--- a/Operating Systems/Report.docx
+++ b/Operating Systems/Report.docx
@@ -2404,6 +2404,9 @@
     </w:p>
     <w:p>
       <w:r>
+        <w:rPr>
+          <w:noProof/>
+        </w:rPr>
         <w:lastRenderedPageBreak/>
         <w:drawing>
           <wp:inline distT="0" distB="0" distL="0" distR="0" wp14:anchorId="20840C72" wp14:editId="04DE329B">
@@ -2444,6 +2447,9 @@
     </w:p>
     <w:p>
       <w:r>
+        <w:rPr>
+          <w:noProof/>
+        </w:rPr>
         <w:drawing>
           <wp:inline distT="0" distB="0" distL="0" distR="0" wp14:anchorId="5E11FEE7" wp14:editId="736CDBE0">
             <wp:extent cx="4353533" cy="1724266"/>
@@ -2483,6 +2489,9 @@
     </w:p>
     <w:p>
       <w:r>
+        <w:rPr>
+          <w:noProof/>
+        </w:rPr>
         <w:drawing>
           <wp:inline distT="0" distB="0" distL="0" distR="0" wp14:anchorId="41B8F9A4" wp14:editId="1F63BA4F">
             <wp:extent cx="5943600" cy="3465195"/>
@@ -2639,6 +2648,7 @@
       </w:pPr>
       <w:r>
         <w:rPr>
+          <w:noProof/>
           <w:lang w:val="pl-PL"/>
         </w:rPr>
         <w:lastRenderedPageBreak/>
@@ -2914,6 +2924,7 @@
       </w:pPr>
       <w:r>
         <w:rPr>
+          <w:noProof/>
           <w:lang w:val="pl-PL"/>
         </w:rPr>
         <w:drawing>
@@ -2962,6 +2973,7 @@
       </w:pPr>
       <w:r>
         <w:rPr>
+          <w:noProof/>
           <w:lang w:val="pl-PL"/>
         </w:rPr>
         <w:drawing>
@@ -3010,6 +3022,7 @@
       </w:pPr>
       <w:r>
         <w:rPr>
+          <w:noProof/>
           <w:lang w:val="pl-PL"/>
         </w:rPr>
         <w:lastRenderedPageBreak/>
@@ -3059,6 +3072,7 @@
       </w:pPr>
       <w:r>
         <w:rPr>
+          <w:noProof/>
           <w:lang w:val="pl-PL"/>
         </w:rPr>
         <w:drawing>
@@ -3347,6 +3361,7 @@
       </w:pPr>
       <w:r>
         <w:rPr>
+          <w:noProof/>
           <w:lang w:val="pl-PL"/>
         </w:rPr>
         <w:lastRenderedPageBreak/>
@@ -3396,6 +3411,7 @@
       </w:pPr>
       <w:r>
         <w:rPr>
+          <w:noProof/>
           <w:lang w:val="pl-PL"/>
         </w:rPr>
         <w:drawing>
@@ -3534,6 +3550,7 @@
       </w:pPr>
       <w:r>
         <w:rPr>
+          <w:noProof/>
           <w:lang w:val="pl-PL"/>
         </w:rPr>
         <w:lastRenderedPageBreak/>
@@ -3583,6 +3600,7 @@
       </w:pPr>
       <w:r>
         <w:rPr>
+          <w:noProof/>
           <w:lang w:val="pl-PL"/>
         </w:rPr>
         <w:drawing>
@@ -3631,6 +3649,7 @@
       </w:pPr>
       <w:r>
         <w:rPr>
+          <w:noProof/>
           <w:lang w:val="pl-PL"/>
         </w:rPr>
         <w:lastRenderedPageBreak/>
@@ -3680,6 +3699,7 @@
       </w:pPr>
       <w:r>
         <w:rPr>
+          <w:noProof/>
           <w:lang w:val="pl-PL"/>
         </w:rPr>
         <w:drawing>
@@ -3728,6 +3748,7 @@
       </w:pPr>
       <w:r>
         <w:rPr>
+          <w:noProof/>
           <w:lang w:val="pl-PL"/>
         </w:rPr>
         <w:lastRenderedPageBreak/>
@@ -3946,6 +3967,7 @@
       </w:pPr>
       <w:r>
         <w:rPr>
+          <w:noProof/>
           <w:lang w:val="pl-PL"/>
         </w:rPr>
         <w:drawing>
@@ -4024,6 +4046,3206 @@
     </w:p>
     <w:p>
       <w:pPr>
+        <w:rPr>
+          <w:lang w:val="pl-PL"/>
+        </w:rPr>
+      </w:pPr>
+    </w:p>
+    <w:p>
+      <w:r>
+        <w:t xml:space="preserve">- </w:t>
+      </w:r>
+      <w:proofErr w:type="spellStart"/>
+      <w:r>
+        <w:t>Ad</w:t>
+      </w:r>
+      <w:r>
+        <w:t>duser</w:t>
+      </w:r>
+      <w:proofErr w:type="spellEnd"/>
+    </w:p>
+    <w:p>
+      <w:r>
+        <w:rPr>
+          <w:noProof/>
+        </w:rPr>
+        <w:drawing>
+          <wp:inline distT="0" distB="0" distL="0" distR="0" wp14:anchorId="2838ACA2" wp14:editId="21438936">
+            <wp:extent cx="5096586" cy="895475"/>
+            <wp:effectExtent l="0" t="0" r="8890" b="0"/>
+            <wp:docPr id="20" name="Picture 20"/>
+            <wp:cNvGraphicFramePr>
+              <a:graphicFrameLocks xmlns:a="http://schemas.openxmlformats.org/drawingml/2006/main" noChangeAspect="1"/>
+            </wp:cNvGraphicFramePr>
+            <a:graphic xmlns:a="http://schemas.openxmlformats.org/drawingml/2006/main">
+              <a:graphicData uri="http://schemas.openxmlformats.org/drawingml/2006/picture">
+                <pic:pic xmlns:pic="http://schemas.openxmlformats.org/drawingml/2006/picture">
+                  <pic:nvPicPr>
+                    <pic:cNvPr id="1" name=""/>
+                    <pic:cNvPicPr/>
+                  </pic:nvPicPr>
+                  <pic:blipFill>
+                    <a:blip r:embed="rId37"/>
+                    <a:stretch>
+                      <a:fillRect/>
+                    </a:stretch>
+                  </pic:blipFill>
+                  <pic:spPr>
+                    <a:xfrm>
+                      <a:off x="0" y="0"/>
+                      <a:ext cx="5096586" cy="895475"/>
+                    </a:xfrm>
+                    <a:prstGeom prst="rect">
+                      <a:avLst/>
+                    </a:prstGeom>
+                  </pic:spPr>
+                </pic:pic>
+              </a:graphicData>
+            </a:graphic>
+          </wp:inline>
+        </w:drawing>
+      </w:r>
+    </w:p>
+    <w:p>
+      <w:pPr>
+        <w:jc w:val="both"/>
+        <w:rPr>
+          <w:lang w:val="pl-PL"/>
+        </w:rPr>
+      </w:pPr>
+      <w:r>
+        <w:rPr>
+          <w:lang w:val="pl-PL"/>
+        </w:rPr>
+        <w:t xml:space="preserve">Komenda </w:t>
+      </w:r>
+      <w:r>
+        <w:rPr>
+          <w:i/>
+          <w:iCs/>
+          <w:lang w:val="pl-PL"/>
+        </w:rPr>
+        <w:t>adduser</w:t>
+      </w:r>
+      <w:r>
+        <w:rPr>
+          <w:i/>
+          <w:iCs/>
+          <w:lang w:val="pl-PL"/>
+        </w:rPr>
+        <w:t xml:space="preserve"> </w:t>
+      </w:r>
+      <w:r>
+        <w:rPr>
+          <w:lang w:val="pl-PL"/>
+        </w:rPr>
+        <w:t>jest odp</w:t>
+      </w:r>
+      <w:r>
+        <w:rPr>
+          <w:lang w:val="pl-PL"/>
+        </w:rPr>
+        <w:t>o</w:t>
+      </w:r>
+      <w:r>
+        <w:rPr>
+          <w:lang w:val="pl-PL"/>
+        </w:rPr>
+        <w:t>wiedzialna z</w:t>
+      </w:r>
+      <w:r>
+        <w:rPr>
+          <w:lang w:val="pl-PL"/>
+        </w:rPr>
+        <w:t xml:space="preserve">a tworzenie </w:t>
+      </w:r>
+      <w:r>
+        <w:rPr>
+          <w:lang w:val="pl-PL"/>
+        </w:rPr>
+        <w:t>n</w:t>
+      </w:r>
+      <w:r>
+        <w:rPr>
+          <w:lang w:val="pl-PL"/>
+        </w:rPr>
+        <w:t>owego użytkownika w systemie, wraz z jego katalogiem domowym.</w:t>
+      </w:r>
+    </w:p>
+    <w:p>
+      <w:pPr>
+        <w:rPr>
+          <w:lang w:val="pl-PL"/>
+        </w:rPr>
+      </w:pPr>
+      <w:r>
+        <w:rPr>
+          <w:lang w:val="pl-PL"/>
+        </w:rPr>
+        <w:t>- Usermod</w:t>
+      </w:r>
+    </w:p>
+    <w:p>
+      <w:r>
+        <w:rPr>
+          <w:noProof/>
+        </w:rPr>
+        <w:drawing>
+          <wp:inline distT="0" distB="0" distL="0" distR="0" wp14:anchorId="61101FA3" wp14:editId="429A925F">
+            <wp:extent cx="5229955" cy="2276793"/>
+            <wp:effectExtent l="0" t="0" r="8890" b="9525"/>
+            <wp:docPr id="34" name="Picture 34"/>
+            <wp:cNvGraphicFramePr>
+              <a:graphicFrameLocks xmlns:a="http://schemas.openxmlformats.org/drawingml/2006/main" noChangeAspect="1"/>
+            </wp:cNvGraphicFramePr>
+            <a:graphic xmlns:a="http://schemas.openxmlformats.org/drawingml/2006/main">
+              <a:graphicData uri="http://schemas.openxmlformats.org/drawingml/2006/picture">
+                <pic:pic xmlns:pic="http://schemas.openxmlformats.org/drawingml/2006/picture">
+                  <pic:nvPicPr>
+                    <pic:cNvPr id="1" name=""/>
+                    <pic:cNvPicPr/>
+                  </pic:nvPicPr>
+                  <pic:blipFill>
+                    <a:blip r:embed="rId38"/>
+                    <a:stretch>
+                      <a:fillRect/>
+                    </a:stretch>
+                  </pic:blipFill>
+                  <pic:spPr>
+                    <a:xfrm>
+                      <a:off x="0" y="0"/>
+                      <a:ext cx="5229955" cy="2276793"/>
+                    </a:xfrm>
+                    <a:prstGeom prst="rect">
+                      <a:avLst/>
+                    </a:prstGeom>
+                  </pic:spPr>
+                </pic:pic>
+              </a:graphicData>
+            </a:graphic>
+          </wp:inline>
+        </w:drawing>
+      </w:r>
+    </w:p>
+    <w:p>
+      <w:pPr>
+        <w:pStyle w:val="ListParagraph"/>
+        <w:numPr>
+          <w:ilvl w:val="0"/>
+          <w:numId w:val="15"/>
+        </w:numPr>
+        <w:jc w:val="both"/>
+        <w:rPr>
+          <w:lang w:val="pl-PL"/>
+        </w:rPr>
+      </w:pPr>
+      <w:r>
+        <w:rPr>
+          <w:b/>
+          <w:bCs/>
+          <w:lang w:val="pl-PL"/>
+        </w:rPr>
+        <w:t>-c</w:t>
+      </w:r>
+      <w:r>
+        <w:rPr>
+          <w:lang w:val="pl-PL"/>
+        </w:rPr>
+        <w:t xml:space="preserve">  dodaje do konta k</w:t>
+      </w:r>
+      <w:r>
+        <w:rPr>
+          <w:lang w:val="pl-PL"/>
+        </w:rPr>
+        <w:t>omentarz</w:t>
+      </w:r>
+    </w:p>
+    <w:p>
+      <w:pPr>
+        <w:pStyle w:val="ListParagraph"/>
+        <w:numPr>
+          <w:ilvl w:val="0"/>
+          <w:numId w:val="15"/>
+        </w:numPr>
+        <w:jc w:val="both"/>
+        <w:rPr>
+          <w:lang w:val="pl-PL"/>
+        </w:rPr>
+      </w:pPr>
+      <w:r>
+        <w:rPr>
+          <w:b/>
+          <w:bCs/>
+          <w:lang w:val="pl-PL"/>
+        </w:rPr>
+        <w:t>-e</w:t>
+      </w:r>
+      <w:r>
+        <w:rPr>
+          <w:lang w:val="pl-PL"/>
+        </w:rPr>
+        <w:t xml:space="preserve">  zmienia datę ważności konta</w:t>
+      </w:r>
+    </w:p>
+    <w:p>
+      <w:pPr>
+        <w:pStyle w:val="ListParagraph"/>
+        <w:numPr>
+          <w:ilvl w:val="0"/>
+          <w:numId w:val="15"/>
+        </w:numPr>
+        <w:jc w:val="both"/>
+        <w:rPr>
+          <w:lang w:val="pl-PL"/>
+        </w:rPr>
+      </w:pPr>
+      <w:r>
+        <w:rPr>
+          <w:b/>
+          <w:bCs/>
+          <w:lang w:val="pl-PL"/>
+        </w:rPr>
+        <w:t>-f</w:t>
+      </w:r>
+      <w:r>
+        <w:rPr>
+          <w:lang w:val="pl-PL"/>
+        </w:rPr>
+        <w:t xml:space="preserve">  </w:t>
+      </w:r>
+      <w:r>
+        <w:rPr>
+          <w:lang w:val="pl-PL"/>
+        </w:rPr>
+        <w:t>określa liczbę dni po wygaśnięciu hasła, po których konto zostanie zablokowane</w:t>
+      </w:r>
+    </w:p>
+    <w:p>
+      <w:pPr>
+        <w:pStyle w:val="ListParagraph"/>
+        <w:numPr>
+          <w:ilvl w:val="0"/>
+          <w:numId w:val="15"/>
+        </w:numPr>
+        <w:jc w:val="both"/>
+        <w:rPr>
+          <w:lang w:val="pl-PL"/>
+        </w:rPr>
+      </w:pPr>
+      <w:r>
+        <w:rPr>
+          <w:b/>
+          <w:bCs/>
+          <w:lang w:val="pl-PL"/>
+        </w:rPr>
+        <w:t>-U</w:t>
+      </w:r>
+      <w:r>
+        <w:rPr>
+          <w:lang w:val="pl-PL"/>
+        </w:rPr>
+        <w:t xml:space="preserve"> </w:t>
+      </w:r>
+      <w:r>
+        <w:rPr>
+          <w:lang w:val="pl-PL"/>
+        </w:rPr>
+        <w:t>odblokowuje hasło użytkownika</w:t>
+      </w:r>
+    </w:p>
+    <w:p>
+      <w:pPr>
+        <w:rPr>
+          <w:lang w:val="pl-PL"/>
+        </w:rPr>
+      </w:pPr>
+    </w:p>
+    <w:p>
+      <w:pPr>
+        <w:rPr>
+          <w:lang w:val="pl-PL"/>
+        </w:rPr>
+      </w:pPr>
+      <w:r>
+        <w:rPr>
+          <w:lang w:val="pl-PL"/>
+        </w:rPr>
+        <w:t>- Userdel</w:t>
+      </w:r>
+    </w:p>
+    <w:p>
+      <w:r>
+        <w:rPr>
+          <w:noProof/>
+        </w:rPr>
+        <w:lastRenderedPageBreak/>
+        <w:drawing>
+          <wp:inline distT="0" distB="0" distL="0" distR="0" wp14:anchorId="2579D7E1" wp14:editId="4E5B8829">
+            <wp:extent cx="5134692" cy="1781424"/>
+            <wp:effectExtent l="0" t="0" r="0" b="9525"/>
+            <wp:docPr id="35" name="Picture 35"/>
+            <wp:cNvGraphicFramePr>
+              <a:graphicFrameLocks xmlns:a="http://schemas.openxmlformats.org/drawingml/2006/main" noChangeAspect="1"/>
+            </wp:cNvGraphicFramePr>
+            <a:graphic xmlns:a="http://schemas.openxmlformats.org/drawingml/2006/main">
+              <a:graphicData uri="http://schemas.openxmlformats.org/drawingml/2006/picture">
+                <pic:pic xmlns:pic="http://schemas.openxmlformats.org/drawingml/2006/picture">
+                  <pic:nvPicPr>
+                    <pic:cNvPr id="1" name=""/>
+                    <pic:cNvPicPr/>
+                  </pic:nvPicPr>
+                  <pic:blipFill>
+                    <a:blip r:embed="rId39"/>
+                    <a:stretch>
+                      <a:fillRect/>
+                    </a:stretch>
+                  </pic:blipFill>
+                  <pic:spPr>
+                    <a:xfrm>
+                      <a:off x="0" y="0"/>
+                      <a:ext cx="5134692" cy="1781424"/>
+                    </a:xfrm>
+                    <a:prstGeom prst="rect">
+                      <a:avLst/>
+                    </a:prstGeom>
+                  </pic:spPr>
+                </pic:pic>
+              </a:graphicData>
+            </a:graphic>
+          </wp:inline>
+        </w:drawing>
+      </w:r>
+    </w:p>
+    <w:p>
+      <w:pPr>
+        <w:jc w:val="both"/>
+        <w:rPr>
+          <w:lang w:val="pl-PL"/>
+        </w:rPr>
+      </w:pPr>
+      <w:r>
+        <w:rPr>
+          <w:lang w:val="pl-PL"/>
+        </w:rPr>
+        <w:t xml:space="preserve">Polecenie </w:t>
+      </w:r>
+      <w:r>
+        <w:rPr>
+          <w:i/>
+          <w:iCs/>
+          <w:lang w:val="pl-PL"/>
+        </w:rPr>
+        <w:t>userdel</w:t>
+      </w:r>
+      <w:r>
+        <w:rPr>
+          <w:lang w:val="pl-PL"/>
+        </w:rPr>
+        <w:t xml:space="preserve"> użyte bez atrybutu -</w:t>
+      </w:r>
+      <w:r>
+        <w:rPr>
+          <w:b/>
+          <w:bCs/>
+          <w:lang w:val="pl-PL"/>
+        </w:rPr>
+        <w:t>r</w:t>
+      </w:r>
+      <w:r>
+        <w:rPr>
+          <w:lang w:val="pl-PL"/>
+        </w:rPr>
+        <w:t xml:space="preserve"> usunie użytkownika systemu, ale zostanie po nim katalog domowy. W celu usunięcia użytkownika, z jego katalogiem domowym i znajdującymi się w nim plikami, należy wpisać polec</w:t>
+      </w:r>
+      <w:r>
+        <w:rPr>
+          <w:lang w:val="pl-PL"/>
+        </w:rPr>
+        <w:t>e</w:t>
+      </w:r>
+      <w:r>
+        <w:rPr>
+          <w:lang w:val="pl-PL"/>
+        </w:rPr>
+        <w:t xml:space="preserve">nie </w:t>
+      </w:r>
+      <w:r>
+        <w:rPr>
+          <w:b/>
+          <w:bCs/>
+          <w:lang w:val="pl-PL"/>
+        </w:rPr>
+        <w:t>userdel -r</w:t>
+      </w:r>
+      <w:r>
+        <w:rPr>
+          <w:b/>
+          <w:bCs/>
+          <w:lang w:val="pl-PL"/>
+        </w:rPr>
+        <w:t>.</w:t>
+      </w:r>
+    </w:p>
+    <w:p>
+      <w:pPr>
+        <w:rPr>
+          <w:lang w:val="pl-PL"/>
+        </w:rPr>
+      </w:pPr>
+    </w:p>
+    <w:p>
+      <w:r>
+        <w:t xml:space="preserve">- </w:t>
+      </w:r>
+      <w:proofErr w:type="spellStart"/>
+      <w:r>
+        <w:t>G</w:t>
+      </w:r>
+      <w:r>
+        <w:t>roupadd</w:t>
+      </w:r>
+      <w:proofErr w:type="spellEnd"/>
+      <w:r>
+        <w:t xml:space="preserve"> / </w:t>
+      </w:r>
+      <w:proofErr w:type="spellStart"/>
+      <w:r>
+        <w:t>groupdel</w:t>
+      </w:r>
+      <w:proofErr w:type="spellEnd"/>
+    </w:p>
+    <w:p>
+      <w:r>
+        <w:rPr>
+          <w:noProof/>
+        </w:rPr>
+        <w:drawing>
+          <wp:inline distT="0" distB="0" distL="0" distR="0" wp14:anchorId="7485D6E8" wp14:editId="4D9285EE">
+            <wp:extent cx="5544324" cy="3753374"/>
+            <wp:effectExtent l="0" t="0" r="0" b="0"/>
+            <wp:docPr id="36" name="Picture 36"/>
+            <wp:cNvGraphicFramePr>
+              <a:graphicFrameLocks xmlns:a="http://schemas.openxmlformats.org/drawingml/2006/main" noChangeAspect="1"/>
+            </wp:cNvGraphicFramePr>
+            <a:graphic xmlns:a="http://schemas.openxmlformats.org/drawingml/2006/main">
+              <a:graphicData uri="http://schemas.openxmlformats.org/drawingml/2006/picture">
+                <pic:pic xmlns:pic="http://schemas.openxmlformats.org/drawingml/2006/picture">
+                  <pic:nvPicPr>
+                    <pic:cNvPr id="1" name=""/>
+                    <pic:cNvPicPr/>
+                  </pic:nvPicPr>
+                  <pic:blipFill>
+                    <a:blip r:embed="rId40"/>
+                    <a:stretch>
+                      <a:fillRect/>
+                    </a:stretch>
+                  </pic:blipFill>
+                  <pic:spPr>
+                    <a:xfrm>
+                      <a:off x="0" y="0"/>
+                      <a:ext cx="5544324" cy="3753374"/>
+                    </a:xfrm>
+                    <a:prstGeom prst="rect">
+                      <a:avLst/>
+                    </a:prstGeom>
+                  </pic:spPr>
+                </pic:pic>
+              </a:graphicData>
+            </a:graphic>
+          </wp:inline>
+        </w:drawing>
+      </w:r>
+    </w:p>
+    <w:p>
+      <w:pPr>
+        <w:rPr>
+          <w:lang w:val="pl-PL"/>
+        </w:rPr>
+      </w:pPr>
+      <w:r>
+        <w:rPr>
+          <w:noProof/>
+        </w:rPr>
+        <w:drawing>
+          <wp:inline distT="0" distB="0" distL="0" distR="0" wp14:anchorId="0C9B9309" wp14:editId="25D37816">
+            <wp:extent cx="5943600" cy="535305"/>
+            <wp:effectExtent l="0" t="0" r="0" b="0"/>
+            <wp:docPr id="37" name="Picture 37"/>
+            <wp:cNvGraphicFramePr>
+              <a:graphicFrameLocks xmlns:a="http://schemas.openxmlformats.org/drawingml/2006/main" noChangeAspect="1"/>
+            </wp:cNvGraphicFramePr>
+            <a:graphic xmlns:a="http://schemas.openxmlformats.org/drawingml/2006/main">
+              <a:graphicData uri="http://schemas.openxmlformats.org/drawingml/2006/picture">
+                <pic:pic xmlns:pic="http://schemas.openxmlformats.org/drawingml/2006/picture">
+                  <pic:nvPicPr>
+                    <pic:cNvPr id="1" name=""/>
+                    <pic:cNvPicPr/>
+                  </pic:nvPicPr>
+                  <pic:blipFill>
+                    <a:blip r:embed="rId41"/>
+                    <a:stretch>
+                      <a:fillRect/>
+                    </a:stretch>
+                  </pic:blipFill>
+                  <pic:spPr>
+                    <a:xfrm>
+                      <a:off x="0" y="0"/>
+                      <a:ext cx="5943600" cy="535305"/>
+                    </a:xfrm>
+                    <a:prstGeom prst="rect">
+                      <a:avLst/>
+                    </a:prstGeom>
+                  </pic:spPr>
+                </pic:pic>
+              </a:graphicData>
+            </a:graphic>
+          </wp:inline>
+        </w:drawing>
+      </w:r>
+    </w:p>
+    <w:p>
+      <w:pPr>
+        <w:jc w:val="both"/>
+        <w:rPr>
+          <w:lang w:val="pl-PL"/>
+        </w:rPr>
+      </w:pPr>
+      <w:r>
+        <w:rPr>
+          <w:lang w:val="pl-PL"/>
+        </w:rPr>
+        <w:t xml:space="preserve">Polecenie </w:t>
+      </w:r>
+      <w:r>
+        <w:rPr>
+          <w:i/>
+          <w:iCs/>
+          <w:lang w:val="pl-PL"/>
+        </w:rPr>
+        <w:t>groupadd</w:t>
+      </w:r>
+      <w:r>
+        <w:rPr>
+          <w:lang w:val="pl-PL"/>
+        </w:rPr>
+        <w:t xml:space="preserve"> tworzy nową g</w:t>
+      </w:r>
+      <w:r>
+        <w:rPr>
+          <w:lang w:val="pl-PL"/>
+        </w:rPr>
+        <w:t xml:space="preserve">rupę, </w:t>
+      </w:r>
+      <w:r>
+        <w:rPr>
+          <w:i/>
+          <w:iCs/>
+          <w:lang w:val="pl-PL"/>
+        </w:rPr>
+        <w:t>userdel</w:t>
+      </w:r>
+      <w:r>
+        <w:rPr>
+          <w:lang w:val="pl-PL"/>
+        </w:rPr>
+        <w:t xml:space="preserve"> usuwa ją.</w:t>
+      </w:r>
+    </w:p>
+    <w:p>
+      <w:pPr>
+        <w:jc w:val="both"/>
+        <w:rPr>
+          <w:lang w:val="pl-PL"/>
+        </w:rPr>
+      </w:pPr>
+      <w:r>
+        <w:rPr>
+          <w:lang w:val="pl-PL"/>
+        </w:rPr>
+        <w:lastRenderedPageBreak/>
+        <w:t>Atrybut -G użyty w polecenie usermod pozwala na zmi</w:t>
+      </w:r>
+      <w:r>
+        <w:rPr>
+          <w:lang w:val="pl-PL"/>
+        </w:rPr>
+        <w:t>a</w:t>
+      </w:r>
+      <w:r>
+        <w:rPr>
+          <w:lang w:val="pl-PL"/>
+        </w:rPr>
+        <w:t>nę lub przypisanie użytkownika do danej grupy bądź grup. Aby dodać użytkownika do wielu grup na raz, należy wprowadzić nazwy grup z przecinkiem między każdą z nich.</w:t>
+      </w:r>
+    </w:p>
+    <w:p>
+      <w:pPr>
+        <w:rPr>
+          <w:lang w:val="pl-PL"/>
+        </w:rPr>
+      </w:pPr>
+    </w:p>
+    <w:p>
+      <w:pPr>
+        <w:rPr>
+          <w:lang w:val="pl-PL"/>
+        </w:rPr>
+      </w:pPr>
+      <w:r>
+        <w:rPr>
+          <w:lang w:val="pl-PL"/>
+        </w:rPr>
+        <w:t>- Ps</w:t>
+      </w:r>
+    </w:p>
+    <w:p>
+      <w:pPr>
+        <w:rPr>
+          <w:lang w:val="pl-PL"/>
+        </w:rPr>
+      </w:pPr>
+      <w:r>
+        <w:rPr>
+          <w:noProof/>
+          <w:lang w:val="pl-PL"/>
+        </w:rPr>
+        <w:drawing>
+          <wp:inline distT="0" distB="0" distL="0" distR="0" wp14:anchorId="1F93A6AB" wp14:editId="7E6DC45C">
+            <wp:extent cx="2648320" cy="1133633"/>
+            <wp:effectExtent l="0" t="0" r="0" b="9525"/>
+            <wp:docPr id="38" name="Picture 38"/>
+            <wp:cNvGraphicFramePr>
+              <a:graphicFrameLocks xmlns:a="http://schemas.openxmlformats.org/drawingml/2006/main" noChangeAspect="1"/>
+            </wp:cNvGraphicFramePr>
+            <a:graphic xmlns:a="http://schemas.openxmlformats.org/drawingml/2006/main">
+              <a:graphicData uri="http://schemas.openxmlformats.org/drawingml/2006/picture">
+                <pic:pic xmlns:pic="http://schemas.openxmlformats.org/drawingml/2006/picture">
+                  <pic:nvPicPr>
+                    <pic:cNvPr id="1" name=""/>
+                    <pic:cNvPicPr/>
+                  </pic:nvPicPr>
+                  <pic:blipFill>
+                    <a:blip r:embed="rId42"/>
+                    <a:stretch>
+                      <a:fillRect/>
+                    </a:stretch>
+                  </pic:blipFill>
+                  <pic:spPr>
+                    <a:xfrm>
+                      <a:off x="0" y="0"/>
+                      <a:ext cx="2648320" cy="1133633"/>
+                    </a:xfrm>
+                    <a:prstGeom prst="rect">
+                      <a:avLst/>
+                    </a:prstGeom>
+                  </pic:spPr>
+                </pic:pic>
+              </a:graphicData>
+            </a:graphic>
+          </wp:inline>
+        </w:drawing>
+      </w:r>
+    </w:p>
+    <w:p>
+      <w:pPr>
+        <w:rPr>
+          <w:lang w:val="pl-PL"/>
+        </w:rPr>
+      </w:pPr>
+      <w:r>
+        <w:rPr>
+          <w:noProof/>
+          <w:lang w:val="pl-PL"/>
+        </w:rPr>
+        <w:drawing>
+          <wp:inline distT="0" distB="0" distL="0" distR="0" wp14:anchorId="406A62AA" wp14:editId="4C57FDB5">
+            <wp:extent cx="3581900" cy="3791479"/>
+            <wp:effectExtent l="0" t="0" r="0" b="0"/>
+            <wp:docPr id="39" name="Picture 39"/>
+            <wp:cNvGraphicFramePr>
+              <a:graphicFrameLocks xmlns:a="http://schemas.openxmlformats.org/drawingml/2006/main" noChangeAspect="1"/>
+            </wp:cNvGraphicFramePr>
+            <a:graphic xmlns:a="http://schemas.openxmlformats.org/drawingml/2006/main">
+              <a:graphicData uri="http://schemas.openxmlformats.org/drawingml/2006/picture">
+                <pic:pic xmlns:pic="http://schemas.openxmlformats.org/drawingml/2006/picture">
+                  <pic:nvPicPr>
+                    <pic:cNvPr id="1" name=""/>
+                    <pic:cNvPicPr/>
+                  </pic:nvPicPr>
+                  <pic:blipFill>
+                    <a:blip r:embed="rId43"/>
+                    <a:stretch>
+                      <a:fillRect/>
+                    </a:stretch>
+                  </pic:blipFill>
+                  <pic:spPr>
+                    <a:xfrm>
+                      <a:off x="0" y="0"/>
+                      <a:ext cx="3581900" cy="3791479"/>
+                    </a:xfrm>
+                    <a:prstGeom prst="rect">
+                      <a:avLst/>
+                    </a:prstGeom>
+                  </pic:spPr>
+                </pic:pic>
+              </a:graphicData>
+            </a:graphic>
+          </wp:inline>
+        </w:drawing>
+      </w:r>
+    </w:p>
+    <w:p>
+      <w:pPr>
+        <w:rPr>
+          <w:lang w:val="pl-PL"/>
+        </w:rPr>
+      </w:pPr>
+      <w:r>
+        <w:rPr>
+          <w:noProof/>
+          <w:lang w:val="pl-PL"/>
+        </w:rPr>
+        <w:drawing>
+          <wp:inline distT="0" distB="0" distL="0" distR="0" wp14:anchorId="0E1BBDE2" wp14:editId="59504FA2">
+            <wp:extent cx="5401429" cy="1095528"/>
+            <wp:effectExtent l="0" t="0" r="8890" b="9525"/>
+            <wp:docPr id="40" name="Picture 40"/>
+            <wp:cNvGraphicFramePr>
+              <a:graphicFrameLocks xmlns:a="http://schemas.openxmlformats.org/drawingml/2006/main" noChangeAspect="1"/>
+            </wp:cNvGraphicFramePr>
+            <a:graphic xmlns:a="http://schemas.openxmlformats.org/drawingml/2006/main">
+              <a:graphicData uri="http://schemas.openxmlformats.org/drawingml/2006/picture">
+                <pic:pic xmlns:pic="http://schemas.openxmlformats.org/drawingml/2006/picture">
+                  <pic:nvPicPr>
+                    <pic:cNvPr id="1" name=""/>
+                    <pic:cNvPicPr/>
+                  </pic:nvPicPr>
+                  <pic:blipFill>
+                    <a:blip r:embed="rId44"/>
+                    <a:stretch>
+                      <a:fillRect/>
+                    </a:stretch>
+                  </pic:blipFill>
+                  <pic:spPr>
+                    <a:xfrm>
+                      <a:off x="0" y="0"/>
+                      <a:ext cx="5401429" cy="1095528"/>
+                    </a:xfrm>
+                    <a:prstGeom prst="rect">
+                      <a:avLst/>
+                    </a:prstGeom>
+                  </pic:spPr>
+                </pic:pic>
+              </a:graphicData>
+            </a:graphic>
+          </wp:inline>
+        </w:drawing>
+      </w:r>
+    </w:p>
+    <w:p>
+      <w:pPr>
+        <w:rPr>
+          <w:lang w:val="pl-PL"/>
+        </w:rPr>
+      </w:pPr>
+      <w:r>
+        <w:rPr>
+          <w:noProof/>
+          <w:lang w:val="pl-PL"/>
+        </w:rPr>
+        <w:lastRenderedPageBreak/>
+        <w:drawing>
+          <wp:inline distT="0" distB="0" distL="0" distR="0" wp14:anchorId="2B99547E" wp14:editId="2EBF86D9">
+            <wp:extent cx="5943600" cy="3260725"/>
+            <wp:effectExtent l="0" t="0" r="0" b="0"/>
+            <wp:docPr id="41" name="Picture 41"/>
+            <wp:cNvGraphicFramePr>
+              <a:graphicFrameLocks xmlns:a="http://schemas.openxmlformats.org/drawingml/2006/main" noChangeAspect="1"/>
+            </wp:cNvGraphicFramePr>
+            <a:graphic xmlns:a="http://schemas.openxmlformats.org/drawingml/2006/main">
+              <a:graphicData uri="http://schemas.openxmlformats.org/drawingml/2006/picture">
+                <pic:pic xmlns:pic="http://schemas.openxmlformats.org/drawingml/2006/picture">
+                  <pic:nvPicPr>
+                    <pic:cNvPr id="1" name=""/>
+                    <pic:cNvPicPr/>
+                  </pic:nvPicPr>
+                  <pic:blipFill>
+                    <a:blip r:embed="rId45"/>
+                    <a:stretch>
+                      <a:fillRect/>
+                    </a:stretch>
+                  </pic:blipFill>
+                  <pic:spPr>
+                    <a:xfrm>
+                      <a:off x="0" y="0"/>
+                      <a:ext cx="5943600" cy="3260725"/>
+                    </a:xfrm>
+                    <a:prstGeom prst="rect">
+                      <a:avLst/>
+                    </a:prstGeom>
+                  </pic:spPr>
+                </pic:pic>
+              </a:graphicData>
+            </a:graphic>
+          </wp:inline>
+        </w:drawing>
+      </w:r>
+    </w:p>
+    <w:p>
+      <w:pPr>
+        <w:rPr>
+          <w:lang w:val="pl-PL"/>
+        </w:rPr>
+      </w:pPr>
+      <w:r>
+        <w:rPr>
+          <w:noProof/>
+          <w:lang w:val="pl-PL"/>
+        </w:rPr>
+        <w:drawing>
+          <wp:inline distT="0" distB="0" distL="0" distR="0" wp14:anchorId="03C4AB46" wp14:editId="2B2C2AAC">
+            <wp:extent cx="5943600" cy="915035"/>
+            <wp:effectExtent l="0" t="0" r="0" b="0"/>
+            <wp:docPr id="42" name="Picture 42"/>
+            <wp:cNvGraphicFramePr>
+              <a:graphicFrameLocks xmlns:a="http://schemas.openxmlformats.org/drawingml/2006/main" noChangeAspect="1"/>
+            </wp:cNvGraphicFramePr>
+            <a:graphic xmlns:a="http://schemas.openxmlformats.org/drawingml/2006/main">
+              <a:graphicData uri="http://schemas.openxmlformats.org/drawingml/2006/picture">
+                <pic:pic xmlns:pic="http://schemas.openxmlformats.org/drawingml/2006/picture">
+                  <pic:nvPicPr>
+                    <pic:cNvPr id="1" name=""/>
+                    <pic:cNvPicPr/>
+                  </pic:nvPicPr>
+                  <pic:blipFill>
+                    <a:blip r:embed="rId46"/>
+                    <a:stretch>
+                      <a:fillRect/>
+                    </a:stretch>
+                  </pic:blipFill>
+                  <pic:spPr>
+                    <a:xfrm>
+                      <a:off x="0" y="0"/>
+                      <a:ext cx="5943600" cy="915035"/>
+                    </a:xfrm>
+                    <a:prstGeom prst="rect">
+                      <a:avLst/>
+                    </a:prstGeom>
+                  </pic:spPr>
+                </pic:pic>
+              </a:graphicData>
+            </a:graphic>
+          </wp:inline>
+        </w:drawing>
+      </w:r>
+    </w:p>
+    <w:p>
+      <w:pPr>
+        <w:rPr>
+          <w:lang w:val="pl-PL"/>
+        </w:rPr>
+      </w:pPr>
+      <w:r>
+        <w:rPr>
+          <w:noProof/>
+          <w:lang w:val="pl-PL"/>
+        </w:rPr>
+        <w:drawing>
+          <wp:inline distT="0" distB="0" distL="0" distR="0" wp14:anchorId="4B057A79" wp14:editId="2C384123">
+            <wp:extent cx="2962688" cy="1066949"/>
+            <wp:effectExtent l="0" t="0" r="0" b="0"/>
+            <wp:docPr id="43" name="Picture 43"/>
+            <wp:cNvGraphicFramePr>
+              <a:graphicFrameLocks xmlns:a="http://schemas.openxmlformats.org/drawingml/2006/main" noChangeAspect="1"/>
+            </wp:cNvGraphicFramePr>
+            <a:graphic xmlns:a="http://schemas.openxmlformats.org/drawingml/2006/main">
+              <a:graphicData uri="http://schemas.openxmlformats.org/drawingml/2006/picture">
+                <pic:pic xmlns:pic="http://schemas.openxmlformats.org/drawingml/2006/picture">
+                  <pic:nvPicPr>
+                    <pic:cNvPr id="1" name=""/>
+                    <pic:cNvPicPr/>
+                  </pic:nvPicPr>
+                  <pic:blipFill>
+                    <a:blip r:embed="rId47"/>
+                    <a:stretch>
+                      <a:fillRect/>
+                    </a:stretch>
+                  </pic:blipFill>
+                  <pic:spPr>
+                    <a:xfrm>
+                      <a:off x="0" y="0"/>
+                      <a:ext cx="2962688" cy="1066949"/>
+                    </a:xfrm>
+                    <a:prstGeom prst="rect">
+                      <a:avLst/>
+                    </a:prstGeom>
+                  </pic:spPr>
+                </pic:pic>
+              </a:graphicData>
+            </a:graphic>
+          </wp:inline>
+        </w:drawing>
+      </w:r>
+    </w:p>
+    <w:p>
+      <w:pPr>
+        <w:rPr>
+          <w:lang w:val="pl-PL"/>
+        </w:rPr>
+      </w:pPr>
+      <w:r>
+        <w:rPr>
+          <w:noProof/>
+          <w:lang w:val="pl-PL"/>
+        </w:rPr>
+        <w:lastRenderedPageBreak/>
+        <w:drawing>
+          <wp:inline distT="0" distB="0" distL="0" distR="0" wp14:anchorId="51C9D091" wp14:editId="256435DE">
+            <wp:extent cx="5943600" cy="3254375"/>
+            <wp:effectExtent l="0" t="0" r="0" b="3175"/>
+            <wp:docPr id="44" name="Picture 44"/>
+            <wp:cNvGraphicFramePr>
+              <a:graphicFrameLocks xmlns:a="http://schemas.openxmlformats.org/drawingml/2006/main" noChangeAspect="1"/>
+            </wp:cNvGraphicFramePr>
+            <a:graphic xmlns:a="http://schemas.openxmlformats.org/drawingml/2006/main">
+              <a:graphicData uri="http://schemas.openxmlformats.org/drawingml/2006/picture">
+                <pic:pic xmlns:pic="http://schemas.openxmlformats.org/drawingml/2006/picture">
+                  <pic:nvPicPr>
+                    <pic:cNvPr id="1" name=""/>
+                    <pic:cNvPicPr/>
+                  </pic:nvPicPr>
+                  <pic:blipFill>
+                    <a:blip r:embed="rId48"/>
+                    <a:stretch>
+                      <a:fillRect/>
+                    </a:stretch>
+                  </pic:blipFill>
+                  <pic:spPr>
+                    <a:xfrm>
+                      <a:off x="0" y="0"/>
+                      <a:ext cx="5943600" cy="3254375"/>
+                    </a:xfrm>
+                    <a:prstGeom prst="rect">
+                      <a:avLst/>
+                    </a:prstGeom>
+                  </pic:spPr>
+                </pic:pic>
+              </a:graphicData>
+            </a:graphic>
+          </wp:inline>
+        </w:drawing>
+      </w:r>
+    </w:p>
+    <w:p>
+      <w:pPr>
+        <w:rPr>
+          <w:lang w:val="pl-PL"/>
+        </w:rPr>
+      </w:pPr>
+      <w:r>
+        <w:rPr>
+          <w:noProof/>
+          <w:lang w:val="pl-PL"/>
+        </w:rPr>
+        <w:drawing>
+          <wp:inline distT="0" distB="0" distL="0" distR="0" wp14:anchorId="5DE52F35" wp14:editId="007C7358">
+            <wp:extent cx="5943600" cy="3308985"/>
+            <wp:effectExtent l="0" t="0" r="0" b="5715"/>
+            <wp:docPr id="45" name="Picture 45"/>
+            <wp:cNvGraphicFramePr>
+              <a:graphicFrameLocks xmlns:a="http://schemas.openxmlformats.org/drawingml/2006/main" noChangeAspect="1"/>
+            </wp:cNvGraphicFramePr>
+            <a:graphic xmlns:a="http://schemas.openxmlformats.org/drawingml/2006/main">
+              <a:graphicData uri="http://schemas.openxmlformats.org/drawingml/2006/picture">
+                <pic:pic xmlns:pic="http://schemas.openxmlformats.org/drawingml/2006/picture">
+                  <pic:nvPicPr>
+                    <pic:cNvPr id="1" name=""/>
+                    <pic:cNvPicPr/>
+                  </pic:nvPicPr>
+                  <pic:blipFill>
+                    <a:blip r:embed="rId49"/>
+                    <a:stretch>
+                      <a:fillRect/>
+                    </a:stretch>
+                  </pic:blipFill>
+                  <pic:spPr>
+                    <a:xfrm>
+                      <a:off x="0" y="0"/>
+                      <a:ext cx="5943600" cy="3308985"/>
+                    </a:xfrm>
+                    <a:prstGeom prst="rect">
+                      <a:avLst/>
+                    </a:prstGeom>
+                  </pic:spPr>
+                </pic:pic>
+              </a:graphicData>
+            </a:graphic>
+          </wp:inline>
+        </w:drawing>
+      </w:r>
+    </w:p>
+    <w:p>
+      <w:pPr>
+        <w:pStyle w:val="ListParagraph"/>
+        <w:numPr>
+          <w:ilvl w:val="0"/>
+          <w:numId w:val="16"/>
+        </w:numPr>
+        <w:jc w:val="both"/>
+        <w:rPr>
+          <w:lang w:val="pl-PL"/>
+        </w:rPr>
+      </w:pPr>
+      <w:r>
+        <w:rPr>
+          <w:lang w:val="pl-PL"/>
+        </w:rPr>
+        <w:t>Komenda Ps służy do wyświetlania list procesów.</w:t>
+      </w:r>
+    </w:p>
+    <w:p>
+      <w:pPr>
+        <w:pStyle w:val="ListParagraph"/>
+        <w:numPr>
+          <w:ilvl w:val="0"/>
+          <w:numId w:val="16"/>
+        </w:numPr>
+        <w:jc w:val="both"/>
+        <w:rPr>
+          <w:lang w:val="pl-PL"/>
+        </w:rPr>
+      </w:pPr>
+      <w:r>
+        <w:rPr>
+          <w:b/>
+          <w:bCs/>
+          <w:lang w:val="pl-PL"/>
+        </w:rPr>
+        <w:t>-e</w:t>
+      </w:r>
+      <w:r>
+        <w:rPr>
+          <w:lang w:val="pl-PL"/>
+        </w:rPr>
+        <w:t xml:space="preserve"> </w:t>
+      </w:r>
+      <w:r>
+        <w:rPr>
+          <w:lang w:val="pl-PL"/>
+        </w:rPr>
+        <w:t>wyświetli wszystkie procesy</w:t>
+      </w:r>
+    </w:p>
+    <w:p>
+      <w:pPr>
+        <w:pStyle w:val="ListParagraph"/>
+        <w:numPr>
+          <w:ilvl w:val="0"/>
+          <w:numId w:val="16"/>
+        </w:numPr>
+        <w:jc w:val="both"/>
+        <w:rPr>
+          <w:lang w:val="pl-PL"/>
+        </w:rPr>
+      </w:pPr>
+      <w:r>
+        <w:rPr>
+          <w:b/>
+          <w:bCs/>
+          <w:lang w:val="pl-PL"/>
+        </w:rPr>
+        <w:t>-A</w:t>
+      </w:r>
+      <w:r>
+        <w:rPr>
+          <w:lang w:val="pl-PL"/>
+        </w:rPr>
+        <w:t xml:space="preserve"> zadziała identycznie z -e, wyświetli wszystkie procesy</w:t>
+      </w:r>
+    </w:p>
+    <w:p>
+      <w:pPr>
+        <w:pStyle w:val="ListParagraph"/>
+        <w:numPr>
+          <w:ilvl w:val="0"/>
+          <w:numId w:val="16"/>
+        </w:numPr>
+        <w:jc w:val="both"/>
+        <w:rPr>
+          <w:lang w:val="pl-PL"/>
+        </w:rPr>
+      </w:pPr>
+      <w:r>
+        <w:rPr>
+          <w:b/>
+          <w:bCs/>
+          <w:lang w:val="pl-PL"/>
+        </w:rPr>
+        <w:t>-f</w:t>
+      </w:r>
+      <w:r>
+        <w:rPr>
+          <w:lang w:val="pl-PL"/>
+        </w:rPr>
+        <w:t xml:space="preserve"> wyświetla większą liczbę kolumn w wyniku</w:t>
+      </w:r>
+    </w:p>
+    <w:p>
+      <w:pPr>
+        <w:pStyle w:val="ListParagraph"/>
+        <w:numPr>
+          <w:ilvl w:val="0"/>
+          <w:numId w:val="16"/>
+        </w:numPr>
+        <w:jc w:val="both"/>
+        <w:rPr>
+          <w:lang w:val="pl-PL"/>
+        </w:rPr>
+      </w:pPr>
+      <w:r>
+        <w:rPr>
+          <w:b/>
+          <w:bCs/>
+          <w:lang w:val="pl-PL"/>
+        </w:rPr>
+        <w:t>-u</w:t>
+      </w:r>
+      <w:r>
+        <w:rPr>
+          <w:lang w:val="pl-PL"/>
+        </w:rPr>
+        <w:t xml:space="preserve"> pokazuje procesy należące do podanego użytkownika</w:t>
+      </w:r>
+    </w:p>
+    <w:p>
+      <w:pPr>
+        <w:pStyle w:val="ListParagraph"/>
+        <w:numPr>
+          <w:ilvl w:val="0"/>
+          <w:numId w:val="16"/>
+        </w:numPr>
+        <w:jc w:val="both"/>
+        <w:rPr>
+          <w:b/>
+          <w:bCs/>
+          <w:lang w:val="pl-PL"/>
+        </w:rPr>
+      </w:pPr>
+      <w:r>
+        <w:rPr>
+          <w:b/>
+          <w:bCs/>
+          <w:lang w:val="pl-PL"/>
+        </w:rPr>
+        <w:t>-a</w:t>
+      </w:r>
+      <w:r>
+        <w:rPr>
+          <w:b/>
+          <w:bCs/>
+          <w:lang w:val="pl-PL"/>
+        </w:rPr>
+        <w:t xml:space="preserve"> </w:t>
+      </w:r>
+      <w:r>
+        <w:rPr>
+          <w:lang w:val="pl-PL"/>
+        </w:rPr>
+        <w:t>ukazuje wszystkie procesu oprócz liderów sesji i tych związanych z terminalem</w:t>
+      </w:r>
+    </w:p>
+    <w:p>
+      <w:pPr>
+        <w:pStyle w:val="ListParagraph"/>
+        <w:numPr>
+          <w:ilvl w:val="0"/>
+          <w:numId w:val="16"/>
+        </w:numPr>
+        <w:jc w:val="both"/>
+        <w:rPr>
+          <w:lang w:val="pl-PL"/>
+        </w:rPr>
+      </w:pPr>
+      <w:r>
+        <w:rPr>
+          <w:b/>
+          <w:bCs/>
+          <w:lang w:val="pl-PL"/>
+        </w:rPr>
+        <w:t>-aux</w:t>
+      </w:r>
+      <w:r>
+        <w:rPr>
+          <w:lang w:val="pl-PL"/>
+        </w:rPr>
+        <w:t xml:space="preserve"> </w:t>
+      </w:r>
+      <w:r>
+        <w:rPr>
+          <w:lang w:val="pl-PL"/>
+        </w:rPr>
+        <w:t>pozwoli na wyświet</w:t>
+      </w:r>
+      <w:r>
+        <w:rPr>
+          <w:lang w:val="pl-PL"/>
+        </w:rPr>
+        <w:t>l</w:t>
+      </w:r>
+      <w:r>
+        <w:rPr>
+          <w:lang w:val="pl-PL"/>
+        </w:rPr>
+        <w:t>enie procesów wszy</w:t>
+      </w:r>
+      <w:r>
+        <w:rPr>
+          <w:lang w:val="pl-PL"/>
+        </w:rPr>
+        <w:t>s</w:t>
+      </w:r>
+      <w:r>
+        <w:rPr>
+          <w:lang w:val="pl-PL"/>
+        </w:rPr>
+        <w:t>tkich uży</w:t>
+      </w:r>
+      <w:r>
+        <w:rPr>
+          <w:lang w:val="pl-PL"/>
+        </w:rPr>
+        <w:t>t</w:t>
+      </w:r>
+      <w:r>
+        <w:rPr>
+          <w:lang w:val="pl-PL"/>
+        </w:rPr>
+        <w:t>kowników systemu</w:t>
+      </w:r>
+    </w:p>
+    <w:p>
+      <w:pPr>
+        <w:pStyle w:val="ListParagraph"/>
+        <w:jc w:val="both"/>
+        <w:rPr>
+          <w:lang w:val="pl-PL"/>
+        </w:rPr>
+      </w:pPr>
+    </w:p>
+    <w:p>
+      <w:pPr>
+        <w:pStyle w:val="ListParagraph"/>
+        <w:numPr>
+          <w:ilvl w:val="1"/>
+          <w:numId w:val="16"/>
+        </w:numPr>
+        <w:jc w:val="both"/>
+        <w:rPr>
+          <w:lang w:val="pl-PL"/>
+        </w:rPr>
+      </w:pPr>
+      <w:r>
+        <w:rPr>
+          <w:b/>
+          <w:bCs/>
+          <w:lang w:val="pl-PL"/>
+        </w:rPr>
+        <w:t xml:space="preserve">PID </w:t>
+      </w:r>
+      <w:r>
+        <w:rPr>
+          <w:lang w:val="pl-PL"/>
+        </w:rPr>
+        <w:t>– numer identyfikacyjny procesu</w:t>
+      </w:r>
+    </w:p>
+    <w:p>
+      <w:pPr>
+        <w:pStyle w:val="ListParagraph"/>
+        <w:numPr>
+          <w:ilvl w:val="1"/>
+          <w:numId w:val="16"/>
+        </w:numPr>
+        <w:jc w:val="both"/>
+        <w:rPr>
+          <w:lang w:val="pl-PL"/>
+        </w:rPr>
+      </w:pPr>
+      <w:r>
+        <w:rPr>
+          <w:b/>
+          <w:bCs/>
+          <w:lang w:val="pl-PL"/>
+        </w:rPr>
+        <w:t xml:space="preserve">TTY </w:t>
+      </w:r>
+      <w:r>
+        <w:rPr>
+          <w:lang w:val="pl-PL"/>
+        </w:rPr>
+        <w:t>– nazwa konsoli, do której zalogowany jest użytkownik</w:t>
+      </w:r>
+    </w:p>
+    <w:p>
+      <w:pPr>
+        <w:pStyle w:val="ListParagraph"/>
+        <w:numPr>
+          <w:ilvl w:val="1"/>
+          <w:numId w:val="16"/>
+        </w:numPr>
+        <w:jc w:val="both"/>
+        <w:rPr>
+          <w:lang w:val="pl-PL"/>
+        </w:rPr>
+      </w:pPr>
+      <w:r>
+        <w:rPr>
+          <w:b/>
+          <w:bCs/>
+          <w:lang w:val="pl-PL"/>
+        </w:rPr>
+        <w:t xml:space="preserve">TIME </w:t>
+      </w:r>
+      <w:r>
+        <w:rPr>
+          <w:lang w:val="pl-PL"/>
+        </w:rPr>
+        <w:t>– ilość przetwarzania czasu, którą wykorzystał dany proces</w:t>
+      </w:r>
+    </w:p>
+    <w:p>
+      <w:pPr>
+        <w:pStyle w:val="ListParagraph"/>
+        <w:numPr>
+          <w:ilvl w:val="1"/>
+          <w:numId w:val="16"/>
+        </w:numPr>
+        <w:jc w:val="both"/>
+        <w:rPr>
+          <w:lang w:val="pl-PL"/>
+        </w:rPr>
+      </w:pPr>
+      <w:r>
+        <w:rPr>
+          <w:b/>
+          <w:bCs/>
+          <w:lang w:val="pl-PL"/>
+        </w:rPr>
+        <w:t xml:space="preserve">CMD </w:t>
+      </w:r>
+      <w:r>
+        <w:rPr>
+          <w:lang w:val="pl-PL"/>
+        </w:rPr>
+        <w:t>– nazwa polecenia, odpowiedzialnego za ur</w:t>
+      </w:r>
+      <w:r>
+        <w:rPr>
+          <w:lang w:val="pl-PL"/>
+        </w:rPr>
+        <w:t>u</w:t>
+      </w:r>
+      <w:r>
+        <w:rPr>
+          <w:lang w:val="pl-PL"/>
+        </w:rPr>
+        <w:t>chomienie procesu</w:t>
+      </w:r>
+    </w:p>
+    <w:p>
+      <w:pPr>
+        <w:jc w:val="both"/>
+        <w:rPr>
+          <w:lang w:val="pl-PL"/>
+        </w:rPr>
+      </w:pPr>
+    </w:p>
+    <w:p>
+      <w:pPr>
+        <w:jc w:val="both"/>
+        <w:rPr>
+          <w:lang w:val="pl-PL"/>
+        </w:rPr>
+      </w:pPr>
+      <w:r>
+        <w:rPr>
+          <w:lang w:val="pl-PL"/>
+        </w:rPr>
+        <w:t>- Top</w:t>
+      </w:r>
+    </w:p>
+    <w:p>
+      <w:pPr>
+        <w:jc w:val="both"/>
+        <w:rPr>
+          <w:lang w:val="pl-PL"/>
+        </w:rPr>
+      </w:pPr>
+      <w:r>
+        <w:rPr>
+          <w:noProof/>
+          <w:lang w:val="pl-PL"/>
+        </w:rPr>
+        <w:drawing>
+          <wp:inline distT="0" distB="0" distL="0" distR="0" wp14:anchorId="77815B0A" wp14:editId="683A5BCE">
+            <wp:extent cx="5943600" cy="3326765"/>
+            <wp:effectExtent l="0" t="0" r="0" b="6985"/>
+            <wp:docPr id="47" name="Picture 47"/>
+            <wp:cNvGraphicFramePr>
+              <a:graphicFrameLocks xmlns:a="http://schemas.openxmlformats.org/drawingml/2006/main" noChangeAspect="1"/>
+            </wp:cNvGraphicFramePr>
+            <a:graphic xmlns:a="http://schemas.openxmlformats.org/drawingml/2006/main">
+              <a:graphicData uri="http://schemas.openxmlformats.org/drawingml/2006/picture">
+                <pic:pic xmlns:pic="http://schemas.openxmlformats.org/drawingml/2006/picture">
+                  <pic:nvPicPr>
+                    <pic:cNvPr id="1" name=""/>
+                    <pic:cNvPicPr/>
+                  </pic:nvPicPr>
+                  <pic:blipFill>
+                    <a:blip r:embed="rId50"/>
+                    <a:stretch>
+                      <a:fillRect/>
+                    </a:stretch>
+                  </pic:blipFill>
+                  <pic:spPr>
+                    <a:xfrm>
+                      <a:off x="0" y="0"/>
+                      <a:ext cx="5943600" cy="3326765"/>
+                    </a:xfrm>
+                    <a:prstGeom prst="rect">
+                      <a:avLst/>
+                    </a:prstGeom>
+                  </pic:spPr>
+                </pic:pic>
+              </a:graphicData>
+            </a:graphic>
+          </wp:inline>
+        </w:drawing>
+      </w:r>
+    </w:p>
+    <w:p>
+      <w:pPr>
+        <w:jc w:val="both"/>
+        <w:rPr>
+          <w:lang w:val="pl-PL"/>
+        </w:rPr>
+      </w:pPr>
+      <w:r>
+        <w:rPr>
+          <w:lang w:val="pl-PL"/>
+        </w:rPr>
+        <w:t>Program top pozwala na monitorowanie tego, co aktualnie dzieje się w naszym systemie.</w:t>
+      </w:r>
+    </w:p>
+    <w:p>
+      <w:pPr>
+        <w:pStyle w:val="ListParagraph"/>
+        <w:numPr>
+          <w:ilvl w:val="0"/>
+          <w:numId w:val="17"/>
+        </w:numPr>
+        <w:jc w:val="both"/>
+        <w:rPr>
+          <w:lang w:val="pl-PL"/>
+        </w:rPr>
+      </w:pPr>
+      <w:r>
+        <w:rPr>
+          <w:b/>
+          <w:bCs/>
+          <w:lang w:val="pl-PL"/>
+        </w:rPr>
+        <w:t>h</w:t>
+      </w:r>
+      <w:r>
+        <w:rPr>
+          <w:lang w:val="pl-PL"/>
+        </w:rPr>
+        <w:t xml:space="preserve"> wyświetla więcej opcji</w:t>
+      </w:r>
+    </w:p>
+    <w:p>
+      <w:pPr>
+        <w:pStyle w:val="ListParagraph"/>
+        <w:numPr>
+          <w:ilvl w:val="0"/>
+          <w:numId w:val="17"/>
+        </w:numPr>
+        <w:jc w:val="both"/>
+        <w:rPr>
+          <w:lang w:val="pl-PL"/>
+        </w:rPr>
+      </w:pPr>
+      <w:r>
+        <w:rPr>
+          <w:b/>
+          <w:bCs/>
+          <w:lang w:val="pl-PL"/>
+        </w:rPr>
+        <w:t xml:space="preserve">i </w:t>
+      </w:r>
+      <w:r>
+        <w:rPr>
+          <w:lang w:val="pl-PL"/>
+        </w:rPr>
+        <w:t>wyświetla obacnie uruchomione procesy</w:t>
+      </w:r>
+    </w:p>
+    <w:p>
+      <w:pPr>
+        <w:pStyle w:val="ListParagraph"/>
+        <w:numPr>
+          <w:ilvl w:val="0"/>
+          <w:numId w:val="17"/>
+        </w:numPr>
+        <w:jc w:val="both"/>
+        <w:rPr>
+          <w:lang w:val="pl-PL"/>
+        </w:rPr>
+      </w:pPr>
+      <w:r>
+        <w:rPr>
+          <w:b/>
+          <w:bCs/>
+          <w:lang w:val="pl-PL"/>
+        </w:rPr>
+        <w:t>u</w:t>
+      </w:r>
+      <w:r>
+        <w:rPr>
+          <w:lang w:val="pl-PL"/>
+        </w:rPr>
+        <w:t xml:space="preserve"> pozwala na wpisanie użytkownika, którego procesy mają zostać wyświetlone</w:t>
+      </w:r>
+    </w:p>
+    <w:p>
+      <w:pPr>
+        <w:jc w:val="both"/>
+        <w:rPr>
+          <w:lang w:val="pl-PL"/>
+        </w:rPr>
+      </w:pPr>
+      <w:r>
+        <w:rPr>
+          <w:lang w:val="pl-PL"/>
+        </w:rPr>
+        <w:t>Kolumny:</w:t>
+      </w:r>
+    </w:p>
+    <w:p>
+      <w:pPr>
+        <w:pStyle w:val="ListParagraph"/>
+        <w:numPr>
+          <w:ilvl w:val="0"/>
+          <w:numId w:val="18"/>
+        </w:numPr>
+        <w:jc w:val="both"/>
+        <w:rPr>
+          <w:b/>
+          <w:bCs/>
+          <w:lang w:val="pl-PL"/>
+        </w:rPr>
+      </w:pPr>
+      <w:r>
+        <w:rPr>
+          <w:b/>
+          <w:bCs/>
+          <w:lang w:val="pl-PL"/>
+        </w:rPr>
+        <w:t>PID</w:t>
+      </w:r>
+      <w:r>
+        <w:rPr>
+          <w:lang w:val="pl-PL"/>
+        </w:rPr>
+        <w:t xml:space="preserve"> – Id danego procesu</w:t>
+      </w:r>
+    </w:p>
+    <w:p>
+      <w:pPr>
+        <w:pStyle w:val="ListParagraph"/>
+        <w:numPr>
+          <w:ilvl w:val="0"/>
+          <w:numId w:val="18"/>
+        </w:numPr>
+        <w:jc w:val="both"/>
+        <w:rPr>
+          <w:b/>
+          <w:bCs/>
+          <w:lang w:val="pl-PL"/>
+        </w:rPr>
+      </w:pPr>
+      <w:r>
+        <w:rPr>
+          <w:b/>
+          <w:bCs/>
+          <w:lang w:val="pl-PL"/>
+        </w:rPr>
+        <w:t>USER</w:t>
+      </w:r>
+      <w:r>
+        <w:rPr>
+          <w:lang w:val="pl-PL"/>
+        </w:rPr>
+        <w:t xml:space="preserve"> – Użytkownik, od którego dany proces się wywodzi</w:t>
+      </w:r>
+    </w:p>
+    <w:p>
+      <w:pPr>
+        <w:pStyle w:val="ListParagraph"/>
+        <w:numPr>
+          <w:ilvl w:val="0"/>
+          <w:numId w:val="18"/>
+        </w:numPr>
+        <w:jc w:val="both"/>
+        <w:rPr>
+          <w:b/>
+          <w:bCs/>
+          <w:lang w:val="pl-PL"/>
+        </w:rPr>
+      </w:pPr>
+      <w:r>
+        <w:rPr>
+          <w:b/>
+          <w:bCs/>
+          <w:lang w:val="pl-PL"/>
+        </w:rPr>
+        <w:t>PR</w:t>
+      </w:r>
+      <w:r>
+        <w:t xml:space="preserve"> – </w:t>
+      </w:r>
+      <w:r>
+        <w:rPr>
+          <w:lang w:val="pl-PL"/>
+        </w:rPr>
+        <w:t>Priorytet procesu</w:t>
+      </w:r>
+    </w:p>
+    <w:p>
+      <w:pPr>
+        <w:pStyle w:val="ListParagraph"/>
+        <w:numPr>
+          <w:ilvl w:val="0"/>
+          <w:numId w:val="18"/>
+        </w:numPr>
+        <w:jc w:val="both"/>
+        <w:rPr>
+          <w:b/>
+          <w:bCs/>
+          <w:lang w:val="pl-PL"/>
+        </w:rPr>
+      </w:pPr>
+      <w:r>
+        <w:rPr>
+          <w:b/>
+          <w:bCs/>
+          <w:lang w:val="pl-PL"/>
+        </w:rPr>
+        <w:t>NI</w:t>
+      </w:r>
+      <w:r>
+        <w:rPr>
+          <w:b/>
+          <w:bCs/>
+          <w:lang w:val="pl-PL"/>
+        </w:rPr>
+        <w:t xml:space="preserve"> </w:t>
+      </w:r>
+      <w:r>
+        <w:rPr>
+          <w:lang w:val="pl-PL"/>
+        </w:rPr>
+        <w:t>– Wartość ‘Nice’ procesu</w:t>
+      </w:r>
+    </w:p>
+    <w:p>
+      <w:pPr>
+        <w:pStyle w:val="ListParagraph"/>
+        <w:numPr>
+          <w:ilvl w:val="0"/>
+          <w:numId w:val="18"/>
+        </w:numPr>
+        <w:jc w:val="both"/>
+        <w:rPr>
+          <w:b/>
+          <w:bCs/>
+          <w:lang w:val="pl-PL"/>
+        </w:rPr>
+      </w:pPr>
+      <w:r>
+        <w:rPr>
+          <w:b/>
+          <w:bCs/>
+          <w:lang w:val="pl-PL"/>
+        </w:rPr>
+        <w:t>VIRT</w:t>
+      </w:r>
+      <w:r>
+        <w:rPr>
+          <w:lang w:val="pl-PL"/>
+        </w:rPr>
+        <w:t xml:space="preserve"> – Wielkość wirtualnego obr</w:t>
+      </w:r>
+      <w:r>
+        <w:rPr>
+          <w:lang w:val="pl-PL"/>
+        </w:rPr>
+        <w:t>azu procesu</w:t>
+      </w:r>
+    </w:p>
+    <w:p>
+      <w:pPr>
+        <w:pStyle w:val="ListParagraph"/>
+        <w:numPr>
+          <w:ilvl w:val="0"/>
+          <w:numId w:val="18"/>
+        </w:numPr>
+        <w:jc w:val="both"/>
+        <w:rPr>
+          <w:b/>
+          <w:bCs/>
+          <w:lang w:val="pl-PL"/>
+        </w:rPr>
+      </w:pPr>
+      <w:r>
+        <w:rPr>
+          <w:b/>
+          <w:bCs/>
+          <w:lang w:val="pl-PL"/>
+        </w:rPr>
+        <w:t>RES</w:t>
+      </w:r>
+      <w:r>
+        <w:rPr>
+          <w:lang w:val="pl-PL"/>
+        </w:rPr>
+        <w:t xml:space="preserve"> – Pamięć fizyczna używana p</w:t>
+      </w:r>
+      <w:r>
+        <w:rPr>
+          <w:lang w:val="pl-PL"/>
+        </w:rPr>
+        <w:t>rzez proces</w:t>
+      </w:r>
+    </w:p>
+    <w:p>
+      <w:pPr>
+        <w:pStyle w:val="ListParagraph"/>
+        <w:numPr>
+          <w:ilvl w:val="0"/>
+          <w:numId w:val="18"/>
+        </w:numPr>
+        <w:jc w:val="both"/>
+        <w:rPr>
+          <w:b/>
+          <w:bCs/>
+          <w:lang w:val="pl-PL"/>
+        </w:rPr>
+      </w:pPr>
+      <w:r>
+        <w:rPr>
+          <w:b/>
+          <w:bCs/>
+          <w:lang w:val="pl-PL"/>
+        </w:rPr>
+        <w:t>SHR</w:t>
+      </w:r>
+      <w:r>
+        <w:rPr>
+          <w:lang w:val="pl-PL"/>
+        </w:rPr>
+        <w:t xml:space="preserve"> – Pamięć współdzielona przez p</w:t>
+      </w:r>
+      <w:r>
+        <w:rPr>
+          <w:lang w:val="pl-PL"/>
+        </w:rPr>
+        <w:t>roces</w:t>
+      </w:r>
+    </w:p>
+    <w:p>
+      <w:pPr>
+        <w:pStyle w:val="ListParagraph"/>
+        <w:numPr>
+          <w:ilvl w:val="0"/>
+          <w:numId w:val="18"/>
+        </w:numPr>
+        <w:jc w:val="both"/>
+        <w:rPr>
+          <w:b/>
+          <w:bCs/>
+        </w:rPr>
+      </w:pPr>
+      <w:r>
+        <w:rPr>
+          <w:b/>
+          <w:bCs/>
+        </w:rPr>
+        <w:t>S</w:t>
+      </w:r>
+      <w:r>
+        <w:t xml:space="preserve"> – Stan </w:t>
+      </w:r>
+      <w:proofErr w:type="spellStart"/>
+      <w:r>
+        <w:t>procesu</w:t>
+      </w:r>
+      <w:proofErr w:type="spellEnd"/>
+      <w:r>
+        <w:t xml:space="preserve"> (Sleep, Runnin</w:t>
+      </w:r>
+      <w:r>
+        <w:t>g, etc.)</w:t>
+      </w:r>
+    </w:p>
+    <w:p>
+      <w:pPr>
+        <w:pStyle w:val="ListParagraph"/>
+        <w:numPr>
+          <w:ilvl w:val="0"/>
+          <w:numId w:val="18"/>
+        </w:numPr>
+        <w:jc w:val="both"/>
+        <w:rPr>
+          <w:b/>
+          <w:bCs/>
+          <w:lang w:val="pl-PL"/>
+        </w:rPr>
+      </w:pPr>
+      <w:r>
+        <w:rPr>
+          <w:b/>
+          <w:bCs/>
+          <w:lang w:val="pl-PL"/>
+        </w:rPr>
+        <w:t>%CPU</w:t>
+      </w:r>
+      <w:r>
+        <w:rPr>
+          <w:b/>
+          <w:bCs/>
+          <w:lang w:val="pl-PL"/>
+        </w:rPr>
+        <w:t xml:space="preserve"> </w:t>
+      </w:r>
+      <w:r>
+        <w:rPr>
+          <w:b/>
+          <w:bCs/>
+          <w:lang w:val="pl-PL"/>
+        </w:rPr>
+        <w:t>–</w:t>
+      </w:r>
+      <w:r>
+        <w:rPr>
+          <w:b/>
+          <w:bCs/>
+          <w:lang w:val="pl-PL"/>
+        </w:rPr>
+        <w:t xml:space="preserve"> </w:t>
+      </w:r>
+      <w:r>
+        <w:rPr>
+          <w:lang w:val="pl-PL"/>
+        </w:rPr>
+        <w:t>Zużycie CPU przez dany proces</w:t>
+      </w:r>
+    </w:p>
+    <w:p>
+      <w:pPr>
+        <w:pStyle w:val="ListParagraph"/>
+        <w:numPr>
+          <w:ilvl w:val="0"/>
+          <w:numId w:val="18"/>
+        </w:numPr>
+        <w:jc w:val="both"/>
+        <w:rPr>
+          <w:b/>
+          <w:bCs/>
+          <w:lang w:val="pl-PL"/>
+        </w:rPr>
+      </w:pPr>
+      <w:r>
+        <w:rPr>
+          <w:b/>
+          <w:bCs/>
+          <w:lang w:val="pl-PL"/>
+        </w:rPr>
+        <w:t>%MEM</w:t>
+      </w:r>
+      <w:r>
+        <w:rPr>
+          <w:lang w:val="pl-PL"/>
+        </w:rPr>
+        <w:t xml:space="preserve"> – Procentowy udział w p</w:t>
+      </w:r>
+      <w:r>
+        <w:rPr>
+          <w:lang w:val="pl-PL"/>
+        </w:rPr>
+        <w:t>amięci fizycznej systemu</w:t>
+      </w:r>
+    </w:p>
+    <w:p>
+      <w:pPr>
+        <w:pStyle w:val="ListParagraph"/>
+        <w:numPr>
+          <w:ilvl w:val="0"/>
+          <w:numId w:val="18"/>
+        </w:numPr>
+        <w:jc w:val="both"/>
+        <w:rPr>
+          <w:b/>
+          <w:bCs/>
+          <w:lang w:val="pl-PL"/>
+        </w:rPr>
+      </w:pPr>
+      <w:r>
+        <w:rPr>
+          <w:b/>
+          <w:bCs/>
+          <w:lang w:val="pl-PL"/>
+        </w:rPr>
+        <w:lastRenderedPageBreak/>
+        <w:t>TIME+</w:t>
+      </w:r>
+      <w:r>
+        <w:rPr>
+          <w:lang w:val="pl-PL"/>
+        </w:rPr>
+        <w:t xml:space="preserve"> - Całkowity czas od w</w:t>
+      </w:r>
+      <w:r>
+        <w:rPr>
+          <w:lang w:val="pl-PL"/>
+        </w:rPr>
+        <w:t>ystartowania</w:t>
+      </w:r>
+    </w:p>
+    <w:p>
+      <w:pPr>
+        <w:pStyle w:val="ListParagraph"/>
+        <w:numPr>
+          <w:ilvl w:val="0"/>
+          <w:numId w:val="18"/>
+        </w:numPr>
+        <w:jc w:val="both"/>
+        <w:rPr>
+          <w:b/>
+          <w:bCs/>
+          <w:lang w:val="pl-PL"/>
+        </w:rPr>
+      </w:pPr>
+      <w:r>
+        <w:rPr>
+          <w:b/>
+          <w:bCs/>
+          <w:lang w:val="pl-PL"/>
+        </w:rPr>
+        <w:t>COMMAND</w:t>
+      </w:r>
+      <w:r>
+        <w:t xml:space="preserve"> – Komenda </w:t>
+      </w:r>
+      <w:proofErr w:type="spellStart"/>
+      <w:r>
+        <w:t>procesu</w:t>
+      </w:r>
+      <w:proofErr w:type="spellEnd"/>
+    </w:p>
+    <w:p>
+      <w:pPr>
+        <w:jc w:val="both"/>
+        <w:rPr>
+          <w:b/>
+          <w:bCs/>
+          <w:lang w:val="pl-PL"/>
+        </w:rPr>
+      </w:pPr>
+    </w:p>
+    <w:p>
+      <w:pPr>
+        <w:jc w:val="both"/>
+        <w:rPr>
+          <w:b/>
+          <w:bCs/>
+          <w:lang w:val="pl-PL"/>
+        </w:rPr>
+      </w:pPr>
+      <w:r>
+        <w:rPr>
+          <w:b/>
+          <w:bCs/>
+          <w:noProof/>
+          <w:lang w:val="pl-PL"/>
+        </w:rPr>
+        <w:drawing>
+          <wp:inline distT="0" distB="0" distL="0" distR="0" wp14:anchorId="2340D87D" wp14:editId="09BE06BC">
+            <wp:extent cx="2924583" cy="428685"/>
+            <wp:effectExtent l="0" t="0" r="0" b="9525"/>
+            <wp:docPr id="48" name="Picture 48"/>
+            <wp:cNvGraphicFramePr>
+              <a:graphicFrameLocks xmlns:a="http://schemas.openxmlformats.org/drawingml/2006/main" noChangeAspect="1"/>
+            </wp:cNvGraphicFramePr>
+            <a:graphic xmlns:a="http://schemas.openxmlformats.org/drawingml/2006/main">
+              <a:graphicData uri="http://schemas.openxmlformats.org/drawingml/2006/picture">
+                <pic:pic xmlns:pic="http://schemas.openxmlformats.org/drawingml/2006/picture">
+                  <pic:nvPicPr>
+                    <pic:cNvPr id="1" name=""/>
+                    <pic:cNvPicPr/>
+                  </pic:nvPicPr>
+                  <pic:blipFill>
+                    <a:blip r:embed="rId51"/>
+                    <a:stretch>
+                      <a:fillRect/>
+                    </a:stretch>
+                  </pic:blipFill>
+                  <pic:spPr>
+                    <a:xfrm>
+                      <a:off x="0" y="0"/>
+                      <a:ext cx="2924583" cy="428685"/>
+                    </a:xfrm>
+                    <a:prstGeom prst="rect">
+                      <a:avLst/>
+                    </a:prstGeom>
+                  </pic:spPr>
+                </pic:pic>
+              </a:graphicData>
+            </a:graphic>
+          </wp:inline>
+        </w:drawing>
+      </w:r>
+    </w:p>
+    <w:p>
+      <w:pPr>
+        <w:jc w:val="both"/>
+        <w:rPr>
+          <w:b/>
+          <w:bCs/>
+          <w:lang w:val="pl-PL"/>
+        </w:rPr>
+      </w:pPr>
+      <w:r>
+        <w:rPr>
+          <w:b/>
+          <w:bCs/>
+          <w:noProof/>
+          <w:lang w:val="pl-PL"/>
+        </w:rPr>
+        <w:drawing>
+          <wp:inline distT="0" distB="0" distL="0" distR="0" wp14:anchorId="6CCB7E3A" wp14:editId="3772424F">
+            <wp:extent cx="5943600" cy="396875"/>
+            <wp:effectExtent l="0" t="0" r="0" b="3175"/>
+            <wp:docPr id="49" name="Picture 49"/>
+            <wp:cNvGraphicFramePr>
+              <a:graphicFrameLocks xmlns:a="http://schemas.openxmlformats.org/drawingml/2006/main" noChangeAspect="1"/>
+            </wp:cNvGraphicFramePr>
+            <a:graphic xmlns:a="http://schemas.openxmlformats.org/drawingml/2006/main">
+              <a:graphicData uri="http://schemas.openxmlformats.org/drawingml/2006/picture">
+                <pic:pic xmlns:pic="http://schemas.openxmlformats.org/drawingml/2006/picture">
+                  <pic:nvPicPr>
+                    <pic:cNvPr id="1" name=""/>
+                    <pic:cNvPicPr/>
+                  </pic:nvPicPr>
+                  <pic:blipFill>
+                    <a:blip r:embed="rId52"/>
+                    <a:stretch>
+                      <a:fillRect/>
+                    </a:stretch>
+                  </pic:blipFill>
+                  <pic:spPr>
+                    <a:xfrm>
+                      <a:off x="0" y="0"/>
+                      <a:ext cx="5943600" cy="396875"/>
+                    </a:xfrm>
+                    <a:prstGeom prst="rect">
+                      <a:avLst/>
+                    </a:prstGeom>
+                  </pic:spPr>
+                </pic:pic>
+              </a:graphicData>
+            </a:graphic>
+          </wp:inline>
+        </w:drawing>
+      </w:r>
+    </w:p>
+    <w:p>
+      <w:pPr>
+        <w:jc w:val="both"/>
+        <w:rPr>
+          <w:lang w:val="pl-PL"/>
+        </w:rPr>
+      </w:pPr>
+      <w:r>
+        <w:rPr>
+          <w:lang w:val="pl-PL"/>
+        </w:rPr>
+        <w:t>*</w:t>
+      </w:r>
+      <w:r>
+        <w:rPr>
+          <w:lang w:val="pl-PL"/>
+        </w:rPr>
+        <w:t xml:space="preserve"> </w:t>
+      </w:r>
+      <w:r>
+        <w:rPr>
+          <w:lang w:val="pl-PL"/>
+        </w:rPr>
+        <w:t>Zatrzymany proces VI</w:t>
+      </w:r>
+    </w:p>
+    <w:p>
+      <w:pPr>
+        <w:jc w:val="both"/>
+        <w:rPr>
+          <w:b/>
+          <w:bCs/>
+          <w:lang w:val="pl-PL"/>
+        </w:rPr>
+      </w:pPr>
+    </w:p>
+    <w:p>
+      <w:pPr>
+        <w:jc w:val="both"/>
+        <w:rPr>
+          <w:b/>
+          <w:bCs/>
+          <w:lang w:val="pl-PL"/>
+        </w:rPr>
+      </w:pPr>
+      <w:r>
+        <w:rPr>
+          <w:b/>
+          <w:bCs/>
+          <w:noProof/>
+          <w:lang w:val="pl-PL"/>
+        </w:rPr>
+        <w:drawing>
+          <wp:inline distT="0" distB="0" distL="0" distR="0" wp14:anchorId="185CDEA6" wp14:editId="3DD65714">
+            <wp:extent cx="4172532" cy="523948"/>
+            <wp:effectExtent l="0" t="0" r="0" b="9525"/>
+            <wp:docPr id="50" name="Picture 50"/>
+            <wp:cNvGraphicFramePr>
+              <a:graphicFrameLocks xmlns:a="http://schemas.openxmlformats.org/drawingml/2006/main" noChangeAspect="1"/>
+            </wp:cNvGraphicFramePr>
+            <a:graphic xmlns:a="http://schemas.openxmlformats.org/drawingml/2006/main">
+              <a:graphicData uri="http://schemas.openxmlformats.org/drawingml/2006/picture">
+                <pic:pic xmlns:pic="http://schemas.openxmlformats.org/drawingml/2006/picture">
+                  <pic:nvPicPr>
+                    <pic:cNvPr id="1" name=""/>
+                    <pic:cNvPicPr/>
+                  </pic:nvPicPr>
+                  <pic:blipFill>
+                    <a:blip r:embed="rId53"/>
+                    <a:stretch>
+                      <a:fillRect/>
+                    </a:stretch>
+                  </pic:blipFill>
+                  <pic:spPr>
+                    <a:xfrm>
+                      <a:off x="0" y="0"/>
+                      <a:ext cx="4172532" cy="523948"/>
+                    </a:xfrm>
+                    <a:prstGeom prst="rect">
+                      <a:avLst/>
+                    </a:prstGeom>
+                  </pic:spPr>
+                </pic:pic>
+              </a:graphicData>
+            </a:graphic>
+          </wp:inline>
+        </w:drawing>
+      </w:r>
+      <w:r>
+        <w:rPr>
+          <w:b/>
+          <w:bCs/>
+          <w:noProof/>
+          <w:lang w:val="pl-PL"/>
+        </w:rPr>
+        <w:drawing>
+          <wp:inline distT="0" distB="0" distL="0" distR="0" wp14:anchorId="7C01CA54" wp14:editId="0CC9ED0D">
+            <wp:extent cx="5943600" cy="411480"/>
+            <wp:effectExtent l="0" t="0" r="0" b="7620"/>
+            <wp:docPr id="51" name="Picture 51"/>
+            <wp:cNvGraphicFramePr>
+              <a:graphicFrameLocks xmlns:a="http://schemas.openxmlformats.org/drawingml/2006/main" noChangeAspect="1"/>
+            </wp:cNvGraphicFramePr>
+            <a:graphic xmlns:a="http://schemas.openxmlformats.org/drawingml/2006/main">
+              <a:graphicData uri="http://schemas.openxmlformats.org/drawingml/2006/picture">
+                <pic:pic xmlns:pic="http://schemas.openxmlformats.org/drawingml/2006/picture">
+                  <pic:nvPicPr>
+                    <pic:cNvPr id="1" name=""/>
+                    <pic:cNvPicPr/>
+                  </pic:nvPicPr>
+                  <pic:blipFill>
+                    <a:blip r:embed="rId54"/>
+                    <a:stretch>
+                      <a:fillRect/>
+                    </a:stretch>
+                  </pic:blipFill>
+                  <pic:spPr>
+                    <a:xfrm>
+                      <a:off x="0" y="0"/>
+                      <a:ext cx="5943600" cy="411480"/>
+                    </a:xfrm>
+                    <a:prstGeom prst="rect">
+                      <a:avLst/>
+                    </a:prstGeom>
+                  </pic:spPr>
+                </pic:pic>
+              </a:graphicData>
+            </a:graphic>
+          </wp:inline>
+        </w:drawing>
+      </w:r>
+    </w:p>
+    <w:p>
+      <w:pPr>
+        <w:jc w:val="both"/>
+        <w:rPr>
+          <w:b/>
+          <w:bCs/>
+          <w:lang w:val="pl-PL"/>
+        </w:rPr>
+      </w:pPr>
+      <w:r>
+        <w:rPr>
+          <w:b/>
+          <w:bCs/>
+          <w:noProof/>
+          <w:lang w:val="pl-PL"/>
+        </w:rPr>
+        <w:drawing>
+          <wp:inline distT="0" distB="0" distL="0" distR="0" wp14:anchorId="1860C64B" wp14:editId="53A3F400">
+            <wp:extent cx="3858163" cy="600159"/>
+            <wp:effectExtent l="0" t="0" r="0" b="9525"/>
+            <wp:docPr id="52" name="Picture 52"/>
+            <wp:cNvGraphicFramePr>
+              <a:graphicFrameLocks xmlns:a="http://schemas.openxmlformats.org/drawingml/2006/main" noChangeAspect="1"/>
+            </wp:cNvGraphicFramePr>
+            <a:graphic xmlns:a="http://schemas.openxmlformats.org/drawingml/2006/main">
+              <a:graphicData uri="http://schemas.openxmlformats.org/drawingml/2006/picture">
+                <pic:pic xmlns:pic="http://schemas.openxmlformats.org/drawingml/2006/picture">
+                  <pic:nvPicPr>
+                    <pic:cNvPr id="1" name=""/>
+                    <pic:cNvPicPr/>
+                  </pic:nvPicPr>
+                  <pic:blipFill>
+                    <a:blip r:embed="rId55"/>
+                    <a:stretch>
+                      <a:fillRect/>
+                    </a:stretch>
+                  </pic:blipFill>
+                  <pic:spPr>
+                    <a:xfrm>
+                      <a:off x="0" y="0"/>
+                      <a:ext cx="3858163" cy="600159"/>
+                    </a:xfrm>
+                    <a:prstGeom prst="rect">
+                      <a:avLst/>
+                    </a:prstGeom>
+                  </pic:spPr>
+                </pic:pic>
+              </a:graphicData>
+            </a:graphic>
+          </wp:inline>
+        </w:drawing>
+      </w:r>
+    </w:p>
+    <w:p>
+      <w:pPr>
+        <w:jc w:val="both"/>
+        <w:rPr>
+          <w:b/>
+          <w:bCs/>
+          <w:lang w:val="pl-PL"/>
+        </w:rPr>
+      </w:pPr>
+      <w:r>
+        <w:rPr>
+          <w:b/>
+          <w:bCs/>
+          <w:noProof/>
+          <w:lang w:val="pl-PL"/>
+        </w:rPr>
+        <w:drawing>
+          <wp:inline distT="0" distB="0" distL="0" distR="0" wp14:anchorId="3CE977D8" wp14:editId="63A78032">
+            <wp:extent cx="2905530" cy="333422"/>
+            <wp:effectExtent l="0" t="0" r="0" b="9525"/>
+            <wp:docPr id="53" name="Picture 53"/>
+            <wp:cNvGraphicFramePr>
+              <a:graphicFrameLocks xmlns:a="http://schemas.openxmlformats.org/drawingml/2006/main" noChangeAspect="1"/>
+            </wp:cNvGraphicFramePr>
+            <a:graphic xmlns:a="http://schemas.openxmlformats.org/drawingml/2006/main">
+              <a:graphicData uri="http://schemas.openxmlformats.org/drawingml/2006/picture">
+                <pic:pic xmlns:pic="http://schemas.openxmlformats.org/drawingml/2006/picture">
+                  <pic:nvPicPr>
+                    <pic:cNvPr id="1" name=""/>
+                    <pic:cNvPicPr/>
+                  </pic:nvPicPr>
+                  <pic:blipFill>
+                    <a:blip r:embed="rId56"/>
+                    <a:stretch>
+                      <a:fillRect/>
+                    </a:stretch>
+                  </pic:blipFill>
+                  <pic:spPr>
+                    <a:xfrm>
+                      <a:off x="0" y="0"/>
+                      <a:ext cx="2905530" cy="333422"/>
+                    </a:xfrm>
+                    <a:prstGeom prst="rect">
+                      <a:avLst/>
+                    </a:prstGeom>
+                  </pic:spPr>
+                </pic:pic>
+              </a:graphicData>
+            </a:graphic>
+          </wp:inline>
+        </w:drawing>
+      </w:r>
+    </w:p>
+    <w:p>
+      <w:pPr>
+        <w:jc w:val="both"/>
+        <w:rPr>
+          <w:b/>
+          <w:bCs/>
+          <w:lang w:val="pl-PL"/>
+        </w:rPr>
+      </w:pPr>
+      <w:r>
+        <w:rPr>
+          <w:b/>
+          <w:bCs/>
+          <w:noProof/>
+          <w:lang w:val="pl-PL"/>
+        </w:rPr>
+        <w:drawing>
+          <wp:inline distT="0" distB="0" distL="0" distR="0" wp14:anchorId="2310B259" wp14:editId="1CD76DD1">
+            <wp:extent cx="5943600" cy="1438275"/>
+            <wp:effectExtent l="0" t="0" r="0" b="9525"/>
+            <wp:docPr id="54" name="Picture 54"/>
+            <wp:cNvGraphicFramePr>
+              <a:graphicFrameLocks xmlns:a="http://schemas.openxmlformats.org/drawingml/2006/main" noChangeAspect="1"/>
+            </wp:cNvGraphicFramePr>
+            <a:graphic xmlns:a="http://schemas.openxmlformats.org/drawingml/2006/main">
+              <a:graphicData uri="http://schemas.openxmlformats.org/drawingml/2006/picture">
+                <pic:pic xmlns:pic="http://schemas.openxmlformats.org/drawingml/2006/picture">
+                  <pic:nvPicPr>
+                    <pic:cNvPr id="1" name=""/>
+                    <pic:cNvPicPr/>
+                  </pic:nvPicPr>
+                  <pic:blipFill>
+                    <a:blip r:embed="rId57"/>
+                    <a:stretch>
+                      <a:fillRect/>
+                    </a:stretch>
+                  </pic:blipFill>
+                  <pic:spPr>
+                    <a:xfrm>
+                      <a:off x="0" y="0"/>
+                      <a:ext cx="5943600" cy="1438275"/>
+                    </a:xfrm>
+                    <a:prstGeom prst="rect">
+                      <a:avLst/>
+                    </a:prstGeom>
+                  </pic:spPr>
+                </pic:pic>
+              </a:graphicData>
+            </a:graphic>
+          </wp:inline>
+        </w:drawing>
+      </w:r>
+    </w:p>
+    <w:p>
+      <w:pPr>
+        <w:jc w:val="both"/>
+        <w:rPr>
+          <w:lang w:val="pl-PL"/>
+        </w:rPr>
+      </w:pPr>
+      <w:r>
+        <w:rPr>
+          <w:lang w:val="pl-PL"/>
+        </w:rPr>
+        <w:t>*</w:t>
+      </w:r>
+      <w:r>
+        <w:rPr>
+          <w:lang w:val="pl-PL"/>
+        </w:rPr>
+        <w:t xml:space="preserve"> </w:t>
+      </w:r>
+      <w:r>
+        <w:rPr>
+          <w:lang w:val="pl-PL"/>
+        </w:rPr>
+        <w:t xml:space="preserve">VI wywołane razem z </w:t>
+      </w:r>
+      <w:r>
+        <w:rPr>
+          <w:i/>
+          <w:iCs/>
+          <w:lang w:val="pl-PL"/>
+        </w:rPr>
+        <w:t xml:space="preserve">nice </w:t>
+      </w:r>
+      <w:r>
+        <w:rPr>
+          <w:lang w:val="pl-PL"/>
+        </w:rPr>
+        <w:t>otrzymuje większą wartość</w:t>
+      </w:r>
+      <w:r>
+        <w:rPr>
+          <w:i/>
+          <w:iCs/>
+          <w:lang w:val="pl-PL"/>
+        </w:rPr>
+        <w:t xml:space="preserve"> NI</w:t>
+      </w:r>
+    </w:p>
+    <w:p>
+      <w:pPr>
+        <w:jc w:val="both"/>
+        <w:rPr>
+          <w:b/>
+          <w:bCs/>
+          <w:lang w:val="pl-PL"/>
+        </w:rPr>
+      </w:pPr>
+      <w:r>
+        <w:rPr>
+          <w:b/>
+          <w:bCs/>
+          <w:noProof/>
+          <w:lang w:val="pl-PL"/>
+        </w:rPr>
+        <w:drawing>
+          <wp:inline distT="0" distB="0" distL="0" distR="0" wp14:anchorId="2CCA0EF1" wp14:editId="5EABFCAE">
+            <wp:extent cx="4324954" cy="1028844"/>
+            <wp:effectExtent l="0" t="0" r="0" b="0"/>
+            <wp:docPr id="55" name="Picture 55"/>
+            <wp:cNvGraphicFramePr>
+              <a:graphicFrameLocks xmlns:a="http://schemas.openxmlformats.org/drawingml/2006/main" noChangeAspect="1"/>
+            </wp:cNvGraphicFramePr>
+            <a:graphic xmlns:a="http://schemas.openxmlformats.org/drawingml/2006/main">
+              <a:graphicData uri="http://schemas.openxmlformats.org/drawingml/2006/picture">
+                <pic:pic xmlns:pic="http://schemas.openxmlformats.org/drawingml/2006/picture">
+                  <pic:nvPicPr>
+                    <pic:cNvPr id="1" name=""/>
+                    <pic:cNvPicPr/>
+                  </pic:nvPicPr>
+                  <pic:blipFill>
+                    <a:blip r:embed="rId58"/>
+                    <a:stretch>
+                      <a:fillRect/>
+                    </a:stretch>
+                  </pic:blipFill>
+                  <pic:spPr>
+                    <a:xfrm>
+                      <a:off x="0" y="0"/>
+                      <a:ext cx="4324954" cy="1028844"/>
+                    </a:xfrm>
+                    <a:prstGeom prst="rect">
+                      <a:avLst/>
+                    </a:prstGeom>
+                  </pic:spPr>
+                </pic:pic>
+              </a:graphicData>
+            </a:graphic>
+          </wp:inline>
+        </w:drawing>
+      </w:r>
+    </w:p>
+    <w:p>
+      <w:pPr>
+        <w:jc w:val="both"/>
+      </w:pPr>
+      <w:r>
+        <w:t>*</w:t>
+      </w:r>
+      <w:r>
+        <w:t xml:space="preserve"> </w:t>
+      </w:r>
+      <w:proofErr w:type="spellStart"/>
+      <w:r>
+        <w:t>Zabijanie</w:t>
+      </w:r>
+      <w:proofErr w:type="spellEnd"/>
+      <w:r>
+        <w:t xml:space="preserve"> </w:t>
+      </w:r>
+      <w:proofErr w:type="spellStart"/>
+      <w:r>
+        <w:t>procesów</w:t>
+      </w:r>
+      <w:proofErr w:type="spellEnd"/>
+      <w:r>
+        <w:t xml:space="preserve"> VI</w:t>
+      </w:r>
+    </w:p>
+    <w:p>
+      <w:pPr>
+        <w:jc w:val="both"/>
+        <w:rPr>
+          <w:b/>
+          <w:bCs/>
+          <w:lang w:val="pl-PL"/>
+        </w:rPr>
+      </w:pPr>
+    </w:p>
+    <w:p>
+      <w:pPr>
+        <w:jc w:val="both"/>
+        <w:rPr>
+          <w:lang w:val="pl-PL"/>
+        </w:rPr>
+      </w:pPr>
+      <w:r>
+        <w:rPr>
+          <w:lang w:val="pl-PL"/>
+        </w:rPr>
+        <w:lastRenderedPageBreak/>
+        <w:t>-</w:t>
+      </w:r>
+      <w:r>
+        <w:rPr>
+          <w:lang w:val="pl-PL"/>
+        </w:rPr>
+        <w:t xml:space="preserve"> </w:t>
+      </w:r>
+      <w:r>
+        <w:rPr>
+          <w:lang w:val="pl-PL"/>
+        </w:rPr>
+        <w:t>Df</w:t>
+      </w:r>
+      <w:r>
+        <w:rPr>
+          <w:lang w:val="pl-PL"/>
+        </w:rPr>
+        <w:t xml:space="preserve"> &amp; Du</w:t>
+      </w:r>
+    </w:p>
+    <w:p>
+      <w:pPr>
+        <w:jc w:val="both"/>
+        <w:rPr>
+          <w:lang w:val="pl-PL"/>
+        </w:rPr>
+      </w:pPr>
+      <w:r>
+        <w:rPr>
+          <w:noProof/>
+          <w:lang w:val="pl-PL"/>
+        </w:rPr>
+        <w:drawing>
+          <wp:inline distT="0" distB="0" distL="0" distR="0" wp14:anchorId="3AA04E18" wp14:editId="32E0CB8E">
+            <wp:extent cx="5449060" cy="1648055"/>
+            <wp:effectExtent l="0" t="0" r="0" b="9525"/>
+            <wp:docPr id="56" name="Picture 56"/>
+            <wp:cNvGraphicFramePr>
+              <a:graphicFrameLocks xmlns:a="http://schemas.openxmlformats.org/drawingml/2006/main" noChangeAspect="1"/>
+            </wp:cNvGraphicFramePr>
+            <a:graphic xmlns:a="http://schemas.openxmlformats.org/drawingml/2006/main">
+              <a:graphicData uri="http://schemas.openxmlformats.org/drawingml/2006/picture">
+                <pic:pic xmlns:pic="http://schemas.openxmlformats.org/drawingml/2006/picture">
+                  <pic:nvPicPr>
+                    <pic:cNvPr id="1" name=""/>
+                    <pic:cNvPicPr/>
+                  </pic:nvPicPr>
+                  <pic:blipFill>
+                    <a:blip r:embed="rId59"/>
+                    <a:stretch>
+                      <a:fillRect/>
+                    </a:stretch>
+                  </pic:blipFill>
+                  <pic:spPr>
+                    <a:xfrm>
+                      <a:off x="0" y="0"/>
+                      <a:ext cx="5449060" cy="1648055"/>
+                    </a:xfrm>
+                    <a:prstGeom prst="rect">
+                      <a:avLst/>
+                    </a:prstGeom>
+                  </pic:spPr>
+                </pic:pic>
+              </a:graphicData>
+            </a:graphic>
+          </wp:inline>
+        </w:drawing>
+      </w:r>
+    </w:p>
+    <w:p>
+      <w:pPr>
+        <w:jc w:val="both"/>
+        <w:rPr>
+          <w:lang w:val="pl-PL"/>
+        </w:rPr>
+      </w:pPr>
+      <w:r>
+        <w:rPr>
+          <w:lang w:val="pl-PL"/>
+        </w:rPr>
+        <w:t>* Df</w:t>
+      </w:r>
+      <w:r>
+        <w:rPr>
+          <w:lang w:val="pl-PL"/>
+        </w:rPr>
+        <w:t xml:space="preserve"> – Program wyświetla informacje o dowolnym miejscu zamontowanym w systemie plików</w:t>
+      </w:r>
+    </w:p>
+    <w:p>
+      <w:pPr>
+        <w:pStyle w:val="ListParagraph"/>
+        <w:numPr>
+          <w:ilvl w:val="0"/>
+          <w:numId w:val="19"/>
+        </w:numPr>
+        <w:jc w:val="both"/>
+        <w:rPr>
+          <w:lang w:val="pl-PL"/>
+        </w:rPr>
+      </w:pPr>
+      <w:r>
+        <w:rPr>
+          <w:b/>
+          <w:bCs/>
+          <w:lang w:val="pl-PL"/>
+        </w:rPr>
+        <w:t>h</w:t>
+      </w:r>
+      <w:r>
+        <w:rPr>
+          <w:lang w:val="pl-PL"/>
+        </w:rPr>
+        <w:t xml:space="preserve"> – wyświetlenie informacji w </w:t>
+      </w:r>
+      <w:r>
+        <w:rPr>
+          <w:lang w:val="pl-PL"/>
+        </w:rPr>
+        <w:t>czytelnym dla ludzi formacie (human-readable)</w:t>
+      </w:r>
+    </w:p>
+    <w:p>
+      <w:pPr>
+        <w:pStyle w:val="ListParagraph"/>
+        <w:numPr>
+          <w:ilvl w:val="0"/>
+          <w:numId w:val="19"/>
+        </w:numPr>
+        <w:jc w:val="both"/>
+        <w:rPr>
+          <w:lang w:val="pl-PL"/>
+        </w:rPr>
+      </w:pPr>
+      <w:r>
+        <w:rPr>
+          <w:b/>
+          <w:bCs/>
+          <w:lang w:val="pl-PL"/>
+        </w:rPr>
+        <w:t>m</w:t>
+      </w:r>
+      <w:r>
+        <w:rPr>
+          <w:lang w:val="pl-PL"/>
+        </w:rPr>
+        <w:t xml:space="preserve"> – wyświetlenie w MB</w:t>
+      </w:r>
+    </w:p>
+    <w:p>
+      <w:pPr>
+        <w:pStyle w:val="ListParagraph"/>
+        <w:numPr>
+          <w:ilvl w:val="0"/>
+          <w:numId w:val="19"/>
+        </w:numPr>
+        <w:jc w:val="both"/>
+        <w:rPr>
+          <w:lang w:val="pl-PL"/>
+        </w:rPr>
+      </w:pPr>
+      <w:r>
+        <w:rPr>
+          <w:b/>
+          <w:bCs/>
+          <w:lang w:val="pl-PL"/>
+        </w:rPr>
+        <w:t>k</w:t>
+      </w:r>
+      <w:r>
+        <w:rPr>
+          <w:lang w:val="pl-PL"/>
+        </w:rPr>
+        <w:t xml:space="preserve"> – wyświetlenie w rozmiarach blokowych, jak –block-size = 1024</w:t>
+      </w:r>
+    </w:p>
+    <w:p>
+      <w:pPr>
+        <w:jc w:val="both"/>
+        <w:rPr>
+          <w:lang w:val="pl-PL"/>
+        </w:rPr>
+      </w:pPr>
+    </w:p>
+    <w:p>
+      <w:pPr>
+        <w:jc w:val="both"/>
+        <w:rPr>
+          <w:lang w:val="pl-PL"/>
+        </w:rPr>
+      </w:pPr>
+      <w:r>
+        <w:rPr>
+          <w:noProof/>
+          <w:lang w:val="pl-PL"/>
+        </w:rPr>
+        <w:drawing>
+          <wp:inline distT="0" distB="0" distL="0" distR="0" wp14:anchorId="65E16272" wp14:editId="128A8FDA">
+            <wp:extent cx="3143689" cy="3801005"/>
+            <wp:effectExtent l="0" t="0" r="0" b="0"/>
+            <wp:docPr id="57" name="Picture 57"/>
+            <wp:cNvGraphicFramePr>
+              <a:graphicFrameLocks xmlns:a="http://schemas.openxmlformats.org/drawingml/2006/main" noChangeAspect="1"/>
+            </wp:cNvGraphicFramePr>
+            <a:graphic xmlns:a="http://schemas.openxmlformats.org/drawingml/2006/main">
+              <a:graphicData uri="http://schemas.openxmlformats.org/drawingml/2006/picture">
+                <pic:pic xmlns:pic="http://schemas.openxmlformats.org/drawingml/2006/picture">
+                  <pic:nvPicPr>
+                    <pic:cNvPr id="1" name=""/>
+                    <pic:cNvPicPr/>
+                  </pic:nvPicPr>
+                  <pic:blipFill>
+                    <a:blip r:embed="rId60"/>
+                    <a:stretch>
+                      <a:fillRect/>
+                    </a:stretch>
+                  </pic:blipFill>
+                  <pic:spPr>
+                    <a:xfrm>
+                      <a:off x="0" y="0"/>
+                      <a:ext cx="3143689" cy="3801005"/>
+                    </a:xfrm>
+                    <a:prstGeom prst="rect">
+                      <a:avLst/>
+                    </a:prstGeom>
+                  </pic:spPr>
+                </pic:pic>
+              </a:graphicData>
+            </a:graphic>
+          </wp:inline>
+        </w:drawing>
+      </w:r>
+    </w:p>
+    <w:p>
+      <w:pPr>
+        <w:jc w:val="both"/>
+        <w:rPr>
+          <w:lang w:val="pl-PL"/>
+        </w:rPr>
+      </w:pPr>
+      <w:r>
+        <w:rPr>
+          <w:lang w:val="pl-PL"/>
+        </w:rPr>
+        <w:t>* Du</w:t>
+      </w:r>
+      <w:r>
+        <w:rPr>
+          <w:lang w:val="pl-PL"/>
+        </w:rPr>
+        <w:t xml:space="preserve"> – Program informuje, ile miejsca na dysku zajmują dane pliki lub katalogi</w:t>
+      </w:r>
+    </w:p>
+    <w:p>
+      <w:pPr>
+        <w:pStyle w:val="ListParagraph"/>
+        <w:numPr>
+          <w:ilvl w:val="0"/>
+          <w:numId w:val="20"/>
+        </w:numPr>
+        <w:jc w:val="both"/>
+        <w:rPr>
+          <w:lang w:val="pl-PL"/>
+        </w:rPr>
+      </w:pPr>
+      <w:r>
+        <w:rPr>
+          <w:lang w:val="pl-PL"/>
+        </w:rPr>
+        <w:t>Podając nazwę pliku lub folde</w:t>
+      </w:r>
+      <w:r>
+        <w:rPr>
+          <w:lang w:val="pl-PL"/>
+        </w:rPr>
+        <w:t>r</w:t>
+      </w:r>
+      <w:r>
+        <w:rPr>
+          <w:lang w:val="pl-PL"/>
+        </w:rPr>
+        <w:t>u, program poda tylko ilość miejsca</w:t>
+      </w:r>
+      <w:r>
+        <w:rPr>
+          <w:lang w:val="pl-PL"/>
+        </w:rPr>
+        <w:t>,</w:t>
+      </w:r>
+      <w:r>
+        <w:rPr>
+          <w:lang w:val="pl-PL"/>
+        </w:rPr>
+        <w:t xml:space="preserve"> zajętego przez podany plik</w:t>
+      </w:r>
+    </w:p>
+    <w:p>
+      <w:pPr>
+        <w:pStyle w:val="ListParagraph"/>
+        <w:numPr>
+          <w:ilvl w:val="0"/>
+          <w:numId w:val="20"/>
+        </w:numPr>
+        <w:jc w:val="both"/>
+        <w:rPr>
+          <w:lang w:val="pl-PL"/>
+        </w:rPr>
+      </w:pPr>
+      <w:r>
+        <w:rPr>
+          <w:lang w:val="pl-PL"/>
+        </w:rPr>
+        <w:t>Egzekwując komendę w katalogu, program zwróci wyniki dla wszystkich podkatalogów i plików w nim zawart</w:t>
+      </w:r>
+      <w:r>
+        <w:rPr>
+          <w:lang w:val="pl-PL"/>
+        </w:rPr>
+        <w:t>y</w:t>
+      </w:r>
+      <w:r>
+        <w:rPr>
+          <w:lang w:val="pl-PL"/>
+        </w:rPr>
+        <w:t>ch</w:t>
+      </w:r>
+    </w:p>
+    <w:p>
+      <w:pPr>
+        <w:pStyle w:val="ListParagraph"/>
+        <w:numPr>
+          <w:ilvl w:val="0"/>
+          <w:numId w:val="20"/>
+        </w:numPr>
+        <w:jc w:val="both"/>
+        <w:rPr>
+          <w:lang w:val="pl-PL"/>
+        </w:rPr>
+      </w:pPr>
+      <w:r>
+        <w:rPr>
+          <w:lang w:val="pl-PL"/>
+        </w:rPr>
+        <w:lastRenderedPageBreak/>
+        <w:t xml:space="preserve">Wyniki możemy sortować za pomocą </w:t>
+      </w:r>
+      <w:r>
+        <w:rPr>
+          <w:i/>
+          <w:iCs/>
+          <w:lang w:val="pl-PL"/>
+        </w:rPr>
+        <w:t>sort</w:t>
+      </w:r>
+    </w:p>
+    <w:p>
+      <w:pPr>
+        <w:jc w:val="both"/>
+        <w:rPr>
+          <w:lang w:val="pl-PL"/>
+        </w:rPr>
+      </w:pPr>
+    </w:p>
+    <w:p>
+      <w:pPr>
+        <w:jc w:val="both"/>
+        <w:rPr>
+          <w:lang w:val="pl-PL"/>
+        </w:rPr>
+      </w:pPr>
+      <w:r>
+        <w:rPr>
+          <w:lang w:val="pl-PL"/>
+        </w:rPr>
+        <w:t>- Pozostałe polecenia</w:t>
+      </w:r>
+    </w:p>
+    <w:p>
+      <w:pPr>
+        <w:jc w:val="both"/>
+        <w:rPr>
+          <w:lang w:val="pl-PL"/>
+        </w:rPr>
+      </w:pPr>
+      <w:r>
+        <w:rPr>
+          <w:noProof/>
+          <w:lang w:val="pl-PL"/>
+        </w:rPr>
+        <w:drawing>
+          <wp:inline distT="0" distB="0" distL="0" distR="0" wp14:anchorId="102B4370" wp14:editId="7E6207E1">
+            <wp:extent cx="5943600" cy="2879090"/>
+            <wp:effectExtent l="0" t="0" r="0" b="0"/>
+            <wp:docPr id="58" name="Picture 58"/>
+            <wp:cNvGraphicFramePr>
+              <a:graphicFrameLocks xmlns:a="http://schemas.openxmlformats.org/drawingml/2006/main" noChangeAspect="1"/>
+            </wp:cNvGraphicFramePr>
+            <a:graphic xmlns:a="http://schemas.openxmlformats.org/drawingml/2006/main">
+              <a:graphicData uri="http://schemas.openxmlformats.org/drawingml/2006/picture">
+                <pic:pic xmlns:pic="http://schemas.openxmlformats.org/drawingml/2006/picture">
+                  <pic:nvPicPr>
+                    <pic:cNvPr id="1" name=""/>
+                    <pic:cNvPicPr/>
+                  </pic:nvPicPr>
+                  <pic:blipFill>
+                    <a:blip r:embed="rId61"/>
+                    <a:stretch>
+                      <a:fillRect/>
+                    </a:stretch>
+                  </pic:blipFill>
+                  <pic:spPr>
+                    <a:xfrm>
+                      <a:off x="0" y="0"/>
+                      <a:ext cx="5943600" cy="2879090"/>
+                    </a:xfrm>
+                    <a:prstGeom prst="rect">
+                      <a:avLst/>
+                    </a:prstGeom>
+                  </pic:spPr>
+                </pic:pic>
+              </a:graphicData>
+            </a:graphic>
+          </wp:inline>
+        </w:drawing>
+      </w:r>
+    </w:p>
+    <w:p>
+      <w:pPr>
+        <w:pStyle w:val="ListParagraph"/>
+        <w:numPr>
+          <w:ilvl w:val="0"/>
+          <w:numId w:val="21"/>
+        </w:numPr>
+        <w:jc w:val="both"/>
+        <w:rPr>
+          <w:lang w:val="pl-PL"/>
+        </w:rPr>
+      </w:pPr>
+      <w:r>
+        <w:rPr>
+          <w:lang w:val="pl-PL"/>
+        </w:rPr>
+        <w:t>Which – lokalizuje podany plik w systemie</w:t>
+      </w:r>
+    </w:p>
+    <w:p>
+      <w:pPr>
+        <w:pStyle w:val="ListParagraph"/>
+        <w:numPr>
+          <w:ilvl w:val="0"/>
+          <w:numId w:val="21"/>
+        </w:numPr>
+        <w:jc w:val="both"/>
+        <w:rPr>
+          <w:lang w:val="pl-PL"/>
+        </w:rPr>
+      </w:pPr>
+      <w:r>
+        <w:rPr>
+          <w:lang w:val="pl-PL"/>
+        </w:rPr>
+        <w:t>Whoami – wyświetli nazwę użytkownika</w:t>
+      </w:r>
+    </w:p>
+    <w:p>
+      <w:pPr>
+        <w:pStyle w:val="ListParagraph"/>
+        <w:numPr>
+          <w:ilvl w:val="0"/>
+          <w:numId w:val="21"/>
+        </w:numPr>
+        <w:jc w:val="both"/>
+        <w:rPr>
+          <w:lang w:val="pl-PL"/>
+        </w:rPr>
+      </w:pPr>
+      <w:r>
+        <w:rPr>
+          <w:lang w:val="pl-PL"/>
+        </w:rPr>
+        <w:t>Id – wyświetli id użytkownika</w:t>
+      </w:r>
+    </w:p>
+    <w:p>
+      <w:pPr>
+        <w:pStyle w:val="ListParagraph"/>
+        <w:numPr>
+          <w:ilvl w:val="0"/>
+          <w:numId w:val="21"/>
+        </w:numPr>
+        <w:jc w:val="both"/>
+        <w:rPr>
+          <w:lang w:val="pl-PL"/>
+        </w:rPr>
+      </w:pPr>
+      <w:r>
+        <w:rPr>
+          <w:lang w:val="pl-PL"/>
+        </w:rPr>
+        <w:t>W – wyświetli dane o użytkownikach zalogowanych w systemie</w:t>
+      </w:r>
+    </w:p>
+    <w:p>
+      <w:pPr>
+        <w:pStyle w:val="ListParagraph"/>
+        <w:numPr>
+          <w:ilvl w:val="0"/>
+          <w:numId w:val="21"/>
+        </w:numPr>
+        <w:jc w:val="both"/>
+        <w:rPr>
+          <w:lang w:val="pl-PL"/>
+        </w:rPr>
+      </w:pPr>
+      <w:r>
+        <w:rPr>
+          <w:lang w:val="pl-PL"/>
+        </w:rPr>
+        <w:t xml:space="preserve">Free </w:t>
+      </w:r>
+      <w:r>
+        <w:rPr>
+          <w:lang w:val="pl-PL"/>
+        </w:rPr>
+        <w:t>–</w:t>
+      </w:r>
+      <w:r>
+        <w:rPr>
+          <w:lang w:val="pl-PL"/>
+        </w:rPr>
+        <w:t xml:space="preserve"> </w:t>
+      </w:r>
+      <w:r>
+        <w:rPr>
+          <w:lang w:val="pl-PL"/>
+        </w:rPr>
+        <w:t>wyświetla informacje o rozmiarach pamięci fizycznej i pamięci swap, a także wolnej i zajętej pamięci</w:t>
+      </w:r>
+    </w:p>
+    <w:p>
+      <w:pPr>
+        <w:pStyle w:val="ListParagraph"/>
+        <w:numPr>
+          <w:ilvl w:val="1"/>
+          <w:numId w:val="21"/>
+        </w:numPr>
+        <w:jc w:val="both"/>
+        <w:rPr>
+          <w:lang w:val="pl-PL"/>
+        </w:rPr>
+      </w:pPr>
+      <w:r>
+        <w:rPr>
+          <w:b/>
+          <w:bCs/>
+          <w:lang w:val="pl-PL"/>
+        </w:rPr>
+        <w:t>t</w:t>
+      </w:r>
+      <w:r>
+        <w:rPr>
+          <w:lang w:val="pl-PL"/>
+        </w:rPr>
+        <w:t xml:space="preserve"> – total – zawraca doda</w:t>
+      </w:r>
+      <w:r>
+        <w:rPr>
+          <w:lang w:val="pl-PL"/>
+        </w:rPr>
+        <w:t>t</w:t>
+      </w:r>
+      <w:r>
+        <w:rPr>
+          <w:lang w:val="pl-PL"/>
+        </w:rPr>
+        <w:t>kową kolumnę, sumującą wyniki</w:t>
+      </w:r>
+    </w:p>
+    <w:p>
+      <w:pPr>
+        <w:pStyle w:val="ListParagraph"/>
+        <w:numPr>
+          <w:ilvl w:val="1"/>
+          <w:numId w:val="21"/>
+        </w:numPr>
+        <w:jc w:val="both"/>
+        <w:rPr>
+          <w:lang w:val="pl-PL"/>
+        </w:rPr>
+      </w:pPr>
+      <w:r>
+        <w:rPr>
+          <w:b/>
+          <w:bCs/>
+          <w:lang w:val="pl-PL"/>
+        </w:rPr>
+        <w:t>m</w:t>
+      </w:r>
+      <w:r>
+        <w:rPr>
+          <w:lang w:val="pl-PL"/>
+        </w:rPr>
+        <w:t xml:space="preserve"> – wyświetla wyniki w MB</w:t>
+      </w:r>
+    </w:p>
+    <w:p>
+      <w:pPr>
+        <w:pStyle w:val="ListParagraph"/>
+        <w:numPr>
+          <w:ilvl w:val="1"/>
+          <w:numId w:val="21"/>
+        </w:numPr>
+        <w:jc w:val="both"/>
+        <w:rPr>
+          <w:lang w:val="pl-PL"/>
+        </w:rPr>
+      </w:pPr>
+      <w:r>
+        <w:rPr>
+          <w:b/>
+          <w:bCs/>
+          <w:lang w:val="pl-PL"/>
+        </w:rPr>
+        <w:t>h</w:t>
+      </w:r>
+      <w:r>
+        <w:rPr>
+          <w:lang w:val="pl-PL"/>
+        </w:rPr>
+        <w:t xml:space="preserve"> – wyniki w formacie czytelnym dla ludzi (w rozmiarach B, K, M, G, T)</w:t>
+      </w:r>
+    </w:p>
+    <w:p>
+      <w:pPr>
         <w:pStyle w:val="Heading1"/>
       </w:pPr>
       <w:r>
@@ -4044,6 +7266,12 @@
       </w:pPr>
       <w:r>
         <w:t>Lab 7:</w:t>
+      </w:r>
+    </w:p>
+    <w:p/>
+    <w:p>
+      <w:r>
+        <w:t>- Text</w:t>
       </w:r>
     </w:p>
     <w:p>
@@ -4405,6 +7633,119 @@
     </w:lvl>
   </w:abstractNum>
   <w:abstractNum w:abstractNumId="3" w15:restartNumberingAfterBreak="0">
+    <w:nsid w:val="1D312435"/>
+    <w:multiLevelType w:val="hybridMultilevel"/>
+    <w:tmpl w:val="844027A8"/>
+    <w:lvl w:ilvl="0" w:tplc="04090001">
+      <w:start w:val="1"/>
+      <w:numFmt w:val="bullet"/>
+      <w:lvlText w:val=""/>
+      <w:lvlJc w:val="left"/>
+      <w:pPr>
+        <w:ind w:left="720" w:hanging="360"/>
+      </w:pPr>
+      <w:rPr>
+        <w:rFonts w:ascii="Symbol" w:hAnsi="Symbol" w:hint="default"/>
+      </w:rPr>
+    </w:lvl>
+    <w:lvl w:ilvl="1" w:tplc="04090003">
+      <w:start w:val="1"/>
+      <w:numFmt w:val="bullet"/>
+      <w:lvlText w:val="o"/>
+      <w:lvlJc w:val="left"/>
+      <w:pPr>
+        <w:ind w:left="1440" w:hanging="360"/>
+      </w:pPr>
+      <w:rPr>
+        <w:rFonts w:ascii="Courier New" w:hAnsi="Courier New" w:cs="Courier New" w:hint="default"/>
+      </w:rPr>
+    </w:lvl>
+    <w:lvl w:ilvl="2" w:tplc="04090005" w:tentative="1">
+      <w:start w:val="1"/>
+      <w:numFmt w:val="bullet"/>
+      <w:lvlText w:val=""/>
+      <w:lvlJc w:val="left"/>
+      <w:pPr>
+        <w:ind w:left="2160" w:hanging="360"/>
+      </w:pPr>
+      <w:rPr>
+        <w:rFonts w:ascii="Wingdings" w:hAnsi="Wingdings" w:hint="default"/>
+      </w:rPr>
+    </w:lvl>
+    <w:lvl w:ilvl="3" w:tplc="04090001" w:tentative="1">
+      <w:start w:val="1"/>
+      <w:numFmt w:val="bullet"/>
+      <w:lvlText w:val=""/>
+      <w:lvlJc w:val="left"/>
+      <w:pPr>
+        <w:ind w:left="2880" w:hanging="360"/>
+      </w:pPr>
+      <w:rPr>
+        <w:rFonts w:ascii="Symbol" w:hAnsi="Symbol" w:hint="default"/>
+      </w:rPr>
+    </w:lvl>
+    <w:lvl w:ilvl="4" w:tplc="04090003" w:tentative="1">
+      <w:start w:val="1"/>
+      <w:numFmt w:val="bullet"/>
+      <w:lvlText w:val="o"/>
+      <w:lvlJc w:val="left"/>
+      <w:pPr>
+        <w:ind w:left="3600" w:hanging="360"/>
+      </w:pPr>
+      <w:rPr>
+        <w:rFonts w:ascii="Courier New" w:hAnsi="Courier New" w:cs="Courier New" w:hint="default"/>
+      </w:rPr>
+    </w:lvl>
+    <w:lvl w:ilvl="5" w:tplc="04090005" w:tentative="1">
+      <w:start w:val="1"/>
+      <w:numFmt w:val="bullet"/>
+      <w:lvlText w:val=""/>
+      <w:lvlJc w:val="left"/>
+      <w:pPr>
+        <w:ind w:left="4320" w:hanging="360"/>
+      </w:pPr>
+      <w:rPr>
+        <w:rFonts w:ascii="Wingdings" w:hAnsi="Wingdings" w:hint="default"/>
+      </w:rPr>
+    </w:lvl>
+    <w:lvl w:ilvl="6" w:tplc="04090001" w:tentative="1">
+      <w:start w:val="1"/>
+      <w:numFmt w:val="bullet"/>
+      <w:lvlText w:val=""/>
+      <w:lvlJc w:val="left"/>
+      <w:pPr>
+        <w:ind w:left="5040" w:hanging="360"/>
+      </w:pPr>
+      <w:rPr>
+        <w:rFonts w:ascii="Symbol" w:hAnsi="Symbol" w:hint="default"/>
+      </w:rPr>
+    </w:lvl>
+    <w:lvl w:ilvl="7" w:tplc="04090003" w:tentative="1">
+      <w:start w:val="1"/>
+      <w:numFmt w:val="bullet"/>
+      <w:lvlText w:val="o"/>
+      <w:lvlJc w:val="left"/>
+      <w:pPr>
+        <w:ind w:left="5760" w:hanging="360"/>
+      </w:pPr>
+      <w:rPr>
+        <w:rFonts w:ascii="Courier New" w:hAnsi="Courier New" w:cs="Courier New" w:hint="default"/>
+      </w:rPr>
+    </w:lvl>
+    <w:lvl w:ilvl="8" w:tplc="04090005" w:tentative="1">
+      <w:start w:val="1"/>
+      <w:numFmt w:val="bullet"/>
+      <w:lvlText w:val=""/>
+      <w:lvlJc w:val="left"/>
+      <w:pPr>
+        <w:ind w:left="6480" w:hanging="360"/>
+      </w:pPr>
+      <w:rPr>
+        <w:rFonts w:ascii="Wingdings" w:hAnsi="Wingdings" w:hint="default"/>
+      </w:rPr>
+    </w:lvl>
+  </w:abstractNum>
+  <w:abstractNum w:abstractNumId="4" w15:restartNumberingAfterBreak="0">
     <w:nsid w:val="1F5658A2"/>
     <w:multiLevelType w:val="hybridMultilevel"/>
     <w:tmpl w:val="FAAE93DC"/>
@@ -4517,7 +7858,7 @@
       </w:rPr>
     </w:lvl>
   </w:abstractNum>
-  <w:abstractNum w:abstractNumId="4" w15:restartNumberingAfterBreak="0">
+  <w:abstractNum w:abstractNumId="5" w15:restartNumberingAfterBreak="0">
     <w:nsid w:val="21270E06"/>
     <w:multiLevelType w:val="hybridMultilevel"/>
     <w:tmpl w:val="7B529B68"/>
@@ -4630,7 +7971,7 @@
       </w:rPr>
     </w:lvl>
   </w:abstractNum>
-  <w:abstractNum w:abstractNumId="5" w15:restartNumberingAfterBreak="0">
+  <w:abstractNum w:abstractNumId="6" w15:restartNumberingAfterBreak="0">
     <w:nsid w:val="24C9704E"/>
     <w:multiLevelType w:val="hybridMultilevel"/>
     <w:tmpl w:val="573AADE8"/>
@@ -4743,7 +8084,120 @@
       </w:rPr>
     </w:lvl>
   </w:abstractNum>
-  <w:abstractNum w:abstractNumId="6" w15:restartNumberingAfterBreak="0">
+  <w:abstractNum w:abstractNumId="7" w15:restartNumberingAfterBreak="0">
+    <w:nsid w:val="2AEB3E6A"/>
+    <w:multiLevelType w:val="hybridMultilevel"/>
+    <w:tmpl w:val="62B07B16"/>
+    <w:lvl w:ilvl="0" w:tplc="04090001">
+      <w:start w:val="1"/>
+      <w:numFmt w:val="bullet"/>
+      <w:lvlText w:val=""/>
+      <w:lvlJc w:val="left"/>
+      <w:pPr>
+        <w:ind w:left="720" w:hanging="360"/>
+      </w:pPr>
+      <w:rPr>
+        <w:rFonts w:ascii="Symbol" w:hAnsi="Symbol" w:hint="default"/>
+      </w:rPr>
+    </w:lvl>
+    <w:lvl w:ilvl="1" w:tplc="04090003" w:tentative="1">
+      <w:start w:val="1"/>
+      <w:numFmt w:val="bullet"/>
+      <w:lvlText w:val="o"/>
+      <w:lvlJc w:val="left"/>
+      <w:pPr>
+        <w:ind w:left="1440" w:hanging="360"/>
+      </w:pPr>
+      <w:rPr>
+        <w:rFonts w:ascii="Courier New" w:hAnsi="Courier New" w:cs="Courier New" w:hint="default"/>
+      </w:rPr>
+    </w:lvl>
+    <w:lvl w:ilvl="2" w:tplc="04090005" w:tentative="1">
+      <w:start w:val="1"/>
+      <w:numFmt w:val="bullet"/>
+      <w:lvlText w:val=""/>
+      <w:lvlJc w:val="left"/>
+      <w:pPr>
+        <w:ind w:left="2160" w:hanging="360"/>
+      </w:pPr>
+      <w:rPr>
+        <w:rFonts w:ascii="Wingdings" w:hAnsi="Wingdings" w:hint="default"/>
+      </w:rPr>
+    </w:lvl>
+    <w:lvl w:ilvl="3" w:tplc="04090001" w:tentative="1">
+      <w:start w:val="1"/>
+      <w:numFmt w:val="bullet"/>
+      <w:lvlText w:val=""/>
+      <w:lvlJc w:val="left"/>
+      <w:pPr>
+        <w:ind w:left="2880" w:hanging="360"/>
+      </w:pPr>
+      <w:rPr>
+        <w:rFonts w:ascii="Symbol" w:hAnsi="Symbol" w:hint="default"/>
+      </w:rPr>
+    </w:lvl>
+    <w:lvl w:ilvl="4" w:tplc="04090003" w:tentative="1">
+      <w:start w:val="1"/>
+      <w:numFmt w:val="bullet"/>
+      <w:lvlText w:val="o"/>
+      <w:lvlJc w:val="left"/>
+      <w:pPr>
+        <w:ind w:left="3600" w:hanging="360"/>
+      </w:pPr>
+      <w:rPr>
+        <w:rFonts w:ascii="Courier New" w:hAnsi="Courier New" w:cs="Courier New" w:hint="default"/>
+      </w:rPr>
+    </w:lvl>
+    <w:lvl w:ilvl="5" w:tplc="04090005" w:tentative="1">
+      <w:start w:val="1"/>
+      <w:numFmt w:val="bullet"/>
+      <w:lvlText w:val=""/>
+      <w:lvlJc w:val="left"/>
+      <w:pPr>
+        <w:ind w:left="4320" w:hanging="360"/>
+      </w:pPr>
+      <w:rPr>
+        <w:rFonts w:ascii="Wingdings" w:hAnsi="Wingdings" w:hint="default"/>
+      </w:rPr>
+    </w:lvl>
+    <w:lvl w:ilvl="6" w:tplc="04090001" w:tentative="1">
+      <w:start w:val="1"/>
+      <w:numFmt w:val="bullet"/>
+      <w:lvlText w:val=""/>
+      <w:lvlJc w:val="left"/>
+      <w:pPr>
+        <w:ind w:left="5040" w:hanging="360"/>
+      </w:pPr>
+      <w:rPr>
+        <w:rFonts w:ascii="Symbol" w:hAnsi="Symbol" w:hint="default"/>
+      </w:rPr>
+    </w:lvl>
+    <w:lvl w:ilvl="7" w:tplc="04090003" w:tentative="1">
+      <w:start w:val="1"/>
+      <w:numFmt w:val="bullet"/>
+      <w:lvlText w:val="o"/>
+      <w:lvlJc w:val="left"/>
+      <w:pPr>
+        <w:ind w:left="5760" w:hanging="360"/>
+      </w:pPr>
+      <w:rPr>
+        <w:rFonts w:ascii="Courier New" w:hAnsi="Courier New" w:cs="Courier New" w:hint="default"/>
+      </w:rPr>
+    </w:lvl>
+    <w:lvl w:ilvl="8" w:tplc="04090005" w:tentative="1">
+      <w:start w:val="1"/>
+      <w:numFmt w:val="bullet"/>
+      <w:lvlText w:val=""/>
+      <w:lvlJc w:val="left"/>
+      <w:pPr>
+        <w:ind w:left="6480" w:hanging="360"/>
+      </w:pPr>
+      <w:rPr>
+        <w:rFonts w:ascii="Wingdings" w:hAnsi="Wingdings" w:hint="default"/>
+      </w:rPr>
+    </w:lvl>
+  </w:abstractNum>
+  <w:abstractNum w:abstractNumId="8" w15:restartNumberingAfterBreak="0">
     <w:nsid w:val="3E573FC5"/>
     <w:multiLevelType w:val="hybridMultilevel"/>
     <w:tmpl w:val="3086E54C"/>
@@ -4856,7 +8310,120 @@
       </w:rPr>
     </w:lvl>
   </w:abstractNum>
-  <w:abstractNum w:abstractNumId="7" w15:restartNumberingAfterBreak="0">
+  <w:abstractNum w:abstractNumId="9" w15:restartNumberingAfterBreak="0">
+    <w:nsid w:val="3F4A2C2F"/>
+    <w:multiLevelType w:val="hybridMultilevel"/>
+    <w:tmpl w:val="6E2294BC"/>
+    <w:lvl w:ilvl="0" w:tplc="04090001">
+      <w:start w:val="1"/>
+      <w:numFmt w:val="bullet"/>
+      <w:lvlText w:val=""/>
+      <w:lvlJc w:val="left"/>
+      <w:pPr>
+        <w:ind w:left="720" w:hanging="360"/>
+      </w:pPr>
+      <w:rPr>
+        <w:rFonts w:ascii="Symbol" w:hAnsi="Symbol" w:hint="default"/>
+      </w:rPr>
+    </w:lvl>
+    <w:lvl w:ilvl="1" w:tplc="04090003" w:tentative="1">
+      <w:start w:val="1"/>
+      <w:numFmt w:val="bullet"/>
+      <w:lvlText w:val="o"/>
+      <w:lvlJc w:val="left"/>
+      <w:pPr>
+        <w:ind w:left="1440" w:hanging="360"/>
+      </w:pPr>
+      <w:rPr>
+        <w:rFonts w:ascii="Courier New" w:hAnsi="Courier New" w:cs="Courier New" w:hint="default"/>
+      </w:rPr>
+    </w:lvl>
+    <w:lvl w:ilvl="2" w:tplc="04090005" w:tentative="1">
+      <w:start w:val="1"/>
+      <w:numFmt w:val="bullet"/>
+      <w:lvlText w:val=""/>
+      <w:lvlJc w:val="left"/>
+      <w:pPr>
+        <w:ind w:left="2160" w:hanging="360"/>
+      </w:pPr>
+      <w:rPr>
+        <w:rFonts w:ascii="Wingdings" w:hAnsi="Wingdings" w:hint="default"/>
+      </w:rPr>
+    </w:lvl>
+    <w:lvl w:ilvl="3" w:tplc="04090001" w:tentative="1">
+      <w:start w:val="1"/>
+      <w:numFmt w:val="bullet"/>
+      <w:lvlText w:val=""/>
+      <w:lvlJc w:val="left"/>
+      <w:pPr>
+        <w:ind w:left="2880" w:hanging="360"/>
+      </w:pPr>
+      <w:rPr>
+        <w:rFonts w:ascii="Symbol" w:hAnsi="Symbol" w:hint="default"/>
+      </w:rPr>
+    </w:lvl>
+    <w:lvl w:ilvl="4" w:tplc="04090003" w:tentative="1">
+      <w:start w:val="1"/>
+      <w:numFmt w:val="bullet"/>
+      <w:lvlText w:val="o"/>
+      <w:lvlJc w:val="left"/>
+      <w:pPr>
+        <w:ind w:left="3600" w:hanging="360"/>
+      </w:pPr>
+      <w:rPr>
+        <w:rFonts w:ascii="Courier New" w:hAnsi="Courier New" w:cs="Courier New" w:hint="default"/>
+      </w:rPr>
+    </w:lvl>
+    <w:lvl w:ilvl="5" w:tplc="04090005" w:tentative="1">
+      <w:start w:val="1"/>
+      <w:numFmt w:val="bullet"/>
+      <w:lvlText w:val=""/>
+      <w:lvlJc w:val="left"/>
+      <w:pPr>
+        <w:ind w:left="4320" w:hanging="360"/>
+      </w:pPr>
+      <w:rPr>
+        <w:rFonts w:ascii="Wingdings" w:hAnsi="Wingdings" w:hint="default"/>
+      </w:rPr>
+    </w:lvl>
+    <w:lvl w:ilvl="6" w:tplc="04090001" w:tentative="1">
+      <w:start w:val="1"/>
+      <w:numFmt w:val="bullet"/>
+      <w:lvlText w:val=""/>
+      <w:lvlJc w:val="left"/>
+      <w:pPr>
+        <w:ind w:left="5040" w:hanging="360"/>
+      </w:pPr>
+      <w:rPr>
+        <w:rFonts w:ascii="Symbol" w:hAnsi="Symbol" w:hint="default"/>
+      </w:rPr>
+    </w:lvl>
+    <w:lvl w:ilvl="7" w:tplc="04090003" w:tentative="1">
+      <w:start w:val="1"/>
+      <w:numFmt w:val="bullet"/>
+      <w:lvlText w:val="o"/>
+      <w:lvlJc w:val="left"/>
+      <w:pPr>
+        <w:ind w:left="5760" w:hanging="360"/>
+      </w:pPr>
+      <w:rPr>
+        <w:rFonts w:ascii="Courier New" w:hAnsi="Courier New" w:cs="Courier New" w:hint="default"/>
+      </w:rPr>
+    </w:lvl>
+    <w:lvl w:ilvl="8" w:tplc="04090005" w:tentative="1">
+      <w:start w:val="1"/>
+      <w:numFmt w:val="bullet"/>
+      <w:lvlText w:val=""/>
+      <w:lvlJc w:val="left"/>
+      <w:pPr>
+        <w:ind w:left="6480" w:hanging="360"/>
+      </w:pPr>
+      <w:rPr>
+        <w:rFonts w:ascii="Wingdings" w:hAnsi="Wingdings" w:hint="default"/>
+      </w:rPr>
+    </w:lvl>
+  </w:abstractNum>
+  <w:abstractNum w:abstractNumId="10" w15:restartNumberingAfterBreak="0">
     <w:nsid w:val="426F4D52"/>
     <w:multiLevelType w:val="hybridMultilevel"/>
     <w:tmpl w:val="FE0013F0"/>
@@ -4969,7 +8536,120 @@
       </w:rPr>
     </w:lvl>
   </w:abstractNum>
-  <w:abstractNum w:abstractNumId="8" w15:restartNumberingAfterBreak="0">
+  <w:abstractNum w:abstractNumId="11" w15:restartNumberingAfterBreak="0">
+    <w:nsid w:val="48B16A14"/>
+    <w:multiLevelType w:val="hybridMultilevel"/>
+    <w:tmpl w:val="7D1E6F32"/>
+    <w:lvl w:ilvl="0" w:tplc="04090001">
+      <w:start w:val="1"/>
+      <w:numFmt w:val="bullet"/>
+      <w:lvlText w:val=""/>
+      <w:lvlJc w:val="left"/>
+      <w:pPr>
+        <w:ind w:left="720" w:hanging="360"/>
+      </w:pPr>
+      <w:rPr>
+        <w:rFonts w:ascii="Symbol" w:hAnsi="Symbol" w:hint="default"/>
+      </w:rPr>
+    </w:lvl>
+    <w:lvl w:ilvl="1" w:tplc="04090003">
+      <w:start w:val="1"/>
+      <w:numFmt w:val="bullet"/>
+      <w:lvlText w:val="o"/>
+      <w:lvlJc w:val="left"/>
+      <w:pPr>
+        <w:ind w:left="1440" w:hanging="360"/>
+      </w:pPr>
+      <w:rPr>
+        <w:rFonts w:ascii="Courier New" w:hAnsi="Courier New" w:cs="Courier New" w:hint="default"/>
+      </w:rPr>
+    </w:lvl>
+    <w:lvl w:ilvl="2" w:tplc="04090005" w:tentative="1">
+      <w:start w:val="1"/>
+      <w:numFmt w:val="bullet"/>
+      <w:lvlText w:val=""/>
+      <w:lvlJc w:val="left"/>
+      <w:pPr>
+        <w:ind w:left="2160" w:hanging="360"/>
+      </w:pPr>
+      <w:rPr>
+        <w:rFonts w:ascii="Wingdings" w:hAnsi="Wingdings" w:hint="default"/>
+      </w:rPr>
+    </w:lvl>
+    <w:lvl w:ilvl="3" w:tplc="04090001" w:tentative="1">
+      <w:start w:val="1"/>
+      <w:numFmt w:val="bullet"/>
+      <w:lvlText w:val=""/>
+      <w:lvlJc w:val="left"/>
+      <w:pPr>
+        <w:ind w:left="2880" w:hanging="360"/>
+      </w:pPr>
+      <w:rPr>
+        <w:rFonts w:ascii="Symbol" w:hAnsi="Symbol" w:hint="default"/>
+      </w:rPr>
+    </w:lvl>
+    <w:lvl w:ilvl="4" w:tplc="04090003" w:tentative="1">
+      <w:start w:val="1"/>
+      <w:numFmt w:val="bullet"/>
+      <w:lvlText w:val="o"/>
+      <w:lvlJc w:val="left"/>
+      <w:pPr>
+        <w:ind w:left="3600" w:hanging="360"/>
+      </w:pPr>
+      <w:rPr>
+        <w:rFonts w:ascii="Courier New" w:hAnsi="Courier New" w:cs="Courier New" w:hint="default"/>
+      </w:rPr>
+    </w:lvl>
+    <w:lvl w:ilvl="5" w:tplc="04090005" w:tentative="1">
+      <w:start w:val="1"/>
+      <w:numFmt w:val="bullet"/>
+      <w:lvlText w:val=""/>
+      <w:lvlJc w:val="left"/>
+      <w:pPr>
+        <w:ind w:left="4320" w:hanging="360"/>
+      </w:pPr>
+      <w:rPr>
+        <w:rFonts w:ascii="Wingdings" w:hAnsi="Wingdings" w:hint="default"/>
+      </w:rPr>
+    </w:lvl>
+    <w:lvl w:ilvl="6" w:tplc="04090001" w:tentative="1">
+      <w:start w:val="1"/>
+      <w:numFmt w:val="bullet"/>
+      <w:lvlText w:val=""/>
+      <w:lvlJc w:val="left"/>
+      <w:pPr>
+        <w:ind w:left="5040" w:hanging="360"/>
+      </w:pPr>
+      <w:rPr>
+        <w:rFonts w:ascii="Symbol" w:hAnsi="Symbol" w:hint="default"/>
+      </w:rPr>
+    </w:lvl>
+    <w:lvl w:ilvl="7" w:tplc="04090003" w:tentative="1">
+      <w:start w:val="1"/>
+      <w:numFmt w:val="bullet"/>
+      <w:lvlText w:val="o"/>
+      <w:lvlJc w:val="left"/>
+      <w:pPr>
+        <w:ind w:left="5760" w:hanging="360"/>
+      </w:pPr>
+      <w:rPr>
+        <w:rFonts w:ascii="Courier New" w:hAnsi="Courier New" w:cs="Courier New" w:hint="default"/>
+      </w:rPr>
+    </w:lvl>
+    <w:lvl w:ilvl="8" w:tplc="04090005" w:tentative="1">
+      <w:start w:val="1"/>
+      <w:numFmt w:val="bullet"/>
+      <w:lvlText w:val=""/>
+      <w:lvlJc w:val="left"/>
+      <w:pPr>
+        <w:ind w:left="6480" w:hanging="360"/>
+      </w:pPr>
+      <w:rPr>
+        <w:rFonts w:ascii="Wingdings" w:hAnsi="Wingdings" w:hint="default"/>
+      </w:rPr>
+    </w:lvl>
+  </w:abstractNum>
+  <w:abstractNum w:abstractNumId="12" w15:restartNumberingAfterBreak="0">
     <w:nsid w:val="4E374CD5"/>
     <w:multiLevelType w:val="hybridMultilevel"/>
     <w:tmpl w:val="B4C46108"/>
@@ -5082,7 +8762,7 @@
       </w:rPr>
     </w:lvl>
   </w:abstractNum>
-  <w:abstractNum w:abstractNumId="9" w15:restartNumberingAfterBreak="0">
+  <w:abstractNum w:abstractNumId="13" w15:restartNumberingAfterBreak="0">
     <w:nsid w:val="4E8B7FCE"/>
     <w:multiLevelType w:val="hybridMultilevel"/>
     <w:tmpl w:val="4118A9C6"/>
@@ -5195,7 +8875,233 @@
       </w:rPr>
     </w:lvl>
   </w:abstractNum>
-  <w:abstractNum w:abstractNumId="10" w15:restartNumberingAfterBreak="0">
+  <w:abstractNum w:abstractNumId="14" w15:restartNumberingAfterBreak="0">
+    <w:nsid w:val="4EEA397D"/>
+    <w:multiLevelType w:val="hybridMultilevel"/>
+    <w:tmpl w:val="5C3CDDA8"/>
+    <w:lvl w:ilvl="0" w:tplc="04090001">
+      <w:start w:val="1"/>
+      <w:numFmt w:val="bullet"/>
+      <w:lvlText w:val=""/>
+      <w:lvlJc w:val="left"/>
+      <w:pPr>
+        <w:ind w:left="720" w:hanging="360"/>
+      </w:pPr>
+      <w:rPr>
+        <w:rFonts w:ascii="Symbol" w:hAnsi="Symbol" w:hint="default"/>
+      </w:rPr>
+    </w:lvl>
+    <w:lvl w:ilvl="1" w:tplc="04090003" w:tentative="1">
+      <w:start w:val="1"/>
+      <w:numFmt w:val="bullet"/>
+      <w:lvlText w:val="o"/>
+      <w:lvlJc w:val="left"/>
+      <w:pPr>
+        <w:ind w:left="1440" w:hanging="360"/>
+      </w:pPr>
+      <w:rPr>
+        <w:rFonts w:ascii="Courier New" w:hAnsi="Courier New" w:cs="Courier New" w:hint="default"/>
+      </w:rPr>
+    </w:lvl>
+    <w:lvl w:ilvl="2" w:tplc="04090005" w:tentative="1">
+      <w:start w:val="1"/>
+      <w:numFmt w:val="bullet"/>
+      <w:lvlText w:val=""/>
+      <w:lvlJc w:val="left"/>
+      <w:pPr>
+        <w:ind w:left="2160" w:hanging="360"/>
+      </w:pPr>
+      <w:rPr>
+        <w:rFonts w:ascii="Wingdings" w:hAnsi="Wingdings" w:hint="default"/>
+      </w:rPr>
+    </w:lvl>
+    <w:lvl w:ilvl="3" w:tplc="04090001" w:tentative="1">
+      <w:start w:val="1"/>
+      <w:numFmt w:val="bullet"/>
+      <w:lvlText w:val=""/>
+      <w:lvlJc w:val="left"/>
+      <w:pPr>
+        <w:ind w:left="2880" w:hanging="360"/>
+      </w:pPr>
+      <w:rPr>
+        <w:rFonts w:ascii="Symbol" w:hAnsi="Symbol" w:hint="default"/>
+      </w:rPr>
+    </w:lvl>
+    <w:lvl w:ilvl="4" w:tplc="04090003" w:tentative="1">
+      <w:start w:val="1"/>
+      <w:numFmt w:val="bullet"/>
+      <w:lvlText w:val="o"/>
+      <w:lvlJc w:val="left"/>
+      <w:pPr>
+        <w:ind w:left="3600" w:hanging="360"/>
+      </w:pPr>
+      <w:rPr>
+        <w:rFonts w:ascii="Courier New" w:hAnsi="Courier New" w:cs="Courier New" w:hint="default"/>
+      </w:rPr>
+    </w:lvl>
+    <w:lvl w:ilvl="5" w:tplc="04090005" w:tentative="1">
+      <w:start w:val="1"/>
+      <w:numFmt w:val="bullet"/>
+      <w:lvlText w:val=""/>
+      <w:lvlJc w:val="left"/>
+      <w:pPr>
+        <w:ind w:left="4320" w:hanging="360"/>
+      </w:pPr>
+      <w:rPr>
+        <w:rFonts w:ascii="Wingdings" w:hAnsi="Wingdings" w:hint="default"/>
+      </w:rPr>
+    </w:lvl>
+    <w:lvl w:ilvl="6" w:tplc="04090001" w:tentative="1">
+      <w:start w:val="1"/>
+      <w:numFmt w:val="bullet"/>
+      <w:lvlText w:val=""/>
+      <w:lvlJc w:val="left"/>
+      <w:pPr>
+        <w:ind w:left="5040" w:hanging="360"/>
+      </w:pPr>
+      <w:rPr>
+        <w:rFonts w:ascii="Symbol" w:hAnsi="Symbol" w:hint="default"/>
+      </w:rPr>
+    </w:lvl>
+    <w:lvl w:ilvl="7" w:tplc="04090003" w:tentative="1">
+      <w:start w:val="1"/>
+      <w:numFmt w:val="bullet"/>
+      <w:lvlText w:val="o"/>
+      <w:lvlJc w:val="left"/>
+      <w:pPr>
+        <w:ind w:left="5760" w:hanging="360"/>
+      </w:pPr>
+      <w:rPr>
+        <w:rFonts w:ascii="Courier New" w:hAnsi="Courier New" w:cs="Courier New" w:hint="default"/>
+      </w:rPr>
+    </w:lvl>
+    <w:lvl w:ilvl="8" w:tplc="04090005" w:tentative="1">
+      <w:start w:val="1"/>
+      <w:numFmt w:val="bullet"/>
+      <w:lvlText w:val=""/>
+      <w:lvlJc w:val="left"/>
+      <w:pPr>
+        <w:ind w:left="6480" w:hanging="360"/>
+      </w:pPr>
+      <w:rPr>
+        <w:rFonts w:ascii="Wingdings" w:hAnsi="Wingdings" w:hint="default"/>
+      </w:rPr>
+    </w:lvl>
+  </w:abstractNum>
+  <w:abstractNum w:abstractNumId="15" w15:restartNumberingAfterBreak="0">
+    <w:nsid w:val="5B80773B"/>
+    <w:multiLevelType w:val="hybridMultilevel"/>
+    <w:tmpl w:val="AAC861EC"/>
+    <w:lvl w:ilvl="0" w:tplc="04090001">
+      <w:start w:val="1"/>
+      <w:numFmt w:val="bullet"/>
+      <w:lvlText w:val=""/>
+      <w:lvlJc w:val="left"/>
+      <w:pPr>
+        <w:ind w:left="720" w:hanging="360"/>
+      </w:pPr>
+      <w:rPr>
+        <w:rFonts w:ascii="Symbol" w:hAnsi="Symbol" w:hint="default"/>
+      </w:rPr>
+    </w:lvl>
+    <w:lvl w:ilvl="1" w:tplc="04090003" w:tentative="1">
+      <w:start w:val="1"/>
+      <w:numFmt w:val="bullet"/>
+      <w:lvlText w:val="o"/>
+      <w:lvlJc w:val="left"/>
+      <w:pPr>
+        <w:ind w:left="1440" w:hanging="360"/>
+      </w:pPr>
+      <w:rPr>
+        <w:rFonts w:ascii="Courier New" w:hAnsi="Courier New" w:cs="Courier New" w:hint="default"/>
+      </w:rPr>
+    </w:lvl>
+    <w:lvl w:ilvl="2" w:tplc="04090005" w:tentative="1">
+      <w:start w:val="1"/>
+      <w:numFmt w:val="bullet"/>
+      <w:lvlText w:val=""/>
+      <w:lvlJc w:val="left"/>
+      <w:pPr>
+        <w:ind w:left="2160" w:hanging="360"/>
+      </w:pPr>
+      <w:rPr>
+        <w:rFonts w:ascii="Wingdings" w:hAnsi="Wingdings" w:hint="default"/>
+      </w:rPr>
+    </w:lvl>
+    <w:lvl w:ilvl="3" w:tplc="04090001" w:tentative="1">
+      <w:start w:val="1"/>
+      <w:numFmt w:val="bullet"/>
+      <w:lvlText w:val=""/>
+      <w:lvlJc w:val="left"/>
+      <w:pPr>
+        <w:ind w:left="2880" w:hanging="360"/>
+      </w:pPr>
+      <w:rPr>
+        <w:rFonts w:ascii="Symbol" w:hAnsi="Symbol" w:hint="default"/>
+      </w:rPr>
+    </w:lvl>
+    <w:lvl w:ilvl="4" w:tplc="04090003" w:tentative="1">
+      <w:start w:val="1"/>
+      <w:numFmt w:val="bullet"/>
+      <w:lvlText w:val="o"/>
+      <w:lvlJc w:val="left"/>
+      <w:pPr>
+        <w:ind w:left="3600" w:hanging="360"/>
+      </w:pPr>
+      <w:rPr>
+        <w:rFonts w:ascii="Courier New" w:hAnsi="Courier New" w:cs="Courier New" w:hint="default"/>
+      </w:rPr>
+    </w:lvl>
+    <w:lvl w:ilvl="5" w:tplc="04090005" w:tentative="1">
+      <w:start w:val="1"/>
+      <w:numFmt w:val="bullet"/>
+      <w:lvlText w:val=""/>
+      <w:lvlJc w:val="left"/>
+      <w:pPr>
+        <w:ind w:left="4320" w:hanging="360"/>
+      </w:pPr>
+      <w:rPr>
+        <w:rFonts w:ascii="Wingdings" w:hAnsi="Wingdings" w:hint="default"/>
+      </w:rPr>
+    </w:lvl>
+    <w:lvl w:ilvl="6" w:tplc="04090001" w:tentative="1">
+      <w:start w:val="1"/>
+      <w:numFmt w:val="bullet"/>
+      <w:lvlText w:val=""/>
+      <w:lvlJc w:val="left"/>
+      <w:pPr>
+        <w:ind w:left="5040" w:hanging="360"/>
+      </w:pPr>
+      <w:rPr>
+        <w:rFonts w:ascii="Symbol" w:hAnsi="Symbol" w:hint="default"/>
+      </w:rPr>
+    </w:lvl>
+    <w:lvl w:ilvl="7" w:tplc="04090003" w:tentative="1">
+      <w:start w:val="1"/>
+      <w:numFmt w:val="bullet"/>
+      <w:lvlText w:val="o"/>
+      <w:lvlJc w:val="left"/>
+      <w:pPr>
+        <w:ind w:left="5760" w:hanging="360"/>
+      </w:pPr>
+      <w:rPr>
+        <w:rFonts w:ascii="Courier New" w:hAnsi="Courier New" w:cs="Courier New" w:hint="default"/>
+      </w:rPr>
+    </w:lvl>
+    <w:lvl w:ilvl="8" w:tplc="04090005" w:tentative="1">
+      <w:start w:val="1"/>
+      <w:numFmt w:val="bullet"/>
+      <w:lvlText w:val=""/>
+      <w:lvlJc w:val="left"/>
+      <w:pPr>
+        <w:ind w:left="6480" w:hanging="360"/>
+      </w:pPr>
+      <w:rPr>
+        <w:rFonts w:ascii="Wingdings" w:hAnsi="Wingdings" w:hint="default"/>
+      </w:rPr>
+    </w:lvl>
+  </w:abstractNum>
+  <w:abstractNum w:abstractNumId="16" w15:restartNumberingAfterBreak="0">
     <w:nsid w:val="5EBB7B02"/>
     <w:multiLevelType w:val="hybridMultilevel"/>
     <w:tmpl w:val="1C008E88"/>
@@ -5308,7 +9214,7 @@
       </w:rPr>
     </w:lvl>
   </w:abstractNum>
-  <w:abstractNum w:abstractNumId="11" w15:restartNumberingAfterBreak="0">
+  <w:abstractNum w:abstractNumId="17" w15:restartNumberingAfterBreak="0">
     <w:nsid w:val="752E395D"/>
     <w:multiLevelType w:val="hybridMultilevel"/>
     <w:tmpl w:val="60CE1284"/>
@@ -5420,7 +9326,7 @@
       </w:rPr>
     </w:lvl>
   </w:abstractNum>
-  <w:abstractNum w:abstractNumId="12" w15:restartNumberingAfterBreak="0">
+  <w:abstractNum w:abstractNumId="18" w15:restartNumberingAfterBreak="0">
     <w:nsid w:val="75895602"/>
     <w:multiLevelType w:val="hybridMultilevel"/>
     <w:tmpl w:val="ADD41C38"/>
@@ -5533,7 +9439,7 @@
       </w:rPr>
     </w:lvl>
   </w:abstractNum>
-  <w:abstractNum w:abstractNumId="13" w15:restartNumberingAfterBreak="0">
+  <w:abstractNum w:abstractNumId="19" w15:restartNumberingAfterBreak="0">
     <w:nsid w:val="7DC659E3"/>
     <w:multiLevelType w:val="hybridMultilevel"/>
     <w:tmpl w:val="2CDAF8E2"/>
@@ -5646,29 +9552,142 @@
       </w:rPr>
     </w:lvl>
   </w:abstractNum>
+  <w:abstractNum w:abstractNumId="20" w15:restartNumberingAfterBreak="0">
+    <w:nsid w:val="7DD7660E"/>
+    <w:multiLevelType w:val="hybridMultilevel"/>
+    <w:tmpl w:val="D1183E24"/>
+    <w:lvl w:ilvl="0" w:tplc="04090001">
+      <w:start w:val="1"/>
+      <w:numFmt w:val="bullet"/>
+      <w:lvlText w:val=""/>
+      <w:lvlJc w:val="left"/>
+      <w:pPr>
+        <w:ind w:left="720" w:hanging="360"/>
+      </w:pPr>
+      <w:rPr>
+        <w:rFonts w:ascii="Symbol" w:hAnsi="Symbol" w:hint="default"/>
+      </w:rPr>
+    </w:lvl>
+    <w:lvl w:ilvl="1" w:tplc="04090003" w:tentative="1">
+      <w:start w:val="1"/>
+      <w:numFmt w:val="bullet"/>
+      <w:lvlText w:val="o"/>
+      <w:lvlJc w:val="left"/>
+      <w:pPr>
+        <w:ind w:left="1440" w:hanging="360"/>
+      </w:pPr>
+      <w:rPr>
+        <w:rFonts w:ascii="Courier New" w:hAnsi="Courier New" w:cs="Courier New" w:hint="default"/>
+      </w:rPr>
+    </w:lvl>
+    <w:lvl w:ilvl="2" w:tplc="04090005" w:tentative="1">
+      <w:start w:val="1"/>
+      <w:numFmt w:val="bullet"/>
+      <w:lvlText w:val=""/>
+      <w:lvlJc w:val="left"/>
+      <w:pPr>
+        <w:ind w:left="2160" w:hanging="360"/>
+      </w:pPr>
+      <w:rPr>
+        <w:rFonts w:ascii="Wingdings" w:hAnsi="Wingdings" w:hint="default"/>
+      </w:rPr>
+    </w:lvl>
+    <w:lvl w:ilvl="3" w:tplc="04090001" w:tentative="1">
+      <w:start w:val="1"/>
+      <w:numFmt w:val="bullet"/>
+      <w:lvlText w:val=""/>
+      <w:lvlJc w:val="left"/>
+      <w:pPr>
+        <w:ind w:left="2880" w:hanging="360"/>
+      </w:pPr>
+      <w:rPr>
+        <w:rFonts w:ascii="Symbol" w:hAnsi="Symbol" w:hint="default"/>
+      </w:rPr>
+    </w:lvl>
+    <w:lvl w:ilvl="4" w:tplc="04090003" w:tentative="1">
+      <w:start w:val="1"/>
+      <w:numFmt w:val="bullet"/>
+      <w:lvlText w:val="o"/>
+      <w:lvlJc w:val="left"/>
+      <w:pPr>
+        <w:ind w:left="3600" w:hanging="360"/>
+      </w:pPr>
+      <w:rPr>
+        <w:rFonts w:ascii="Courier New" w:hAnsi="Courier New" w:cs="Courier New" w:hint="default"/>
+      </w:rPr>
+    </w:lvl>
+    <w:lvl w:ilvl="5" w:tplc="04090005" w:tentative="1">
+      <w:start w:val="1"/>
+      <w:numFmt w:val="bullet"/>
+      <w:lvlText w:val=""/>
+      <w:lvlJc w:val="left"/>
+      <w:pPr>
+        <w:ind w:left="4320" w:hanging="360"/>
+      </w:pPr>
+      <w:rPr>
+        <w:rFonts w:ascii="Wingdings" w:hAnsi="Wingdings" w:hint="default"/>
+      </w:rPr>
+    </w:lvl>
+    <w:lvl w:ilvl="6" w:tplc="04090001" w:tentative="1">
+      <w:start w:val="1"/>
+      <w:numFmt w:val="bullet"/>
+      <w:lvlText w:val=""/>
+      <w:lvlJc w:val="left"/>
+      <w:pPr>
+        <w:ind w:left="5040" w:hanging="360"/>
+      </w:pPr>
+      <w:rPr>
+        <w:rFonts w:ascii="Symbol" w:hAnsi="Symbol" w:hint="default"/>
+      </w:rPr>
+    </w:lvl>
+    <w:lvl w:ilvl="7" w:tplc="04090003" w:tentative="1">
+      <w:start w:val="1"/>
+      <w:numFmt w:val="bullet"/>
+      <w:lvlText w:val="o"/>
+      <w:lvlJc w:val="left"/>
+      <w:pPr>
+        <w:ind w:left="5760" w:hanging="360"/>
+      </w:pPr>
+      <w:rPr>
+        <w:rFonts w:ascii="Courier New" w:hAnsi="Courier New" w:cs="Courier New" w:hint="default"/>
+      </w:rPr>
+    </w:lvl>
+    <w:lvl w:ilvl="8" w:tplc="04090005" w:tentative="1">
+      <w:start w:val="1"/>
+      <w:numFmt w:val="bullet"/>
+      <w:lvlText w:val=""/>
+      <w:lvlJc w:val="left"/>
+      <w:pPr>
+        <w:ind w:left="6480" w:hanging="360"/>
+      </w:pPr>
+      <w:rPr>
+        <w:rFonts w:ascii="Wingdings" w:hAnsi="Wingdings" w:hint="default"/>
+      </w:rPr>
+    </w:lvl>
+  </w:abstractNum>
   <w:num w:numId="1">
-    <w:abstractNumId w:val="11"/>
+    <w:abstractNumId w:val="17"/>
   </w:num>
   <w:num w:numId="2">
     <w:abstractNumId w:val="0"/>
   </w:num>
   <w:num w:numId="3">
-    <w:abstractNumId w:val="10"/>
+    <w:abstractNumId w:val="16"/>
   </w:num>
   <w:num w:numId="4">
-    <w:abstractNumId w:val="9"/>
+    <w:abstractNumId w:val="13"/>
   </w:num>
   <w:num w:numId="5">
-    <w:abstractNumId w:val="4"/>
+    <w:abstractNumId w:val="5"/>
   </w:num>
   <w:num w:numId="6">
-    <w:abstractNumId w:val="5"/>
+    <w:abstractNumId w:val="6"/>
   </w:num>
   <w:num w:numId="7">
-    <w:abstractNumId w:val="13"/>
+    <w:abstractNumId w:val="19"/>
   </w:num>
   <w:num w:numId="8">
-    <w:abstractNumId w:val="3"/>
+    <w:abstractNumId w:val="4"/>
   </w:num>
   <w:num w:numId="9">
     <w:abstractNumId w:val="1"/>
@@ -5677,16 +9696,37 @@
     <w:abstractNumId w:val="2"/>
   </w:num>
   <w:num w:numId="11">
-    <w:abstractNumId w:val="6"/>
+    <w:abstractNumId w:val="8"/>
   </w:num>
   <w:num w:numId="12">
-    <w:abstractNumId w:val="8"/>
+    <w:abstractNumId w:val="12"/>
   </w:num>
   <w:num w:numId="13">
-    <w:abstractNumId w:val="12"/>
+    <w:abstractNumId w:val="18"/>
   </w:num>
   <w:num w:numId="14">
+    <w:abstractNumId w:val="10"/>
+  </w:num>
+  <w:num w:numId="15">
+    <w:abstractNumId w:val="20"/>
+  </w:num>
+  <w:num w:numId="16">
+    <w:abstractNumId w:val="11"/>
+  </w:num>
+  <w:num w:numId="17">
+    <w:abstractNumId w:val="15"/>
+  </w:num>
+  <w:num w:numId="18">
+    <w:abstractNumId w:val="14"/>
+  </w:num>
+  <w:num w:numId="19">
     <w:abstractNumId w:val="7"/>
+  </w:num>
+  <w:num w:numId="20">
+    <w:abstractNumId w:val="9"/>
+  </w:num>
+  <w:num w:numId="21">
+    <w:abstractNumId w:val="3"/>
   </w:num>
 </w:numbering>
 </file>

--- a/Operating Systems/Report.docx
+++ b/Operating Systems/Report.docx
@@ -7271,7 +7271,694 @@
     <w:p/>
     <w:p>
       <w:r>
-        <w:t>- Text</w:t>
+        <w:t xml:space="preserve">- </w:t>
+      </w:r>
+      <w:r>
+        <w:t>VIM</w:t>
+      </w:r>
+    </w:p>
+    <w:p>
+      <w:r>
+        <w:lastRenderedPageBreak/>
+        <w:drawing>
+          <wp:inline distT="0" distB="0" distL="0" distR="0" wp14:anchorId="10419ED5" wp14:editId="401F5951">
+            <wp:extent cx="5943600" cy="1326515"/>
+            <wp:effectExtent l="0" t="0" r="0" b="6985"/>
+            <wp:docPr id="46" name="Picture 46"/>
+            <wp:cNvGraphicFramePr>
+              <a:graphicFrameLocks xmlns:a="http://schemas.openxmlformats.org/drawingml/2006/main" noChangeAspect="1"/>
+            </wp:cNvGraphicFramePr>
+            <a:graphic xmlns:a="http://schemas.openxmlformats.org/drawingml/2006/main">
+              <a:graphicData uri="http://schemas.openxmlformats.org/drawingml/2006/picture">
+                <pic:pic xmlns:pic="http://schemas.openxmlformats.org/drawingml/2006/picture">
+                  <pic:nvPicPr>
+                    <pic:cNvPr id="1" name=""/>
+                    <pic:cNvPicPr/>
+                  </pic:nvPicPr>
+                  <pic:blipFill>
+                    <a:blip r:embed="rId62"/>
+                    <a:stretch>
+                      <a:fillRect/>
+                    </a:stretch>
+                  </pic:blipFill>
+                  <pic:spPr>
+                    <a:xfrm>
+                      <a:off x="0" y="0"/>
+                      <a:ext cx="5943600" cy="1326515"/>
+                    </a:xfrm>
+                    <a:prstGeom prst="rect">
+                      <a:avLst/>
+                    </a:prstGeom>
+                  </pic:spPr>
+                </pic:pic>
+              </a:graphicData>
+            </a:graphic>
+          </wp:inline>
+        </w:drawing>
+      </w:r>
+    </w:p>
+    <w:p>
+      <w:r>
+        <w:t xml:space="preserve">* </w:t>
+      </w:r>
+      <w:proofErr w:type="spellStart"/>
+      <w:r>
+        <w:t>Instalacja</w:t>
+      </w:r>
+      <w:proofErr w:type="spellEnd"/>
+    </w:p>
+    <w:p/>
+    <w:p>
+      <w:r>
+        <w:drawing>
+          <wp:inline distT="0" distB="0" distL="0" distR="0" wp14:anchorId="313A7D6A" wp14:editId="1AD7C7FB">
+            <wp:extent cx="5943600" cy="3314700"/>
+            <wp:effectExtent l="0" t="0" r="0" b="0"/>
+            <wp:docPr id="59" name="Picture 59"/>
+            <wp:cNvGraphicFramePr>
+              <a:graphicFrameLocks xmlns:a="http://schemas.openxmlformats.org/drawingml/2006/main" noChangeAspect="1"/>
+            </wp:cNvGraphicFramePr>
+            <a:graphic xmlns:a="http://schemas.openxmlformats.org/drawingml/2006/main">
+              <a:graphicData uri="http://schemas.openxmlformats.org/drawingml/2006/picture">
+                <pic:pic xmlns:pic="http://schemas.openxmlformats.org/drawingml/2006/picture">
+                  <pic:nvPicPr>
+                    <pic:cNvPr id="1" name=""/>
+                    <pic:cNvPicPr/>
+                  </pic:nvPicPr>
+                  <pic:blipFill>
+                    <a:blip r:embed="rId63"/>
+                    <a:stretch>
+                      <a:fillRect/>
+                    </a:stretch>
+                  </pic:blipFill>
+                  <pic:spPr>
+                    <a:xfrm>
+                      <a:off x="0" y="0"/>
+                      <a:ext cx="5943600" cy="3314700"/>
+                    </a:xfrm>
+                    <a:prstGeom prst="rect">
+                      <a:avLst/>
+                    </a:prstGeom>
+                  </pic:spPr>
+                </pic:pic>
+              </a:graphicData>
+            </a:graphic>
+          </wp:inline>
+        </w:drawing>
+      </w:r>
+    </w:p>
+    <w:p>
+      <w:r>
+        <w:lastRenderedPageBreak/>
+        <w:drawing>
+          <wp:inline distT="0" distB="0" distL="0" distR="0" wp14:anchorId="70FAEE1D" wp14:editId="6364F92C">
+            <wp:extent cx="5943600" cy="3306445"/>
+            <wp:effectExtent l="0" t="0" r="0" b="8255"/>
+            <wp:docPr id="60" name="Picture 60"/>
+            <wp:cNvGraphicFramePr>
+              <a:graphicFrameLocks xmlns:a="http://schemas.openxmlformats.org/drawingml/2006/main" noChangeAspect="1"/>
+            </wp:cNvGraphicFramePr>
+            <a:graphic xmlns:a="http://schemas.openxmlformats.org/drawingml/2006/main">
+              <a:graphicData uri="http://schemas.openxmlformats.org/drawingml/2006/picture">
+                <pic:pic xmlns:pic="http://schemas.openxmlformats.org/drawingml/2006/picture">
+                  <pic:nvPicPr>
+                    <pic:cNvPr id="1" name=""/>
+                    <pic:cNvPicPr/>
+                  </pic:nvPicPr>
+                  <pic:blipFill>
+                    <a:blip r:embed="rId64"/>
+                    <a:stretch>
+                      <a:fillRect/>
+                    </a:stretch>
+                  </pic:blipFill>
+                  <pic:spPr>
+                    <a:xfrm>
+                      <a:off x="0" y="0"/>
+                      <a:ext cx="5943600" cy="3306445"/>
+                    </a:xfrm>
+                    <a:prstGeom prst="rect">
+                      <a:avLst/>
+                    </a:prstGeom>
+                  </pic:spPr>
+                </pic:pic>
+              </a:graphicData>
+            </a:graphic>
+          </wp:inline>
+        </w:drawing>
+      </w:r>
+    </w:p>
+    <w:p>
+      <w:r>
+        <w:drawing>
+          <wp:inline distT="0" distB="0" distL="0" distR="0" wp14:anchorId="5F9B8D71" wp14:editId="626D9872">
+            <wp:extent cx="5943600" cy="3285490"/>
+            <wp:effectExtent l="0" t="0" r="0" b="0"/>
+            <wp:docPr id="61" name="Picture 61"/>
+            <wp:cNvGraphicFramePr>
+              <a:graphicFrameLocks xmlns:a="http://schemas.openxmlformats.org/drawingml/2006/main" noChangeAspect="1"/>
+            </wp:cNvGraphicFramePr>
+            <a:graphic xmlns:a="http://schemas.openxmlformats.org/drawingml/2006/main">
+              <a:graphicData uri="http://schemas.openxmlformats.org/drawingml/2006/picture">
+                <pic:pic xmlns:pic="http://schemas.openxmlformats.org/drawingml/2006/picture">
+                  <pic:nvPicPr>
+                    <pic:cNvPr id="1" name=""/>
+                    <pic:cNvPicPr/>
+                  </pic:nvPicPr>
+                  <pic:blipFill>
+                    <a:blip r:embed="rId65"/>
+                    <a:stretch>
+                      <a:fillRect/>
+                    </a:stretch>
+                  </pic:blipFill>
+                  <pic:spPr>
+                    <a:xfrm>
+                      <a:off x="0" y="0"/>
+                      <a:ext cx="5943600" cy="3285490"/>
+                    </a:xfrm>
+                    <a:prstGeom prst="rect">
+                      <a:avLst/>
+                    </a:prstGeom>
+                  </pic:spPr>
+                </pic:pic>
+              </a:graphicData>
+            </a:graphic>
+          </wp:inline>
+        </w:drawing>
+      </w:r>
+    </w:p>
+    <w:p/>
+    <w:p>
+      <w:r>
+        <w:t>- Nano</w:t>
+      </w:r>
+    </w:p>
+    <w:p>
+      <w:r>
+        <w:lastRenderedPageBreak/>
+        <w:drawing>
+          <wp:inline distT="0" distB="0" distL="0" distR="0" wp14:anchorId="07995463" wp14:editId="52CFB5D4">
+            <wp:extent cx="5943600" cy="3302000"/>
+            <wp:effectExtent l="0" t="0" r="0" b="0"/>
+            <wp:docPr id="62" name="Picture 62"/>
+            <wp:cNvGraphicFramePr>
+              <a:graphicFrameLocks xmlns:a="http://schemas.openxmlformats.org/drawingml/2006/main" noChangeAspect="1"/>
+            </wp:cNvGraphicFramePr>
+            <a:graphic xmlns:a="http://schemas.openxmlformats.org/drawingml/2006/main">
+              <a:graphicData uri="http://schemas.openxmlformats.org/drawingml/2006/picture">
+                <pic:pic xmlns:pic="http://schemas.openxmlformats.org/drawingml/2006/picture">
+                  <pic:nvPicPr>
+                    <pic:cNvPr id="1" name=""/>
+                    <pic:cNvPicPr/>
+                  </pic:nvPicPr>
+                  <pic:blipFill>
+                    <a:blip r:embed="rId66"/>
+                    <a:stretch>
+                      <a:fillRect/>
+                    </a:stretch>
+                  </pic:blipFill>
+                  <pic:spPr>
+                    <a:xfrm>
+                      <a:off x="0" y="0"/>
+                      <a:ext cx="5943600" cy="3302000"/>
+                    </a:xfrm>
+                    <a:prstGeom prst="rect">
+                      <a:avLst/>
+                    </a:prstGeom>
+                  </pic:spPr>
+                </pic:pic>
+              </a:graphicData>
+            </a:graphic>
+          </wp:inline>
+        </w:drawing>
+      </w:r>
+    </w:p>
+    <w:p>
+      <w:r>
+        <w:drawing>
+          <wp:inline distT="0" distB="0" distL="0" distR="0" wp14:anchorId="70A09C7A" wp14:editId="2458262F">
+            <wp:extent cx="5943600" cy="3298825"/>
+            <wp:effectExtent l="0" t="0" r="0" b="0"/>
+            <wp:docPr id="63" name="Picture 63"/>
+            <wp:cNvGraphicFramePr>
+              <a:graphicFrameLocks xmlns:a="http://schemas.openxmlformats.org/drawingml/2006/main" noChangeAspect="1"/>
+            </wp:cNvGraphicFramePr>
+            <a:graphic xmlns:a="http://schemas.openxmlformats.org/drawingml/2006/main">
+              <a:graphicData uri="http://schemas.openxmlformats.org/drawingml/2006/picture">
+                <pic:pic xmlns:pic="http://schemas.openxmlformats.org/drawingml/2006/picture">
+                  <pic:nvPicPr>
+                    <pic:cNvPr id="1" name=""/>
+                    <pic:cNvPicPr/>
+                  </pic:nvPicPr>
+                  <pic:blipFill>
+                    <a:blip r:embed="rId67"/>
+                    <a:stretch>
+                      <a:fillRect/>
+                    </a:stretch>
+                  </pic:blipFill>
+                  <pic:spPr>
+                    <a:xfrm>
+                      <a:off x="0" y="0"/>
+                      <a:ext cx="5943600" cy="3298825"/>
+                    </a:xfrm>
+                    <a:prstGeom prst="rect">
+                      <a:avLst/>
+                    </a:prstGeom>
+                  </pic:spPr>
+                </pic:pic>
+              </a:graphicData>
+            </a:graphic>
+          </wp:inline>
+        </w:drawing>
+      </w:r>
+    </w:p>
+    <w:p/>
+    <w:p>
+      <w:r>
+        <w:t>- Emacs</w:t>
+      </w:r>
+    </w:p>
+    <w:p>
+      <w:r>
+        <w:lastRenderedPageBreak/>
+        <w:drawing>
+          <wp:inline distT="0" distB="0" distL="0" distR="0" wp14:anchorId="60F14E06" wp14:editId="285F2134">
+            <wp:extent cx="5943600" cy="3321685"/>
+            <wp:effectExtent l="0" t="0" r="0" b="0"/>
+            <wp:docPr id="64" name="Picture 64"/>
+            <wp:cNvGraphicFramePr>
+              <a:graphicFrameLocks xmlns:a="http://schemas.openxmlformats.org/drawingml/2006/main" noChangeAspect="1"/>
+            </wp:cNvGraphicFramePr>
+            <a:graphic xmlns:a="http://schemas.openxmlformats.org/drawingml/2006/main">
+              <a:graphicData uri="http://schemas.openxmlformats.org/drawingml/2006/picture">
+                <pic:pic xmlns:pic="http://schemas.openxmlformats.org/drawingml/2006/picture">
+                  <pic:nvPicPr>
+                    <pic:cNvPr id="1" name=""/>
+                    <pic:cNvPicPr/>
+                  </pic:nvPicPr>
+                  <pic:blipFill>
+                    <a:blip r:embed="rId68"/>
+                    <a:stretch>
+                      <a:fillRect/>
+                    </a:stretch>
+                  </pic:blipFill>
+                  <pic:spPr>
+                    <a:xfrm>
+                      <a:off x="0" y="0"/>
+                      <a:ext cx="5943600" cy="3321685"/>
+                    </a:xfrm>
+                    <a:prstGeom prst="rect">
+                      <a:avLst/>
+                    </a:prstGeom>
+                  </pic:spPr>
+                </pic:pic>
+              </a:graphicData>
+            </a:graphic>
+          </wp:inline>
+        </w:drawing>
+      </w:r>
+    </w:p>
+    <w:p>
+      <w:r>
+        <w:drawing>
+          <wp:inline distT="0" distB="0" distL="0" distR="0" wp14:anchorId="20A8B2A4" wp14:editId="1C2F5922">
+            <wp:extent cx="5943600" cy="3279140"/>
+            <wp:effectExtent l="0" t="0" r="0" b="0"/>
+            <wp:docPr id="65" name="Picture 65"/>
+            <wp:cNvGraphicFramePr>
+              <a:graphicFrameLocks xmlns:a="http://schemas.openxmlformats.org/drawingml/2006/main" noChangeAspect="1"/>
+            </wp:cNvGraphicFramePr>
+            <a:graphic xmlns:a="http://schemas.openxmlformats.org/drawingml/2006/main">
+              <a:graphicData uri="http://schemas.openxmlformats.org/drawingml/2006/picture">
+                <pic:pic xmlns:pic="http://schemas.openxmlformats.org/drawingml/2006/picture">
+                  <pic:nvPicPr>
+                    <pic:cNvPr id="1" name=""/>
+                    <pic:cNvPicPr/>
+                  </pic:nvPicPr>
+                  <pic:blipFill>
+                    <a:blip r:embed="rId69"/>
+                    <a:stretch>
+                      <a:fillRect/>
+                    </a:stretch>
+                  </pic:blipFill>
+                  <pic:spPr>
+                    <a:xfrm>
+                      <a:off x="0" y="0"/>
+                      <a:ext cx="5943600" cy="3279140"/>
+                    </a:xfrm>
+                    <a:prstGeom prst="rect">
+                      <a:avLst/>
+                    </a:prstGeom>
+                  </pic:spPr>
+                </pic:pic>
+              </a:graphicData>
+            </a:graphic>
+          </wp:inline>
+        </w:drawing>
+      </w:r>
+    </w:p>
+    <w:p>
+      <w:r>
+        <w:drawing>
+          <wp:inline distT="0" distB="0" distL="0" distR="0" wp14:anchorId="69950661" wp14:editId="1522980C">
+            <wp:extent cx="3572374" cy="609685"/>
+            <wp:effectExtent l="0" t="0" r="9525" b="0"/>
+            <wp:docPr id="66" name="Picture 66"/>
+            <wp:cNvGraphicFramePr>
+              <a:graphicFrameLocks xmlns:a="http://schemas.openxmlformats.org/drawingml/2006/main" noChangeAspect="1"/>
+            </wp:cNvGraphicFramePr>
+            <a:graphic xmlns:a="http://schemas.openxmlformats.org/drawingml/2006/main">
+              <a:graphicData uri="http://schemas.openxmlformats.org/drawingml/2006/picture">
+                <pic:pic xmlns:pic="http://schemas.openxmlformats.org/drawingml/2006/picture">
+                  <pic:nvPicPr>
+                    <pic:cNvPr id="1" name=""/>
+                    <pic:cNvPicPr/>
+                  </pic:nvPicPr>
+                  <pic:blipFill>
+                    <a:blip r:embed="rId70"/>
+                    <a:stretch>
+                      <a:fillRect/>
+                    </a:stretch>
+                  </pic:blipFill>
+                  <pic:spPr>
+                    <a:xfrm>
+                      <a:off x="0" y="0"/>
+                      <a:ext cx="3572374" cy="609685"/>
+                    </a:xfrm>
+                    <a:prstGeom prst="rect">
+                      <a:avLst/>
+                    </a:prstGeom>
+                  </pic:spPr>
+                </pic:pic>
+              </a:graphicData>
+            </a:graphic>
+          </wp:inline>
+        </w:drawing>
+      </w:r>
+    </w:p>
+    <w:p/>
+    <w:p>
+      <w:r>
+        <w:t xml:space="preserve">- </w:t>
+      </w:r>
+      <w:proofErr w:type="spellStart"/>
+      <w:r>
+        <w:t>Skrypty</w:t>
+      </w:r>
+      <w:proofErr w:type="spellEnd"/>
+    </w:p>
+    <w:p>
+      <w:r>
+        <w:lastRenderedPageBreak/>
+        <w:drawing>
+          <wp:inline distT="0" distB="0" distL="0" distR="0" wp14:anchorId="3CFB31BB" wp14:editId="0BAFA702">
+            <wp:extent cx="3181794" cy="733527"/>
+            <wp:effectExtent l="0" t="0" r="0" b="9525"/>
+            <wp:docPr id="67" name="Picture 67"/>
+            <wp:cNvGraphicFramePr>
+              <a:graphicFrameLocks xmlns:a="http://schemas.openxmlformats.org/drawingml/2006/main" noChangeAspect="1"/>
+            </wp:cNvGraphicFramePr>
+            <a:graphic xmlns:a="http://schemas.openxmlformats.org/drawingml/2006/main">
+              <a:graphicData uri="http://schemas.openxmlformats.org/drawingml/2006/picture">
+                <pic:pic xmlns:pic="http://schemas.openxmlformats.org/drawingml/2006/picture">
+                  <pic:nvPicPr>
+                    <pic:cNvPr id="1" name=""/>
+                    <pic:cNvPicPr/>
+                  </pic:nvPicPr>
+                  <pic:blipFill>
+                    <a:blip r:embed="rId71"/>
+                    <a:stretch>
+                      <a:fillRect/>
+                    </a:stretch>
+                  </pic:blipFill>
+                  <pic:spPr>
+                    <a:xfrm>
+                      <a:off x="0" y="0"/>
+                      <a:ext cx="3181794" cy="733527"/>
+                    </a:xfrm>
+                    <a:prstGeom prst="rect">
+                      <a:avLst/>
+                    </a:prstGeom>
+                  </pic:spPr>
+                </pic:pic>
+              </a:graphicData>
+            </a:graphic>
+          </wp:inline>
+        </w:drawing>
+      </w:r>
+    </w:p>
+    <w:p/>
+    <w:p>
+      <w:r>
+        <w:t xml:space="preserve">#1 </w:t>
+      </w:r>
+      <w:proofErr w:type="spellStart"/>
+      <w:r>
+        <w:t>Zmienne</w:t>
+      </w:r>
+      <w:proofErr w:type="spellEnd"/>
+    </w:p>
+    <w:p>
+      <w:r>
+        <w:drawing>
+          <wp:inline distT="0" distB="0" distL="0" distR="0" wp14:anchorId="22419C3B" wp14:editId="4A133B2E">
+            <wp:extent cx="5077534" cy="3839111"/>
+            <wp:effectExtent l="0" t="0" r="8890" b="9525"/>
+            <wp:docPr id="68" name="Picture 68"/>
+            <wp:cNvGraphicFramePr>
+              <a:graphicFrameLocks xmlns:a="http://schemas.openxmlformats.org/drawingml/2006/main" noChangeAspect="1"/>
+            </wp:cNvGraphicFramePr>
+            <a:graphic xmlns:a="http://schemas.openxmlformats.org/drawingml/2006/main">
+              <a:graphicData uri="http://schemas.openxmlformats.org/drawingml/2006/picture">
+                <pic:pic xmlns:pic="http://schemas.openxmlformats.org/drawingml/2006/picture">
+                  <pic:nvPicPr>
+                    <pic:cNvPr id="1" name=""/>
+                    <pic:cNvPicPr/>
+                  </pic:nvPicPr>
+                  <pic:blipFill>
+                    <a:blip r:embed="rId72"/>
+                    <a:stretch>
+                      <a:fillRect/>
+                    </a:stretch>
+                  </pic:blipFill>
+                  <pic:spPr>
+                    <a:xfrm>
+                      <a:off x="0" y="0"/>
+                      <a:ext cx="5077534" cy="3839111"/>
+                    </a:xfrm>
+                    <a:prstGeom prst="rect">
+                      <a:avLst/>
+                    </a:prstGeom>
+                  </pic:spPr>
+                </pic:pic>
+              </a:graphicData>
+            </a:graphic>
+          </wp:inline>
+        </w:drawing>
+      </w:r>
+    </w:p>
+    <w:p/>
+    <w:p>
+      <w:r>
+        <w:t xml:space="preserve">#2 </w:t>
+      </w:r>
+      <w:proofErr w:type="spellStart"/>
+      <w:r>
+        <w:t>Cytowanie</w:t>
+      </w:r>
+      <w:proofErr w:type="spellEnd"/>
+    </w:p>
+    <w:p>
+      <w:r>
+        <w:lastRenderedPageBreak/>
+        <w:drawing>
+          <wp:inline distT="0" distB="0" distL="0" distR="0" wp14:anchorId="3BF8A8C7" wp14:editId="5303FA67">
+            <wp:extent cx="5943600" cy="3318510"/>
+            <wp:effectExtent l="0" t="0" r="0" b="0"/>
+            <wp:docPr id="69" name="Picture 69"/>
+            <wp:cNvGraphicFramePr>
+              <a:graphicFrameLocks xmlns:a="http://schemas.openxmlformats.org/drawingml/2006/main" noChangeAspect="1"/>
+            </wp:cNvGraphicFramePr>
+            <a:graphic xmlns:a="http://schemas.openxmlformats.org/drawingml/2006/main">
+              <a:graphicData uri="http://schemas.openxmlformats.org/drawingml/2006/picture">
+                <pic:pic xmlns:pic="http://schemas.openxmlformats.org/drawingml/2006/picture">
+                  <pic:nvPicPr>
+                    <pic:cNvPr id="1" name=""/>
+                    <pic:cNvPicPr/>
+                  </pic:nvPicPr>
+                  <pic:blipFill>
+                    <a:blip r:embed="rId73"/>
+                    <a:stretch>
+                      <a:fillRect/>
+                    </a:stretch>
+                  </pic:blipFill>
+                  <pic:spPr>
+                    <a:xfrm>
+                      <a:off x="0" y="0"/>
+                      <a:ext cx="5943600" cy="3318510"/>
+                    </a:xfrm>
+                    <a:prstGeom prst="rect">
+                      <a:avLst/>
+                    </a:prstGeom>
+                  </pic:spPr>
+                </pic:pic>
+              </a:graphicData>
+            </a:graphic>
+          </wp:inline>
+        </w:drawing>
+      </w:r>
+    </w:p>
+    <w:p/>
+    <w:p>
+      <w:r>
+        <w:t xml:space="preserve">#3 </w:t>
+      </w:r>
+      <w:proofErr w:type="spellStart"/>
+      <w:r>
+        <w:t>Funkcje</w:t>
+      </w:r>
+      <w:proofErr w:type="spellEnd"/>
+    </w:p>
+    <w:p>
+      <w:r>
+        <w:drawing>
+          <wp:inline distT="0" distB="0" distL="0" distR="0" wp14:anchorId="3C0F1B82" wp14:editId="173738C4">
+            <wp:extent cx="5943600" cy="3280410"/>
+            <wp:effectExtent l="0" t="0" r="0" b="0"/>
+            <wp:docPr id="70" name="Picture 70"/>
+            <wp:cNvGraphicFramePr>
+              <a:graphicFrameLocks xmlns:a="http://schemas.openxmlformats.org/drawingml/2006/main" noChangeAspect="1"/>
+            </wp:cNvGraphicFramePr>
+            <a:graphic xmlns:a="http://schemas.openxmlformats.org/drawingml/2006/main">
+              <a:graphicData uri="http://schemas.openxmlformats.org/drawingml/2006/picture">
+                <pic:pic xmlns:pic="http://schemas.openxmlformats.org/drawingml/2006/picture">
+                  <pic:nvPicPr>
+                    <pic:cNvPr id="1" name=""/>
+                    <pic:cNvPicPr/>
+                  </pic:nvPicPr>
+                  <pic:blipFill>
+                    <a:blip r:embed="rId74"/>
+                    <a:stretch>
+                      <a:fillRect/>
+                    </a:stretch>
+                  </pic:blipFill>
+                  <pic:spPr>
+                    <a:xfrm>
+                      <a:off x="0" y="0"/>
+                      <a:ext cx="5943600" cy="3280410"/>
+                    </a:xfrm>
+                    <a:prstGeom prst="rect">
+                      <a:avLst/>
+                    </a:prstGeom>
+                  </pic:spPr>
+                </pic:pic>
+              </a:graphicData>
+            </a:graphic>
+          </wp:inline>
+        </w:drawing>
+      </w:r>
+    </w:p>
+    <w:p/>
+    <w:p>
+      <w:r>
+        <w:t>#4 Brace expansion</w:t>
+      </w:r>
+    </w:p>
+    <w:p>
+      <w:r>
+        <w:lastRenderedPageBreak/>
+        <w:drawing>
+          <wp:inline distT="0" distB="0" distL="0" distR="0" wp14:anchorId="5F7B2058" wp14:editId="1194BAE5">
+            <wp:extent cx="2591162" cy="952633"/>
+            <wp:effectExtent l="0" t="0" r="0" b="0"/>
+            <wp:docPr id="71" name="Picture 71"/>
+            <wp:cNvGraphicFramePr>
+              <a:graphicFrameLocks xmlns:a="http://schemas.openxmlformats.org/drawingml/2006/main" noChangeAspect="1"/>
+            </wp:cNvGraphicFramePr>
+            <a:graphic xmlns:a="http://schemas.openxmlformats.org/drawingml/2006/main">
+              <a:graphicData uri="http://schemas.openxmlformats.org/drawingml/2006/picture">
+                <pic:pic xmlns:pic="http://schemas.openxmlformats.org/drawingml/2006/picture">
+                  <pic:nvPicPr>
+                    <pic:cNvPr id="1" name=""/>
+                    <pic:cNvPicPr/>
+                  </pic:nvPicPr>
+                  <pic:blipFill>
+                    <a:blip r:embed="rId75"/>
+                    <a:stretch>
+                      <a:fillRect/>
+                    </a:stretch>
+                  </pic:blipFill>
+                  <pic:spPr>
+                    <a:xfrm>
+                      <a:off x="0" y="0"/>
+                      <a:ext cx="2591162" cy="952633"/>
+                    </a:xfrm>
+                    <a:prstGeom prst="rect">
+                      <a:avLst/>
+                    </a:prstGeom>
+                  </pic:spPr>
+                </pic:pic>
+              </a:graphicData>
+            </a:graphic>
+          </wp:inline>
+        </w:drawing>
+      </w:r>
+    </w:p>
+    <w:p/>
+    <w:p>
+      <w:r>
+        <w:t xml:space="preserve">#5 </w:t>
+      </w:r>
+      <w:proofErr w:type="spellStart"/>
+      <w:r>
+        <w:t>Instrukcje</w:t>
+      </w:r>
+      <w:proofErr w:type="spellEnd"/>
+      <w:r>
+        <w:t xml:space="preserve"> </w:t>
+      </w:r>
+      <w:proofErr w:type="spellStart"/>
+      <w:r>
+        <w:t>warunkowe</w:t>
+      </w:r>
+      <w:proofErr w:type="spellEnd"/>
+    </w:p>
+    <w:p>
+      <w:r>
+        <w:drawing>
+          <wp:inline distT="0" distB="0" distL="0" distR="0" wp14:anchorId="12D89825" wp14:editId="1A5181A2">
+            <wp:extent cx="2534004" cy="1143160"/>
+            <wp:effectExtent l="0" t="0" r="0" b="0"/>
+            <wp:docPr id="72" name="Picture 72"/>
+            <wp:cNvGraphicFramePr>
+              <a:graphicFrameLocks xmlns:a="http://schemas.openxmlformats.org/drawingml/2006/main" noChangeAspect="1"/>
+            </wp:cNvGraphicFramePr>
+            <a:graphic xmlns:a="http://schemas.openxmlformats.org/drawingml/2006/main">
+              <a:graphicData uri="http://schemas.openxmlformats.org/drawingml/2006/picture">
+                <pic:pic xmlns:pic="http://schemas.openxmlformats.org/drawingml/2006/picture">
+                  <pic:nvPicPr>
+                    <pic:cNvPr id="1" name=""/>
+                    <pic:cNvPicPr/>
+                  </pic:nvPicPr>
+                  <pic:blipFill>
+                    <a:blip r:embed="rId76"/>
+                    <a:stretch>
+                      <a:fillRect/>
+                    </a:stretch>
+                  </pic:blipFill>
+                  <pic:spPr>
+                    <a:xfrm>
+                      <a:off x="0" y="0"/>
+                      <a:ext cx="2534004" cy="1143160"/>
+                    </a:xfrm>
+                    <a:prstGeom prst="rect">
+                      <a:avLst/>
+                    </a:prstGeom>
+                  </pic:spPr>
+                </pic:pic>
+              </a:graphicData>
+            </a:graphic>
+          </wp:inline>
+        </w:drawing>
       </w:r>
     </w:p>
     <w:p>

--- a/Operating Systems/Report.docx
+++ b/Operating Systems/Report.docx
@@ -7279,6 +7279,9 @@
     </w:p>
     <w:p>
       <w:r>
+        <w:rPr>
+          <w:noProof/>
+        </w:rPr>
         <w:lastRenderedPageBreak/>
         <w:drawing>
           <wp:inline distT="0" distB="0" distL="0" distR="0" wp14:anchorId="10419ED5" wp14:editId="401F5951">
@@ -7330,6 +7333,9 @@
     <w:p/>
     <w:p>
       <w:r>
+        <w:rPr>
+          <w:noProof/>
+        </w:rPr>
         <w:drawing>
           <wp:inline distT="0" distB="0" distL="0" distR="0" wp14:anchorId="313A7D6A" wp14:editId="1AD7C7FB">
             <wp:extent cx="5943600" cy="3314700"/>
@@ -7369,6 +7375,9 @@
     </w:p>
     <w:p>
       <w:r>
+        <w:rPr>
+          <w:noProof/>
+        </w:rPr>
         <w:lastRenderedPageBreak/>
         <w:drawing>
           <wp:inline distT="0" distB="0" distL="0" distR="0" wp14:anchorId="70FAEE1D" wp14:editId="6364F92C">
@@ -7409,6 +7418,9 @@
     </w:p>
     <w:p>
       <w:r>
+        <w:rPr>
+          <w:noProof/>
+        </w:rPr>
         <w:drawing>
           <wp:inline distT="0" distB="0" distL="0" distR="0" wp14:anchorId="5F9B8D71" wp14:editId="626D9872">
             <wp:extent cx="5943600" cy="3285490"/>
@@ -7454,6 +7466,9 @@
     </w:p>
     <w:p>
       <w:r>
+        <w:rPr>
+          <w:noProof/>
+        </w:rPr>
         <w:lastRenderedPageBreak/>
         <w:drawing>
           <wp:inline distT="0" distB="0" distL="0" distR="0" wp14:anchorId="07995463" wp14:editId="52CFB5D4">
@@ -7494,6 +7509,9 @@
     </w:p>
     <w:p>
       <w:r>
+        <w:rPr>
+          <w:noProof/>
+        </w:rPr>
         <w:drawing>
           <wp:inline distT="0" distB="0" distL="0" distR="0" wp14:anchorId="70A09C7A" wp14:editId="2458262F">
             <wp:extent cx="5943600" cy="3298825"/>
@@ -7539,6 +7557,9 @@
     </w:p>
     <w:p>
       <w:r>
+        <w:rPr>
+          <w:noProof/>
+        </w:rPr>
         <w:lastRenderedPageBreak/>
         <w:drawing>
           <wp:inline distT="0" distB="0" distL="0" distR="0" wp14:anchorId="60F14E06" wp14:editId="285F2134">
@@ -7579,6 +7600,9 @@
     </w:p>
     <w:p>
       <w:r>
+        <w:rPr>
+          <w:noProof/>
+        </w:rPr>
         <w:drawing>
           <wp:inline distT="0" distB="0" distL="0" distR="0" wp14:anchorId="20A8B2A4" wp14:editId="1C2F5922">
             <wp:extent cx="5943600" cy="3279140"/>
@@ -7618,6 +7642,9 @@
     </w:p>
     <w:p>
       <w:r>
+        <w:rPr>
+          <w:noProof/>
+        </w:rPr>
         <w:drawing>
           <wp:inline distT="0" distB="0" distL="0" distR="0" wp14:anchorId="69950661" wp14:editId="1522980C">
             <wp:extent cx="3572374" cy="609685"/>
@@ -7668,6 +7695,9 @@
     </w:p>
     <w:p>
       <w:r>
+        <w:rPr>
+          <w:noProof/>
+        </w:rPr>
         <w:lastRenderedPageBreak/>
         <w:drawing>
           <wp:inline distT="0" distB="0" distL="0" distR="0" wp14:anchorId="3CFB31BB" wp14:editId="0BAFA702">
@@ -7719,6 +7749,9 @@
     </w:p>
     <w:p>
       <w:r>
+        <w:rPr>
+          <w:noProof/>
+        </w:rPr>
         <w:drawing>
           <wp:inline distT="0" distB="0" distL="0" distR="0" wp14:anchorId="22419C3B" wp14:editId="4A133B2E">
             <wp:extent cx="5077534" cy="3839111"/>
@@ -7769,6 +7802,9 @@
     </w:p>
     <w:p>
       <w:r>
+        <w:rPr>
+          <w:noProof/>
+        </w:rPr>
         <w:lastRenderedPageBreak/>
         <w:drawing>
           <wp:inline distT="0" distB="0" distL="0" distR="0" wp14:anchorId="3BF8A8C7" wp14:editId="5303FA67">
@@ -7820,6 +7856,9 @@
     </w:p>
     <w:p>
       <w:r>
+        <w:rPr>
+          <w:noProof/>
+        </w:rPr>
         <w:drawing>
           <wp:inline distT="0" distB="0" distL="0" distR="0" wp14:anchorId="3C0F1B82" wp14:editId="173738C4">
             <wp:extent cx="5943600" cy="3280410"/>
@@ -7865,6 +7904,9 @@
     </w:p>
     <w:p>
       <w:r>
+        <w:rPr>
+          <w:noProof/>
+        </w:rPr>
         <w:lastRenderedPageBreak/>
         <w:drawing>
           <wp:inline distT="0" distB="0" distL="0" distR="0" wp14:anchorId="5F7B2058" wp14:editId="1194BAE5">
@@ -7924,6 +7966,9 @@
     </w:p>
     <w:p>
       <w:r>
+        <w:rPr>
+          <w:noProof/>
+        </w:rPr>
         <w:drawing>
           <wp:inline distT="0" distB="0" distL="0" distR="0" wp14:anchorId="12D89825" wp14:editId="1A5181A2">
             <wp:extent cx="2534004" cy="1143160"/>
@@ -7967,6 +8012,1360 @@
       </w:pPr>
       <w:r>
         <w:t>Lab 8:</w:t>
+      </w:r>
+    </w:p>
+    <w:p/>
+    <w:p>
+      <w:r>
+        <w:t xml:space="preserve">#6 </w:t>
+      </w:r>
+      <w:proofErr w:type="spellStart"/>
+      <w:r>
+        <w:t>Pętla</w:t>
+      </w:r>
+      <w:proofErr w:type="spellEnd"/>
+      <w:r>
+        <w:t xml:space="preserve"> for</w:t>
+      </w:r>
+    </w:p>
+    <w:p>
+      <w:r>
+        <w:drawing>
+          <wp:inline distT="0" distB="0" distL="0" distR="0" wp14:anchorId="363CD99A" wp14:editId="5774CCC0">
+            <wp:extent cx="3134162" cy="1552792"/>
+            <wp:effectExtent l="0" t="0" r="0" b="9525"/>
+            <wp:docPr id="74" name="Picture 74"/>
+            <wp:cNvGraphicFramePr>
+              <a:graphicFrameLocks xmlns:a="http://schemas.openxmlformats.org/drawingml/2006/main" noChangeAspect="1"/>
+            </wp:cNvGraphicFramePr>
+            <a:graphic xmlns:a="http://schemas.openxmlformats.org/drawingml/2006/main">
+              <a:graphicData uri="http://schemas.openxmlformats.org/drawingml/2006/picture">
+                <pic:pic xmlns:pic="http://schemas.openxmlformats.org/drawingml/2006/picture">
+                  <pic:nvPicPr>
+                    <pic:cNvPr id="1" name=""/>
+                    <pic:cNvPicPr/>
+                  </pic:nvPicPr>
+                  <pic:blipFill>
+                    <a:blip r:embed="rId77"/>
+                    <a:stretch>
+                      <a:fillRect/>
+                    </a:stretch>
+                  </pic:blipFill>
+                  <pic:spPr>
+                    <a:xfrm>
+                      <a:off x="0" y="0"/>
+                      <a:ext cx="3134162" cy="1552792"/>
+                    </a:xfrm>
+                    <a:prstGeom prst="rect">
+                      <a:avLst/>
+                    </a:prstGeom>
+                  </pic:spPr>
+                </pic:pic>
+              </a:graphicData>
+            </a:graphic>
+          </wp:inline>
+        </w:drawing>
+      </w:r>
+    </w:p>
+    <w:p>
+      <w:r>
+        <w:lastRenderedPageBreak/>
+        <w:drawing>
+          <wp:inline distT="0" distB="0" distL="0" distR="0" wp14:anchorId="495D92DB" wp14:editId="25D7B852">
+            <wp:extent cx="4515480" cy="2991267"/>
+            <wp:effectExtent l="0" t="0" r="0" b="0"/>
+            <wp:docPr id="73" name="Picture 73"/>
+            <wp:cNvGraphicFramePr>
+              <a:graphicFrameLocks xmlns:a="http://schemas.openxmlformats.org/drawingml/2006/main" noChangeAspect="1"/>
+            </wp:cNvGraphicFramePr>
+            <a:graphic xmlns:a="http://schemas.openxmlformats.org/drawingml/2006/main">
+              <a:graphicData uri="http://schemas.openxmlformats.org/drawingml/2006/picture">
+                <pic:pic xmlns:pic="http://schemas.openxmlformats.org/drawingml/2006/picture">
+                  <pic:nvPicPr>
+                    <pic:cNvPr id="1" name=""/>
+                    <pic:cNvPicPr/>
+                  </pic:nvPicPr>
+                  <pic:blipFill>
+                    <a:blip r:embed="rId78"/>
+                    <a:stretch>
+                      <a:fillRect/>
+                    </a:stretch>
+                  </pic:blipFill>
+                  <pic:spPr>
+                    <a:xfrm>
+                      <a:off x="0" y="0"/>
+                      <a:ext cx="4515480" cy="2991267"/>
+                    </a:xfrm>
+                    <a:prstGeom prst="rect">
+                      <a:avLst/>
+                    </a:prstGeom>
+                  </pic:spPr>
+                </pic:pic>
+              </a:graphicData>
+            </a:graphic>
+          </wp:inline>
+        </w:drawing>
+      </w:r>
+    </w:p>
+    <w:p/>
+    <w:p>
+      <w:r>
+        <w:t xml:space="preserve">#7 </w:t>
+      </w:r>
+      <w:proofErr w:type="spellStart"/>
+      <w:r>
+        <w:t>Pętla</w:t>
+      </w:r>
+      <w:proofErr w:type="spellEnd"/>
+      <w:r>
+        <w:t xml:space="preserve"> while</w:t>
+      </w:r>
+    </w:p>
+    <w:p>
+      <w:r>
+        <w:drawing>
+          <wp:inline distT="0" distB="0" distL="0" distR="0" wp14:anchorId="484B860E" wp14:editId="1462A81F">
+            <wp:extent cx="2114845" cy="1162212"/>
+            <wp:effectExtent l="0" t="0" r="0" b="0"/>
+            <wp:docPr id="76" name="Picture 76"/>
+            <wp:cNvGraphicFramePr>
+              <a:graphicFrameLocks xmlns:a="http://schemas.openxmlformats.org/drawingml/2006/main" noChangeAspect="1"/>
+            </wp:cNvGraphicFramePr>
+            <a:graphic xmlns:a="http://schemas.openxmlformats.org/drawingml/2006/main">
+              <a:graphicData uri="http://schemas.openxmlformats.org/drawingml/2006/picture">
+                <pic:pic xmlns:pic="http://schemas.openxmlformats.org/drawingml/2006/picture">
+                  <pic:nvPicPr>
+                    <pic:cNvPr id="1" name=""/>
+                    <pic:cNvPicPr/>
+                  </pic:nvPicPr>
+                  <pic:blipFill>
+                    <a:blip r:embed="rId79"/>
+                    <a:stretch>
+                      <a:fillRect/>
+                    </a:stretch>
+                  </pic:blipFill>
+                  <pic:spPr>
+                    <a:xfrm>
+                      <a:off x="0" y="0"/>
+                      <a:ext cx="2114845" cy="1162212"/>
+                    </a:xfrm>
+                    <a:prstGeom prst="rect">
+                      <a:avLst/>
+                    </a:prstGeom>
+                  </pic:spPr>
+                </pic:pic>
+              </a:graphicData>
+            </a:graphic>
+          </wp:inline>
+        </w:drawing>
+      </w:r>
+    </w:p>
+    <w:p>
+      <w:r>
+        <w:drawing>
+          <wp:inline distT="0" distB="0" distL="0" distR="0" wp14:anchorId="3F7F5B10" wp14:editId="13D54D29">
+            <wp:extent cx="2419688" cy="1857634"/>
+            <wp:effectExtent l="0" t="0" r="0" b="9525"/>
+            <wp:docPr id="77" name="Picture 77"/>
+            <wp:cNvGraphicFramePr>
+              <a:graphicFrameLocks xmlns:a="http://schemas.openxmlformats.org/drawingml/2006/main" noChangeAspect="1"/>
+            </wp:cNvGraphicFramePr>
+            <a:graphic xmlns:a="http://schemas.openxmlformats.org/drawingml/2006/main">
+              <a:graphicData uri="http://schemas.openxmlformats.org/drawingml/2006/picture">
+                <pic:pic xmlns:pic="http://schemas.openxmlformats.org/drawingml/2006/picture">
+                  <pic:nvPicPr>
+                    <pic:cNvPr id="1" name=""/>
+                    <pic:cNvPicPr/>
+                  </pic:nvPicPr>
+                  <pic:blipFill>
+                    <a:blip r:embed="rId80"/>
+                    <a:stretch>
+                      <a:fillRect/>
+                    </a:stretch>
+                  </pic:blipFill>
+                  <pic:spPr>
+                    <a:xfrm>
+                      <a:off x="0" y="0"/>
+                      <a:ext cx="2419688" cy="1857634"/>
+                    </a:xfrm>
+                    <a:prstGeom prst="rect">
+                      <a:avLst/>
+                    </a:prstGeom>
+                  </pic:spPr>
+                </pic:pic>
+              </a:graphicData>
+            </a:graphic>
+          </wp:inline>
+        </w:drawing>
+      </w:r>
+    </w:p>
+    <w:p/>
+    <w:p>
+      <w:proofErr w:type="spellStart"/>
+      <w:r>
+        <w:t>Drugi</w:t>
+      </w:r>
+      <w:proofErr w:type="spellEnd"/>
+      <w:r>
+        <w:t xml:space="preserve"> </w:t>
+      </w:r>
+      <w:proofErr w:type="spellStart"/>
+      <w:r>
+        <w:t>przykład</w:t>
+      </w:r>
+      <w:proofErr w:type="spellEnd"/>
+    </w:p>
+    <w:p>
+      <w:r>
+        <w:lastRenderedPageBreak/>
+        <w:drawing>
+          <wp:inline distT="0" distB="0" distL="0" distR="0" wp14:anchorId="18D89F09" wp14:editId="4959EBFE">
+            <wp:extent cx="3019846" cy="752580"/>
+            <wp:effectExtent l="0" t="0" r="9525" b="9525"/>
+            <wp:docPr id="78" name="Picture 78"/>
+            <wp:cNvGraphicFramePr>
+              <a:graphicFrameLocks xmlns:a="http://schemas.openxmlformats.org/drawingml/2006/main" noChangeAspect="1"/>
+            </wp:cNvGraphicFramePr>
+            <a:graphic xmlns:a="http://schemas.openxmlformats.org/drawingml/2006/main">
+              <a:graphicData uri="http://schemas.openxmlformats.org/drawingml/2006/picture">
+                <pic:pic xmlns:pic="http://schemas.openxmlformats.org/drawingml/2006/picture">
+                  <pic:nvPicPr>
+                    <pic:cNvPr id="1" name=""/>
+                    <pic:cNvPicPr/>
+                  </pic:nvPicPr>
+                  <pic:blipFill>
+                    <a:blip r:embed="rId81"/>
+                    <a:stretch>
+                      <a:fillRect/>
+                    </a:stretch>
+                  </pic:blipFill>
+                  <pic:spPr>
+                    <a:xfrm>
+                      <a:off x="0" y="0"/>
+                      <a:ext cx="3019846" cy="752580"/>
+                    </a:xfrm>
+                    <a:prstGeom prst="rect">
+                      <a:avLst/>
+                    </a:prstGeom>
+                  </pic:spPr>
+                </pic:pic>
+              </a:graphicData>
+            </a:graphic>
+          </wp:inline>
+        </w:drawing>
+      </w:r>
+    </w:p>
+    <w:p>
+      <w:r>
+        <w:drawing>
+          <wp:inline distT="0" distB="0" distL="0" distR="0" wp14:anchorId="160482B8" wp14:editId="46179719">
+            <wp:extent cx="2295845" cy="962159"/>
+            <wp:effectExtent l="0" t="0" r="9525" b="9525"/>
+            <wp:docPr id="79" name="Picture 79"/>
+            <wp:cNvGraphicFramePr>
+              <a:graphicFrameLocks xmlns:a="http://schemas.openxmlformats.org/drawingml/2006/main" noChangeAspect="1"/>
+            </wp:cNvGraphicFramePr>
+            <a:graphic xmlns:a="http://schemas.openxmlformats.org/drawingml/2006/main">
+              <a:graphicData uri="http://schemas.openxmlformats.org/drawingml/2006/picture">
+                <pic:pic xmlns:pic="http://schemas.openxmlformats.org/drawingml/2006/picture">
+                  <pic:nvPicPr>
+                    <pic:cNvPr id="1" name=""/>
+                    <pic:cNvPicPr/>
+                  </pic:nvPicPr>
+                  <pic:blipFill>
+                    <a:blip r:embed="rId82"/>
+                    <a:stretch>
+                      <a:fillRect/>
+                    </a:stretch>
+                  </pic:blipFill>
+                  <pic:spPr>
+                    <a:xfrm>
+                      <a:off x="0" y="0"/>
+                      <a:ext cx="2295845" cy="962159"/>
+                    </a:xfrm>
+                    <a:prstGeom prst="rect">
+                      <a:avLst/>
+                    </a:prstGeom>
+                  </pic:spPr>
+                </pic:pic>
+              </a:graphicData>
+            </a:graphic>
+          </wp:inline>
+        </w:drawing>
+      </w:r>
+    </w:p>
+    <w:p/>
+    <w:p>
+      <w:r>
+        <w:t xml:space="preserve">#9 </w:t>
+      </w:r>
+      <w:proofErr w:type="spellStart"/>
+      <w:r>
+        <w:t>Komentarze</w:t>
+      </w:r>
+      <w:proofErr w:type="spellEnd"/>
+    </w:p>
+    <w:p>
+      <w:r>
+        <w:drawing>
+          <wp:inline distT="0" distB="0" distL="0" distR="0" wp14:anchorId="718AFB14" wp14:editId="7BCF13CA">
+            <wp:extent cx="2829320" cy="1790950"/>
+            <wp:effectExtent l="0" t="0" r="9525" b="0"/>
+            <wp:docPr id="80" name="Picture 80"/>
+            <wp:cNvGraphicFramePr>
+              <a:graphicFrameLocks xmlns:a="http://schemas.openxmlformats.org/drawingml/2006/main" noChangeAspect="1"/>
+            </wp:cNvGraphicFramePr>
+            <a:graphic xmlns:a="http://schemas.openxmlformats.org/drawingml/2006/main">
+              <a:graphicData uri="http://schemas.openxmlformats.org/drawingml/2006/picture">
+                <pic:pic xmlns:pic="http://schemas.openxmlformats.org/drawingml/2006/picture">
+                  <pic:nvPicPr>
+                    <pic:cNvPr id="1" name=""/>
+                    <pic:cNvPicPr/>
+                  </pic:nvPicPr>
+                  <pic:blipFill>
+                    <a:blip r:embed="rId83"/>
+                    <a:stretch>
+                      <a:fillRect/>
+                    </a:stretch>
+                  </pic:blipFill>
+                  <pic:spPr>
+                    <a:xfrm>
+                      <a:off x="0" y="0"/>
+                      <a:ext cx="2829320" cy="1790950"/>
+                    </a:xfrm>
+                    <a:prstGeom prst="rect">
+                      <a:avLst/>
+                    </a:prstGeom>
+                  </pic:spPr>
+                </pic:pic>
+              </a:graphicData>
+            </a:graphic>
+          </wp:inline>
+        </w:drawing>
+      </w:r>
+    </w:p>
+    <w:p>
+      <w:r>
+        <w:drawing>
+          <wp:inline distT="0" distB="0" distL="0" distR="0" wp14:anchorId="7984AF31" wp14:editId="7241EE72">
+            <wp:extent cx="2486372" cy="704948"/>
+            <wp:effectExtent l="0" t="0" r="9525" b="0"/>
+            <wp:docPr id="81" name="Picture 81"/>
+            <wp:cNvGraphicFramePr>
+              <a:graphicFrameLocks xmlns:a="http://schemas.openxmlformats.org/drawingml/2006/main" noChangeAspect="1"/>
+            </wp:cNvGraphicFramePr>
+            <a:graphic xmlns:a="http://schemas.openxmlformats.org/drawingml/2006/main">
+              <a:graphicData uri="http://schemas.openxmlformats.org/drawingml/2006/picture">
+                <pic:pic xmlns:pic="http://schemas.openxmlformats.org/drawingml/2006/picture">
+                  <pic:nvPicPr>
+                    <pic:cNvPr id="1" name=""/>
+                    <pic:cNvPicPr/>
+                  </pic:nvPicPr>
+                  <pic:blipFill>
+                    <a:blip r:embed="rId84"/>
+                    <a:stretch>
+                      <a:fillRect/>
+                    </a:stretch>
+                  </pic:blipFill>
+                  <pic:spPr>
+                    <a:xfrm>
+                      <a:off x="0" y="0"/>
+                      <a:ext cx="2486372" cy="704948"/>
+                    </a:xfrm>
+                    <a:prstGeom prst="rect">
+                      <a:avLst/>
+                    </a:prstGeom>
+                  </pic:spPr>
+                </pic:pic>
+              </a:graphicData>
+            </a:graphic>
+          </wp:inline>
+        </w:drawing>
+      </w:r>
+    </w:p>
+    <w:p>
+      <w:pPr>
+        <w:jc w:val="both"/>
+        <w:rPr>
+          <w:lang w:val="pl-PL"/>
+        </w:rPr>
+      </w:pPr>
+      <w:r>
+        <w:rPr>
+          <w:lang w:val="pl-PL"/>
+        </w:rPr>
+        <w:t xml:space="preserve">Wszystkie linie oznaczone jako komentarz </w:t>
+      </w:r>
+      <w:r>
+        <w:rPr>
+          <w:lang w:val="pl-PL"/>
+        </w:rPr>
+        <w:t>nie będą interpretowane jako kod podczas egzekucji skryptu</w:t>
+      </w:r>
+      <w:r>
+        <w:rPr>
+          <w:lang w:val="pl-PL"/>
+        </w:rPr>
+        <w:t>.</w:t>
+      </w:r>
+    </w:p>
+    <w:p>
+      <w:pPr>
+        <w:jc w:val="both"/>
+        <w:rPr>
+          <w:lang w:val="pl-PL"/>
+        </w:rPr>
+      </w:pPr>
+    </w:p>
+    <w:p>
+      <w:pPr>
+        <w:jc w:val="both"/>
+        <w:rPr>
+          <w:lang w:val="pl-PL"/>
+        </w:rPr>
+      </w:pPr>
+      <w:r>
+        <w:rPr>
+          <w:lang w:val="pl-PL"/>
+        </w:rPr>
+        <w:t>#10 Case</w:t>
+      </w:r>
+    </w:p>
+    <w:p>
+      <w:pPr>
+        <w:jc w:val="both"/>
+        <w:rPr>
+          <w:lang w:val="pl-PL"/>
+        </w:rPr>
+      </w:pPr>
+      <w:r>
+        <w:rPr>
+          <w:lang w:val="pl-PL"/>
+        </w:rPr>
+        <w:lastRenderedPageBreak/>
+        <w:drawing>
+          <wp:inline distT="0" distB="0" distL="0" distR="0" wp14:anchorId="09EEEC37" wp14:editId="2DE89EB2">
+            <wp:extent cx="3115110" cy="2105319"/>
+            <wp:effectExtent l="0" t="0" r="9525" b="9525"/>
+            <wp:docPr id="82" name="Picture 82"/>
+            <wp:cNvGraphicFramePr>
+              <a:graphicFrameLocks xmlns:a="http://schemas.openxmlformats.org/drawingml/2006/main" noChangeAspect="1"/>
+            </wp:cNvGraphicFramePr>
+            <a:graphic xmlns:a="http://schemas.openxmlformats.org/drawingml/2006/main">
+              <a:graphicData uri="http://schemas.openxmlformats.org/drawingml/2006/picture">
+                <pic:pic xmlns:pic="http://schemas.openxmlformats.org/drawingml/2006/picture">
+                  <pic:nvPicPr>
+                    <pic:cNvPr id="1" name=""/>
+                    <pic:cNvPicPr/>
+                  </pic:nvPicPr>
+                  <pic:blipFill>
+                    <a:blip r:embed="rId85"/>
+                    <a:stretch>
+                      <a:fillRect/>
+                    </a:stretch>
+                  </pic:blipFill>
+                  <pic:spPr>
+                    <a:xfrm>
+                      <a:off x="0" y="0"/>
+                      <a:ext cx="3115110" cy="2105319"/>
+                    </a:xfrm>
+                    <a:prstGeom prst="rect">
+                      <a:avLst/>
+                    </a:prstGeom>
+                  </pic:spPr>
+                </pic:pic>
+              </a:graphicData>
+            </a:graphic>
+          </wp:inline>
+        </w:drawing>
+      </w:r>
+    </w:p>
+    <w:p>
+      <w:pPr>
+        <w:jc w:val="both"/>
+        <w:rPr>
+          <w:lang w:val="pl-PL"/>
+        </w:rPr>
+      </w:pPr>
+      <w:r>
+        <w:rPr>
+          <w:lang w:val="pl-PL"/>
+        </w:rPr>
+        <w:drawing>
+          <wp:inline distT="0" distB="0" distL="0" distR="0" wp14:anchorId="4DC15A9A" wp14:editId="0DBD9440">
+            <wp:extent cx="2705478" cy="2057687"/>
+            <wp:effectExtent l="0" t="0" r="0" b="0"/>
+            <wp:docPr id="83" name="Picture 83"/>
+            <wp:cNvGraphicFramePr>
+              <a:graphicFrameLocks xmlns:a="http://schemas.openxmlformats.org/drawingml/2006/main" noChangeAspect="1"/>
+            </wp:cNvGraphicFramePr>
+            <a:graphic xmlns:a="http://schemas.openxmlformats.org/drawingml/2006/main">
+              <a:graphicData uri="http://schemas.openxmlformats.org/drawingml/2006/picture">
+                <pic:pic xmlns:pic="http://schemas.openxmlformats.org/drawingml/2006/picture">
+                  <pic:nvPicPr>
+                    <pic:cNvPr id="1" name=""/>
+                    <pic:cNvPicPr/>
+                  </pic:nvPicPr>
+                  <pic:blipFill>
+                    <a:blip r:embed="rId86"/>
+                    <a:stretch>
+                      <a:fillRect/>
+                    </a:stretch>
+                  </pic:blipFill>
+                  <pic:spPr>
+                    <a:xfrm>
+                      <a:off x="0" y="0"/>
+                      <a:ext cx="2705478" cy="2057687"/>
+                    </a:xfrm>
+                    <a:prstGeom prst="rect">
+                      <a:avLst/>
+                    </a:prstGeom>
+                  </pic:spPr>
+                </pic:pic>
+              </a:graphicData>
+            </a:graphic>
+          </wp:inline>
+        </w:drawing>
+      </w:r>
+    </w:p>
+    <w:p>
+      <w:pPr>
+        <w:jc w:val="both"/>
+        <w:rPr>
+          <w:lang w:val="pl-PL"/>
+        </w:rPr>
+      </w:pPr>
+    </w:p>
+    <w:p>
+      <w:pPr>
+        <w:jc w:val="both"/>
+        <w:rPr>
+          <w:lang w:val="pl-PL"/>
+        </w:rPr>
+      </w:pPr>
+      <w:r>
+        <w:rPr>
+          <w:lang w:val="pl-PL"/>
+        </w:rPr>
+        <w:t>#11 Porównywanie plików, łańcuchów i liczb</w:t>
+      </w:r>
+    </w:p>
+    <w:p>
+      <w:pPr>
+        <w:jc w:val="both"/>
+        <w:rPr>
+          <w:lang w:val="pl-PL"/>
+        </w:rPr>
+      </w:pPr>
+      <w:r>
+        <w:rPr>
+          <w:lang w:val="pl-PL"/>
+        </w:rPr>
+        <w:drawing>
+          <wp:inline distT="0" distB="0" distL="0" distR="0" wp14:anchorId="40E1B3DA" wp14:editId="2DBD99AD">
+            <wp:extent cx="1648055" cy="1171739"/>
+            <wp:effectExtent l="0" t="0" r="0" b="9525"/>
+            <wp:docPr id="85" name="Picture 85"/>
+            <wp:cNvGraphicFramePr>
+              <a:graphicFrameLocks xmlns:a="http://schemas.openxmlformats.org/drawingml/2006/main" noChangeAspect="1"/>
+            </wp:cNvGraphicFramePr>
+            <a:graphic xmlns:a="http://schemas.openxmlformats.org/drawingml/2006/main">
+              <a:graphicData uri="http://schemas.openxmlformats.org/drawingml/2006/picture">
+                <pic:pic xmlns:pic="http://schemas.openxmlformats.org/drawingml/2006/picture">
+                  <pic:nvPicPr>
+                    <pic:cNvPr id="1" name=""/>
+                    <pic:cNvPicPr/>
+                  </pic:nvPicPr>
+                  <pic:blipFill>
+                    <a:blip r:embed="rId87"/>
+                    <a:stretch>
+                      <a:fillRect/>
+                    </a:stretch>
+                  </pic:blipFill>
+                  <pic:spPr>
+                    <a:xfrm>
+                      <a:off x="0" y="0"/>
+                      <a:ext cx="1648055" cy="1171739"/>
+                    </a:xfrm>
+                    <a:prstGeom prst="rect">
+                      <a:avLst/>
+                    </a:prstGeom>
+                  </pic:spPr>
+                </pic:pic>
+              </a:graphicData>
+            </a:graphic>
+          </wp:inline>
+        </w:drawing>
+      </w:r>
+    </w:p>
+    <w:p>
+      <w:pPr>
+        <w:jc w:val="both"/>
+        <w:rPr>
+          <w:b/>
+          <w:bCs/>
+          <w:lang w:val="pl-PL"/>
+        </w:rPr>
+      </w:pPr>
+      <w:r>
+        <w:rPr>
+          <w:b/>
+          <w:bCs/>
+          <w:lang w:val="pl-PL"/>
+        </w:rPr>
+        <w:drawing>
+          <wp:inline distT="0" distB="0" distL="0" distR="0" wp14:anchorId="2CE6F602" wp14:editId="33786A44">
+            <wp:extent cx="2438740" cy="676369"/>
+            <wp:effectExtent l="0" t="0" r="0" b="9525"/>
+            <wp:docPr id="84" name="Picture 84"/>
+            <wp:cNvGraphicFramePr>
+              <a:graphicFrameLocks xmlns:a="http://schemas.openxmlformats.org/drawingml/2006/main" noChangeAspect="1"/>
+            </wp:cNvGraphicFramePr>
+            <a:graphic xmlns:a="http://schemas.openxmlformats.org/drawingml/2006/main">
+              <a:graphicData uri="http://schemas.openxmlformats.org/drawingml/2006/picture">
+                <pic:pic xmlns:pic="http://schemas.openxmlformats.org/drawingml/2006/picture">
+                  <pic:nvPicPr>
+                    <pic:cNvPr id="1" name=""/>
+                    <pic:cNvPicPr/>
+                  </pic:nvPicPr>
+                  <pic:blipFill>
+                    <a:blip r:embed="rId88"/>
+                    <a:stretch>
+                      <a:fillRect/>
+                    </a:stretch>
+                  </pic:blipFill>
+                  <pic:spPr>
+                    <a:xfrm>
+                      <a:off x="0" y="0"/>
+                      <a:ext cx="2438740" cy="676369"/>
+                    </a:xfrm>
+                    <a:prstGeom prst="rect">
+                      <a:avLst/>
+                    </a:prstGeom>
+                  </pic:spPr>
+                </pic:pic>
+              </a:graphicData>
+            </a:graphic>
+          </wp:inline>
+        </w:drawing>
+      </w:r>
+    </w:p>
+    <w:p>
+      <w:pPr>
+        <w:jc w:val="both"/>
+        <w:rPr>
+          <w:lang w:val="pl-PL"/>
+        </w:rPr>
+      </w:pPr>
+      <w:r>
+        <w:rPr>
+          <w:b/>
+          <w:bCs/>
+          <w:lang w:val="pl-PL"/>
+        </w:rPr>
+        <w:t>-d</w:t>
+      </w:r>
+      <w:r>
+        <w:rPr>
+          <w:lang w:val="pl-PL"/>
+        </w:rPr>
+        <w:t xml:space="preserve"> - Sprawdzenie, czy katalog istnieje</w:t>
+      </w:r>
+    </w:p>
+    <w:p>
+      <w:pPr>
+        <w:jc w:val="both"/>
+        <w:rPr>
+          <w:lang w:val="pl-PL"/>
+        </w:rPr>
+      </w:pPr>
+    </w:p>
+    <w:p>
+      <w:pPr>
+        <w:jc w:val="both"/>
+        <w:rPr>
+          <w:lang w:val="pl-PL"/>
+        </w:rPr>
+      </w:pPr>
+      <w:r>
+        <w:rPr>
+          <w:lang w:val="pl-PL"/>
+        </w:rPr>
+        <w:lastRenderedPageBreak/>
+        <w:drawing>
+          <wp:inline distT="0" distB="0" distL="0" distR="0" wp14:anchorId="1E7EEDC3" wp14:editId="06740FE2">
+            <wp:extent cx="1562318" cy="1314633"/>
+            <wp:effectExtent l="0" t="0" r="0" b="0"/>
+            <wp:docPr id="86" name="Picture 86"/>
+            <wp:cNvGraphicFramePr>
+              <a:graphicFrameLocks xmlns:a="http://schemas.openxmlformats.org/drawingml/2006/main" noChangeAspect="1"/>
+            </wp:cNvGraphicFramePr>
+            <a:graphic xmlns:a="http://schemas.openxmlformats.org/drawingml/2006/main">
+              <a:graphicData uri="http://schemas.openxmlformats.org/drawingml/2006/picture">
+                <pic:pic xmlns:pic="http://schemas.openxmlformats.org/drawingml/2006/picture">
+                  <pic:nvPicPr>
+                    <pic:cNvPr id="1" name=""/>
+                    <pic:cNvPicPr/>
+                  </pic:nvPicPr>
+                  <pic:blipFill>
+                    <a:blip r:embed="rId89"/>
+                    <a:stretch>
+                      <a:fillRect/>
+                    </a:stretch>
+                  </pic:blipFill>
+                  <pic:spPr>
+                    <a:xfrm>
+                      <a:off x="0" y="0"/>
+                      <a:ext cx="1562318" cy="1314633"/>
+                    </a:xfrm>
+                    <a:prstGeom prst="rect">
+                      <a:avLst/>
+                    </a:prstGeom>
+                  </pic:spPr>
+                </pic:pic>
+              </a:graphicData>
+            </a:graphic>
+          </wp:inline>
+        </w:drawing>
+      </w:r>
+    </w:p>
+    <w:p>
+      <w:pPr>
+        <w:jc w:val="both"/>
+        <w:rPr>
+          <w:lang w:val="pl-PL"/>
+        </w:rPr>
+      </w:pPr>
+      <w:r>
+        <w:rPr>
+          <w:lang w:val="pl-PL"/>
+        </w:rPr>
+        <w:drawing>
+          <wp:inline distT="0" distB="0" distL="0" distR="0" wp14:anchorId="168CE908" wp14:editId="36D4A35C">
+            <wp:extent cx="2314898" cy="676369"/>
+            <wp:effectExtent l="0" t="0" r="9525" b="9525"/>
+            <wp:docPr id="87" name="Picture 87"/>
+            <wp:cNvGraphicFramePr>
+              <a:graphicFrameLocks xmlns:a="http://schemas.openxmlformats.org/drawingml/2006/main" noChangeAspect="1"/>
+            </wp:cNvGraphicFramePr>
+            <a:graphic xmlns:a="http://schemas.openxmlformats.org/drawingml/2006/main">
+              <a:graphicData uri="http://schemas.openxmlformats.org/drawingml/2006/picture">
+                <pic:pic xmlns:pic="http://schemas.openxmlformats.org/drawingml/2006/picture">
+                  <pic:nvPicPr>
+                    <pic:cNvPr id="1" name=""/>
+                    <pic:cNvPicPr/>
+                  </pic:nvPicPr>
+                  <pic:blipFill>
+                    <a:blip r:embed="rId90"/>
+                    <a:stretch>
+                      <a:fillRect/>
+                    </a:stretch>
+                  </pic:blipFill>
+                  <pic:spPr>
+                    <a:xfrm>
+                      <a:off x="0" y="0"/>
+                      <a:ext cx="2314898" cy="676369"/>
+                    </a:xfrm>
+                    <a:prstGeom prst="rect">
+                      <a:avLst/>
+                    </a:prstGeom>
+                  </pic:spPr>
+                </pic:pic>
+              </a:graphicData>
+            </a:graphic>
+          </wp:inline>
+        </w:drawing>
+      </w:r>
+    </w:p>
+    <w:p>
+      <w:pPr>
+        <w:jc w:val="both"/>
+        <w:rPr>
+          <w:lang w:val="pl-PL"/>
+        </w:rPr>
+      </w:pPr>
+      <w:r>
+        <w:rPr>
+          <w:b/>
+          <w:bCs/>
+          <w:lang w:val="pl-PL"/>
+        </w:rPr>
+        <w:t>-c</w:t>
+      </w:r>
+      <w:r>
+        <w:rPr>
+          <w:lang w:val="pl-PL"/>
+        </w:rPr>
+        <w:t xml:space="preserve"> – Sprawdza, czy plik istnieje</w:t>
+      </w:r>
+    </w:p>
+    <w:p>
+      <w:pPr>
+        <w:jc w:val="both"/>
+        <w:rPr>
+          <w:lang w:val="pl-PL"/>
+        </w:rPr>
+      </w:pPr>
+    </w:p>
+    <w:p>
+      <w:pPr>
+        <w:jc w:val="both"/>
+        <w:rPr>
+          <w:lang w:val="pl-PL"/>
+        </w:rPr>
+      </w:pPr>
+      <w:r>
+        <w:rPr>
+          <w:lang w:val="pl-PL"/>
+        </w:rPr>
+        <w:drawing>
+          <wp:inline distT="0" distB="0" distL="0" distR="0" wp14:anchorId="46587D1F" wp14:editId="4BC4D5F8">
+            <wp:extent cx="1409897" cy="1409897"/>
+            <wp:effectExtent l="0" t="0" r="0" b="0"/>
+            <wp:docPr id="88" name="Picture 88"/>
+            <wp:cNvGraphicFramePr>
+              <a:graphicFrameLocks xmlns:a="http://schemas.openxmlformats.org/drawingml/2006/main" noChangeAspect="1"/>
+            </wp:cNvGraphicFramePr>
+            <a:graphic xmlns:a="http://schemas.openxmlformats.org/drawingml/2006/main">
+              <a:graphicData uri="http://schemas.openxmlformats.org/drawingml/2006/picture">
+                <pic:pic xmlns:pic="http://schemas.openxmlformats.org/drawingml/2006/picture">
+                  <pic:nvPicPr>
+                    <pic:cNvPr id="1" name=""/>
+                    <pic:cNvPicPr/>
+                  </pic:nvPicPr>
+                  <pic:blipFill>
+                    <a:blip r:embed="rId91"/>
+                    <a:stretch>
+                      <a:fillRect/>
+                    </a:stretch>
+                  </pic:blipFill>
+                  <pic:spPr>
+                    <a:xfrm>
+                      <a:off x="0" y="0"/>
+                      <a:ext cx="1409897" cy="1409897"/>
+                    </a:xfrm>
+                    <a:prstGeom prst="rect">
+                      <a:avLst/>
+                    </a:prstGeom>
+                  </pic:spPr>
+                </pic:pic>
+              </a:graphicData>
+            </a:graphic>
+          </wp:inline>
+        </w:drawing>
+      </w:r>
+    </w:p>
+    <w:p>
+      <w:pPr>
+        <w:jc w:val="both"/>
+        <w:rPr>
+          <w:lang w:val="pl-PL"/>
+        </w:rPr>
+      </w:pPr>
+      <w:r>
+        <w:rPr>
+          <w:lang w:val="pl-PL"/>
+        </w:rPr>
+        <w:drawing>
+          <wp:inline distT="0" distB="0" distL="0" distR="0" wp14:anchorId="0FCFA544" wp14:editId="2C03E883">
+            <wp:extent cx="2400635" cy="657317"/>
+            <wp:effectExtent l="0" t="0" r="0" b="9525"/>
+            <wp:docPr id="89" name="Picture 89"/>
+            <wp:cNvGraphicFramePr>
+              <a:graphicFrameLocks xmlns:a="http://schemas.openxmlformats.org/drawingml/2006/main" noChangeAspect="1"/>
+            </wp:cNvGraphicFramePr>
+            <a:graphic xmlns:a="http://schemas.openxmlformats.org/drawingml/2006/main">
+              <a:graphicData uri="http://schemas.openxmlformats.org/drawingml/2006/picture">
+                <pic:pic xmlns:pic="http://schemas.openxmlformats.org/drawingml/2006/picture">
+                  <pic:nvPicPr>
+                    <pic:cNvPr id="1" name=""/>
+                    <pic:cNvPicPr/>
+                  </pic:nvPicPr>
+                  <pic:blipFill>
+                    <a:blip r:embed="rId92"/>
+                    <a:stretch>
+                      <a:fillRect/>
+                    </a:stretch>
+                  </pic:blipFill>
+                  <pic:spPr>
+                    <a:xfrm>
+                      <a:off x="0" y="0"/>
+                      <a:ext cx="2400635" cy="657317"/>
+                    </a:xfrm>
+                    <a:prstGeom prst="rect">
+                      <a:avLst/>
+                    </a:prstGeom>
+                  </pic:spPr>
+                </pic:pic>
+              </a:graphicData>
+            </a:graphic>
+          </wp:inline>
+        </w:drawing>
+      </w:r>
+    </w:p>
+    <w:p>
+      <w:pPr>
+        <w:jc w:val="both"/>
+        <w:rPr>
+          <w:lang w:val="pl-PL"/>
+        </w:rPr>
+      </w:pPr>
+      <w:r>
+        <w:rPr>
+          <w:b/>
+          <w:bCs/>
+          <w:lang w:val="pl-PL"/>
+        </w:rPr>
+        <w:t>-f</w:t>
+      </w:r>
+      <w:r>
+        <w:rPr>
+          <w:lang w:val="pl-PL"/>
+        </w:rPr>
+        <w:t xml:space="preserve"> – Sprawdza, czy plik istnieje i czy jest normalnym plikiem</w:t>
+      </w:r>
+    </w:p>
+    <w:p>
+      <w:pPr>
+        <w:jc w:val="both"/>
+        <w:rPr>
+          <w:lang w:val="pl-PL"/>
+        </w:rPr>
+      </w:pPr>
+    </w:p>
+    <w:p>
+      <w:pPr>
+        <w:jc w:val="both"/>
+        <w:rPr>
+          <w:lang w:val="pl-PL"/>
+        </w:rPr>
+      </w:pPr>
+      <w:r>
+        <w:rPr>
+          <w:lang w:val="pl-PL"/>
+        </w:rPr>
+        <w:drawing>
+          <wp:inline distT="0" distB="0" distL="0" distR="0" wp14:anchorId="74EE8503" wp14:editId="7D71AA83">
+            <wp:extent cx="1771897" cy="1448002"/>
+            <wp:effectExtent l="0" t="0" r="0" b="0"/>
+            <wp:docPr id="90" name="Picture 90"/>
+            <wp:cNvGraphicFramePr>
+              <a:graphicFrameLocks xmlns:a="http://schemas.openxmlformats.org/drawingml/2006/main" noChangeAspect="1"/>
+            </wp:cNvGraphicFramePr>
+            <a:graphic xmlns:a="http://schemas.openxmlformats.org/drawingml/2006/main">
+              <a:graphicData uri="http://schemas.openxmlformats.org/drawingml/2006/picture">
+                <pic:pic xmlns:pic="http://schemas.openxmlformats.org/drawingml/2006/picture">
+                  <pic:nvPicPr>
+                    <pic:cNvPr id="1" name=""/>
+                    <pic:cNvPicPr/>
+                  </pic:nvPicPr>
+                  <pic:blipFill>
+                    <a:blip r:embed="rId93"/>
+                    <a:stretch>
+                      <a:fillRect/>
+                    </a:stretch>
+                  </pic:blipFill>
+                  <pic:spPr>
+                    <a:xfrm>
+                      <a:off x="0" y="0"/>
+                      <a:ext cx="1771897" cy="1448002"/>
+                    </a:xfrm>
+                    <a:prstGeom prst="rect">
+                      <a:avLst/>
+                    </a:prstGeom>
+                  </pic:spPr>
+                </pic:pic>
+              </a:graphicData>
+            </a:graphic>
+          </wp:inline>
+        </w:drawing>
+      </w:r>
+    </w:p>
+    <w:p>
+      <w:pPr>
+        <w:jc w:val="both"/>
+        <w:rPr>
+          <w:lang w:val="pl-PL"/>
+        </w:rPr>
+      </w:pPr>
+      <w:r>
+        <w:rPr>
+          <w:lang w:val="pl-PL"/>
+        </w:rPr>
+        <w:drawing>
+          <wp:inline distT="0" distB="0" distL="0" distR="0" wp14:anchorId="70046C98" wp14:editId="74C70537">
+            <wp:extent cx="2429214" cy="790685"/>
+            <wp:effectExtent l="0" t="0" r="9525" b="9525"/>
+            <wp:docPr id="91" name="Picture 91"/>
+            <wp:cNvGraphicFramePr>
+              <a:graphicFrameLocks xmlns:a="http://schemas.openxmlformats.org/drawingml/2006/main" noChangeAspect="1"/>
+            </wp:cNvGraphicFramePr>
+            <a:graphic xmlns:a="http://schemas.openxmlformats.org/drawingml/2006/main">
+              <a:graphicData uri="http://schemas.openxmlformats.org/drawingml/2006/picture">
+                <pic:pic xmlns:pic="http://schemas.openxmlformats.org/drawingml/2006/picture">
+                  <pic:nvPicPr>
+                    <pic:cNvPr id="1" name=""/>
+                    <pic:cNvPicPr/>
+                  </pic:nvPicPr>
+                  <pic:blipFill>
+                    <a:blip r:embed="rId94"/>
+                    <a:stretch>
+                      <a:fillRect/>
+                    </a:stretch>
+                  </pic:blipFill>
+                  <pic:spPr>
+                    <a:xfrm>
+                      <a:off x="0" y="0"/>
+                      <a:ext cx="2429214" cy="790685"/>
+                    </a:xfrm>
+                    <a:prstGeom prst="rect">
+                      <a:avLst/>
+                    </a:prstGeom>
+                  </pic:spPr>
+                </pic:pic>
+              </a:graphicData>
+            </a:graphic>
+          </wp:inline>
+        </w:drawing>
+      </w:r>
+    </w:p>
+    <w:p>
+      <w:pPr>
+        <w:jc w:val="both"/>
+        <w:rPr>
+          <w:i/>
+          <w:iCs/>
+          <w:lang w:val="pl-PL"/>
+        </w:rPr>
+      </w:pPr>
+      <w:r>
+        <w:rPr>
+          <w:lang w:val="pl-PL"/>
+        </w:rPr>
+        <w:lastRenderedPageBreak/>
+        <w:t>Skrypt sprawdza</w:t>
+      </w:r>
+      <w:r>
+        <w:rPr>
+          <w:lang w:val="pl-PL"/>
+        </w:rPr>
+        <w:t xml:space="preserve"> uprawnienia użytkownika do pliku pod zmienną </w:t>
+      </w:r>
+      <w:r>
+        <w:rPr>
+          <w:i/>
+          <w:iCs/>
+          <w:lang w:val="pl-PL"/>
+        </w:rPr>
+        <w:t>a</w:t>
+      </w:r>
+      <w:r>
+        <w:rPr>
+          <w:i/>
+          <w:iCs/>
+          <w:lang w:val="pl-PL"/>
+        </w:rPr>
+        <w:t>.</w:t>
+      </w:r>
+    </w:p>
+    <w:p>
+      <w:pPr>
+        <w:jc w:val="both"/>
+        <w:rPr>
+          <w:lang w:val="pl-PL"/>
+        </w:rPr>
+      </w:pPr>
+    </w:p>
+    <w:p>
+      <w:pPr>
+        <w:jc w:val="both"/>
+        <w:rPr>
+          <w:lang w:val="pl-PL"/>
+        </w:rPr>
+      </w:pPr>
+      <w:r>
+        <w:rPr>
+          <w:lang w:val="pl-PL"/>
+        </w:rPr>
+        <w:drawing>
+          <wp:inline distT="0" distB="0" distL="0" distR="0" wp14:anchorId="7FC319DD" wp14:editId="7AC41F67">
+            <wp:extent cx="1305107" cy="743054"/>
+            <wp:effectExtent l="0" t="0" r="0" b="0"/>
+            <wp:docPr id="92" name="Picture 92"/>
+            <wp:cNvGraphicFramePr>
+              <a:graphicFrameLocks xmlns:a="http://schemas.openxmlformats.org/drawingml/2006/main" noChangeAspect="1"/>
+            </wp:cNvGraphicFramePr>
+            <a:graphic xmlns:a="http://schemas.openxmlformats.org/drawingml/2006/main">
+              <a:graphicData uri="http://schemas.openxmlformats.org/drawingml/2006/picture">
+                <pic:pic xmlns:pic="http://schemas.openxmlformats.org/drawingml/2006/picture">
+                  <pic:nvPicPr>
+                    <pic:cNvPr id="1" name=""/>
+                    <pic:cNvPicPr/>
+                  </pic:nvPicPr>
+                  <pic:blipFill>
+                    <a:blip r:embed="rId95"/>
+                    <a:stretch>
+                      <a:fillRect/>
+                    </a:stretch>
+                  </pic:blipFill>
+                  <pic:spPr>
+                    <a:xfrm>
+                      <a:off x="0" y="0"/>
+                      <a:ext cx="1305107" cy="743054"/>
+                    </a:xfrm>
+                    <a:prstGeom prst="rect">
+                      <a:avLst/>
+                    </a:prstGeom>
+                  </pic:spPr>
+                </pic:pic>
+              </a:graphicData>
+            </a:graphic>
+          </wp:inline>
+        </w:drawing>
+      </w:r>
+    </w:p>
+    <w:p>
+      <w:pPr>
+        <w:jc w:val="both"/>
+        <w:rPr>
+          <w:lang w:val="pl-PL"/>
+        </w:rPr>
+      </w:pPr>
+      <w:r>
+        <w:rPr>
+          <w:lang w:val="pl-PL"/>
+        </w:rPr>
+        <w:drawing>
+          <wp:inline distT="0" distB="0" distL="0" distR="0" wp14:anchorId="08348F6D" wp14:editId="636F0B82">
+            <wp:extent cx="2448267" cy="504895"/>
+            <wp:effectExtent l="0" t="0" r="9525" b="0"/>
+            <wp:docPr id="93" name="Picture 93"/>
+            <wp:cNvGraphicFramePr>
+              <a:graphicFrameLocks xmlns:a="http://schemas.openxmlformats.org/drawingml/2006/main" noChangeAspect="1"/>
+            </wp:cNvGraphicFramePr>
+            <a:graphic xmlns:a="http://schemas.openxmlformats.org/drawingml/2006/main">
+              <a:graphicData uri="http://schemas.openxmlformats.org/drawingml/2006/picture">
+                <pic:pic xmlns:pic="http://schemas.openxmlformats.org/drawingml/2006/picture">
+                  <pic:nvPicPr>
+                    <pic:cNvPr id="1" name=""/>
+                    <pic:cNvPicPr/>
+                  </pic:nvPicPr>
+                  <pic:blipFill>
+                    <a:blip r:embed="rId96"/>
+                    <a:stretch>
+                      <a:fillRect/>
+                    </a:stretch>
+                  </pic:blipFill>
+                  <pic:spPr>
+                    <a:xfrm>
+                      <a:off x="0" y="0"/>
+                      <a:ext cx="2448267" cy="504895"/>
+                    </a:xfrm>
+                    <a:prstGeom prst="rect">
+                      <a:avLst/>
+                    </a:prstGeom>
+                  </pic:spPr>
+                </pic:pic>
+              </a:graphicData>
+            </a:graphic>
+          </wp:inline>
+        </w:drawing>
+      </w:r>
+    </w:p>
+    <w:p>
+      <w:pPr>
+        <w:jc w:val="both"/>
+        <w:rPr>
+          <w:lang w:val="pl-PL"/>
+        </w:rPr>
+      </w:pPr>
+      <w:r>
+        <w:rPr>
+          <w:b/>
+          <w:bCs/>
+          <w:lang w:val="pl-PL"/>
+        </w:rPr>
+        <w:t>-s</w:t>
+      </w:r>
+      <w:r>
+        <w:rPr>
+          <w:lang w:val="pl-PL"/>
+        </w:rPr>
+        <w:t xml:space="preserve"> – Sprawdza, czy plik jest pusty</w:t>
+      </w:r>
+    </w:p>
+    <w:p>
+      <w:pPr>
+        <w:jc w:val="both"/>
+        <w:rPr>
+          <w:lang w:val="pl-PL"/>
+        </w:rPr>
+      </w:pPr>
+      <w:r>
+        <w:rPr>
+          <w:lang w:val="pl-PL"/>
+        </w:rPr>
+        <w:t>Dla pliku pustego zwraca wartość ‘1’, dla zapełnionego ‘0’.</w:t>
+      </w:r>
+    </w:p>
+    <w:p>
+      <w:pPr>
+        <w:jc w:val="both"/>
+        <w:rPr>
+          <w:lang w:val="pl-PL"/>
+        </w:rPr>
+      </w:pPr>
+    </w:p>
+    <w:p>
+      <w:pPr>
+        <w:jc w:val="both"/>
+        <w:rPr>
+          <w:lang w:val="pl-PL"/>
+        </w:rPr>
+      </w:pPr>
+      <w:r>
+        <w:rPr>
+          <w:lang w:val="pl-PL"/>
+        </w:rPr>
+        <w:drawing>
+          <wp:inline distT="0" distB="0" distL="0" distR="0" wp14:anchorId="45CE8F58" wp14:editId="205DEBF3">
+            <wp:extent cx="1971950" cy="962159"/>
+            <wp:effectExtent l="0" t="0" r="9525" b="9525"/>
+            <wp:docPr id="94" name="Picture 94"/>
+            <wp:cNvGraphicFramePr>
+              <a:graphicFrameLocks xmlns:a="http://schemas.openxmlformats.org/drawingml/2006/main" noChangeAspect="1"/>
+            </wp:cNvGraphicFramePr>
+            <a:graphic xmlns:a="http://schemas.openxmlformats.org/drawingml/2006/main">
+              <a:graphicData uri="http://schemas.openxmlformats.org/drawingml/2006/picture">
+                <pic:pic xmlns:pic="http://schemas.openxmlformats.org/drawingml/2006/picture">
+                  <pic:nvPicPr>
+                    <pic:cNvPr id="1" name=""/>
+                    <pic:cNvPicPr/>
+                  </pic:nvPicPr>
+                  <pic:blipFill>
+                    <a:blip r:embed="rId97"/>
+                    <a:stretch>
+                      <a:fillRect/>
+                    </a:stretch>
+                  </pic:blipFill>
+                  <pic:spPr>
+                    <a:xfrm>
+                      <a:off x="0" y="0"/>
+                      <a:ext cx="1971950" cy="962159"/>
+                    </a:xfrm>
+                    <a:prstGeom prst="rect">
+                      <a:avLst/>
+                    </a:prstGeom>
+                  </pic:spPr>
+                </pic:pic>
+              </a:graphicData>
+            </a:graphic>
+          </wp:inline>
+        </w:drawing>
+      </w:r>
+    </w:p>
+    <w:p>
+      <w:pPr>
+        <w:jc w:val="both"/>
+        <w:rPr>
+          <w:lang w:val="pl-PL"/>
+        </w:rPr>
+      </w:pPr>
+      <w:r>
+        <w:rPr>
+          <w:lang w:val="pl-PL"/>
+        </w:rPr>
+        <w:drawing>
+          <wp:inline distT="0" distB="0" distL="0" distR="0" wp14:anchorId="329E54CA" wp14:editId="7F27A983">
+            <wp:extent cx="3515216" cy="504895"/>
+            <wp:effectExtent l="0" t="0" r="9525" b="0"/>
+            <wp:docPr id="95" name="Picture 95"/>
+            <wp:cNvGraphicFramePr>
+              <a:graphicFrameLocks xmlns:a="http://schemas.openxmlformats.org/drawingml/2006/main" noChangeAspect="1"/>
+            </wp:cNvGraphicFramePr>
+            <a:graphic xmlns:a="http://schemas.openxmlformats.org/drawingml/2006/main">
+              <a:graphicData uri="http://schemas.openxmlformats.org/drawingml/2006/picture">
+                <pic:pic xmlns:pic="http://schemas.openxmlformats.org/drawingml/2006/picture">
+                  <pic:nvPicPr>
+                    <pic:cNvPr id="1" name=""/>
+                    <pic:cNvPicPr/>
+                  </pic:nvPicPr>
+                  <pic:blipFill>
+                    <a:blip r:embed="rId98"/>
+                    <a:stretch>
+                      <a:fillRect/>
+                    </a:stretch>
+                  </pic:blipFill>
+                  <pic:spPr>
+                    <a:xfrm>
+                      <a:off x="0" y="0"/>
+                      <a:ext cx="3515216" cy="504895"/>
+                    </a:xfrm>
+                    <a:prstGeom prst="rect">
+                      <a:avLst/>
+                    </a:prstGeom>
+                  </pic:spPr>
+                </pic:pic>
+              </a:graphicData>
+            </a:graphic>
+          </wp:inline>
+        </w:drawing>
+      </w:r>
+    </w:p>
+    <w:p>
+      <w:pPr>
+        <w:jc w:val="both"/>
+        <w:rPr>
+          <w:lang w:val="pl-PL"/>
+        </w:rPr>
+      </w:pPr>
+      <w:r>
+        <w:rPr>
+          <w:lang w:val="pl-PL"/>
+        </w:rPr>
+        <w:t>Skrypt porównuje daty ostatniej modyfikacji podanych plików.</w:t>
+      </w:r>
+    </w:p>
+    <w:p>
+      <w:pPr>
+        <w:jc w:val="both"/>
+        <w:rPr>
+          <w:lang w:val="pl-PL"/>
+        </w:rPr>
+      </w:pPr>
+      <w:r>
+        <w:rPr>
+          <w:lang w:val="pl-PL"/>
+        </w:rPr>
+        <w:t xml:space="preserve">Jeżeli plik </w:t>
+      </w:r>
+      <w:r>
+        <w:rPr>
+          <w:i/>
+          <w:iCs/>
+          <w:lang w:val="pl-PL"/>
+        </w:rPr>
+        <w:t>a</w:t>
+      </w:r>
+      <w:r>
+        <w:rPr>
+          <w:lang w:val="pl-PL"/>
+        </w:rPr>
+        <w:t xml:space="preserve"> jest nowszy od pliku </w:t>
+      </w:r>
+      <w:r>
+        <w:rPr>
+          <w:i/>
+          <w:iCs/>
+          <w:lang w:val="pl-PL"/>
+        </w:rPr>
+        <w:t>b</w:t>
+      </w:r>
+      <w:r>
+        <w:rPr>
+          <w:lang w:val="pl-PL"/>
+        </w:rPr>
+        <w:t>, zwróci fałsz, czyli 1.</w:t>
       </w:r>
     </w:p>
     <w:sectPr>
